--- a/Sarvesh_Pandey_11801771_57.docx
+++ b/Sarvesh_Pandey_11801771_57.docx
@@ -93,7 +93,6 @@
         </w:rPr>
         <w:t xml:space="preserve">NAME: </w:t>
       </w:r>
-      <w:proofErr w:type="spellStart"/>
       <w:r>
         <w:rPr>
           <w:rFonts w:ascii="Consolas" w:hAnsi="Consolas"/>
@@ -101,29 +100,8 @@
           <w:szCs w:val="36"/>
           <w:lang w:val="en-IN"/>
         </w:rPr>
-        <w:t>Sarvesh</w:t>
-      </w:r>
-      <w:proofErr w:type="spellEnd"/>
-      <w:r>
-        <w:rPr>
-          <w:rFonts w:ascii="Consolas" w:hAnsi="Consolas"/>
-          <w:sz w:val="36"/>
-          <w:szCs w:val="36"/>
-          <w:lang w:val="en-IN"/>
-        </w:rPr>
-        <w:t xml:space="preserve"> </w:t>
-      </w:r>
-      <w:proofErr w:type="spellStart"/>
-      <w:r>
-        <w:rPr>
-          <w:rFonts w:ascii="Consolas" w:hAnsi="Consolas"/>
-          <w:sz w:val="36"/>
-          <w:szCs w:val="36"/>
-          <w:lang w:val="en-IN"/>
-        </w:rPr>
-        <w:t>Pandey</w:t>
-      </w:r>
-      <w:proofErr w:type="spellEnd"/>
+        <w:t>Sarvesh Pandey</w:t>
+      </w:r>
     </w:p>
     <w:p>
       <w:pPr>
@@ -582,23 +560,7 @@
           <w:sz w:val="44"/>
           <w:szCs w:val="44"/>
         </w:rPr>
-        <w:t xml:space="preserve">Going through various datasets on </w:t>
-      </w:r>
-      <w:proofErr w:type="spellStart"/>
-      <w:r>
-        <w:rPr>
-          <w:sz w:val="44"/>
-          <w:szCs w:val="44"/>
-        </w:rPr>
-        <w:t>kaggle</w:t>
-      </w:r>
-      <w:proofErr w:type="spellEnd"/>
-      <w:r>
-        <w:rPr>
-          <w:sz w:val="44"/>
-          <w:szCs w:val="44"/>
-        </w:rPr>
-        <w:t xml:space="preserve">(A data analysis website), A dataset was available which focuses on Credit card detection, which consists of 31 features, 28 of which are made anonymous for hiding sensitive information of users, 3 are made visible namely </w:t>
+        <w:t xml:space="preserve">Going through various datasets on kaggle(A data analysis website), A dataset was available which focuses on Credit card detection, which consists of 31 features, 28 of which are made anonymous for hiding sensitive information of users, 3 are made visible namely </w:t>
       </w:r>
       <w:r>
         <w:rPr>
@@ -628,23 +590,7 @@
           <w:sz w:val="44"/>
           <w:szCs w:val="44"/>
         </w:rPr>
-        <w:t xml:space="preserve">Plotting a Bar graph using the </w:t>
-      </w:r>
-      <w:proofErr w:type="spellStart"/>
-      <w:r>
-        <w:rPr>
-          <w:sz w:val="44"/>
-          <w:szCs w:val="44"/>
-        </w:rPr>
-        <w:t>matplotlib</w:t>
-      </w:r>
-      <w:proofErr w:type="spellEnd"/>
-      <w:r>
-        <w:rPr>
-          <w:sz w:val="44"/>
-          <w:szCs w:val="44"/>
-        </w:rPr>
-        <w:t xml:space="preserve"> library on python clearly shows the no of fraudulent transactions are very significant, which can be avoided. This led to the development of this model.</w:t>
+        <w:t>Plotting a Bar graph using the matplotlib library on python clearly shows the no of fraudulent transactions are very significant, which can be avoided. This led to the development of this model.</w:t>
       </w:r>
       <w:r>
         <w:rPr>
@@ -797,23 +743,7 @@
           <w:sz w:val="44"/>
           <w:szCs w:val="44"/>
         </w:rPr>
-        <w:t xml:space="preserve">These </w:t>
-      </w:r>
-      <w:proofErr w:type="gramStart"/>
-      <w:r>
-        <w:rPr>
-          <w:sz w:val="44"/>
-          <w:szCs w:val="44"/>
-        </w:rPr>
-        <w:t>graph</w:t>
-      </w:r>
-      <w:proofErr w:type="gramEnd"/>
-      <w:r>
-        <w:rPr>
-          <w:sz w:val="44"/>
-          <w:szCs w:val="44"/>
-        </w:rPr>
-        <w:t xml:space="preserve"> show the time at which these transaction occurs which clearly shows that most of these fraudulent transactions occur during the night time.</w:t>
+        <w:t>These graph show the time at which these transaction occurs which clearly shows that most of these fraudulent transactions occur during the night time.</w:t>
       </w:r>
     </w:p>
     <w:p>
@@ -873,23 +803,7 @@
           <w:sz w:val="44"/>
           <w:szCs w:val="44"/>
         </w:rPr>
-        <w:t xml:space="preserve">Since, there are millions of transactions that occur on daily basis, most of them are non-fraudulent (99.8% source: </w:t>
-      </w:r>
-      <w:proofErr w:type="spellStart"/>
-      <w:r>
-        <w:rPr>
-          <w:sz w:val="44"/>
-          <w:szCs w:val="44"/>
-        </w:rPr>
-        <w:t>kaggle</w:t>
-      </w:r>
-      <w:proofErr w:type="spellEnd"/>
-      <w:r>
-        <w:rPr>
-          <w:sz w:val="44"/>
-          <w:szCs w:val="44"/>
-        </w:rPr>
-        <w:t>) and the data available is mostly private, so most important objective of this project is to detect such fraudulent transactions which are misaligned and difficult to detect.</w:t>
+        <w:t>Since, there are millions of transactions that occur on daily basis, most of them are non-fraudulent (99.8% source: kaggle) and the data available is mostly private, so most important objective of this project is to detect such fraudulent transactions which are misaligned and difficult to detect.</w:t>
       </w:r>
     </w:p>
     <w:p>
@@ -1108,29 +1022,7 @@
           <w:szCs w:val="44"/>
           <w:shd w:val="clear" w:color="auto" w:fill="FFFFFF"/>
         </w:rPr>
-        <w:t xml:space="preserve">One of the major ethical issues in Industry is Fraud. </w:t>
-      </w:r>
-      <w:proofErr w:type="gramStart"/>
-      <w:r>
-        <w:rPr>
-          <w:rFonts w:cstheme="minorHAnsi"/>
-          <w:color w:val="111111"/>
-          <w:sz w:val="44"/>
-          <w:szCs w:val="44"/>
-          <w:shd w:val="clear" w:color="auto" w:fill="FFFFFF"/>
-        </w:rPr>
-        <w:t>Primary Aim to identify credit cards companies and people who are borne to be a victim of these frauds.</w:t>
-      </w:r>
-      <w:proofErr w:type="gramEnd"/>
-      <w:r>
-        <w:rPr>
-          <w:rFonts w:cstheme="minorHAnsi"/>
-          <w:color w:val="111111"/>
-          <w:sz w:val="44"/>
-          <w:szCs w:val="44"/>
-          <w:shd w:val="clear" w:color="auto" w:fill="FFFFFF"/>
-        </w:rPr>
-        <w:t xml:space="preserve"> The sub-aim is to present, is to establish a method using current methods of fraud detection. Since the frauds carried out are in very large numbers, a lot of techniques were developed to keep them in check. The application Developed will help in identifying and minimizing the frauds which are being carried out by various unethical means. Although these methods are proven to be effective, sometimes many genuine cases are identified as fraudulent.</w:t>
+        <w:t>One of the major ethical issues in Industry is Fraud. Primary Aim to identify credit cards companies and people who are borne to be a victim of these frauds. The sub-aim is to present, is to establish a method using current methods of fraud detection. Since the frauds carried out are in very large numbers, a lot of techniques were developed to keep them in check. The application Developed will help in identifying and minimizing the frauds which are being carried out by various unethical means. Although these methods are proven to be effective, sometimes many genuine cases are identified as fraudulent.</w:t>
       </w:r>
     </w:p>
     <w:p>
@@ -1279,29 +1171,7 @@
           <w:szCs w:val="44"/>
           <w:shd w:val="clear" w:color="auto" w:fill="FFFFFF"/>
         </w:rPr>
-        <w:t xml:space="preserve"> The approach used in the program uses the latest machine learning algorithm called outliers to detect fraudulent cases. First a dataset is obtained from </w:t>
-      </w:r>
-      <w:proofErr w:type="spellStart"/>
-      <w:r>
-        <w:rPr>
-          <w:rFonts w:cstheme="minorHAnsi"/>
-          <w:color w:val="111111"/>
-          <w:sz w:val="44"/>
-          <w:szCs w:val="44"/>
-          <w:shd w:val="clear" w:color="auto" w:fill="FFFFFF"/>
-        </w:rPr>
-        <w:t>kaggle</w:t>
-      </w:r>
-      <w:proofErr w:type="spellEnd"/>
-      <w:r>
-        <w:rPr>
-          <w:rFonts w:cstheme="minorHAnsi"/>
-          <w:color w:val="111111"/>
-          <w:sz w:val="44"/>
-          <w:szCs w:val="44"/>
-          <w:shd w:val="clear" w:color="auto" w:fill="FFFFFF"/>
-        </w:rPr>
-        <w:t xml:space="preserve"> the details of which are mentioned in introduction. </w:t>
+        <w:t xml:space="preserve"> The approach used in the program uses the latest machine learning algorithm called outliers to detect fraudulent cases. First a dataset is obtained from kaggle the details of which are mentioned in introduction. </w:t>
       </w:r>
       <w:r>
         <w:rPr>
@@ -1310,9 +1180,8 @@
           <w:sz w:val="44"/>
           <w:szCs w:val="44"/>
         </w:rPr>
-        <w:t xml:space="preserve">The dataset is now processed using graph tools. Since the dataset contains more than 25,000 sets of data we have to perform processing on only a part of data due to limitation of </w:t>
-      </w:r>
-      <w:proofErr w:type="gramStart"/>
+        <w:t xml:space="preserve">The dataset is now processed using graph tools. Since the dataset contains more than 25,000 sets of data we have to perform processing on only a part of data </w:t>
+      </w:r>
       <w:r>
         <w:rPr>
           <w:rFonts w:eastAsia="Times New Roman" w:cstheme="minorHAnsi"/>
@@ -1320,7 +1189,7 @@
           <w:sz w:val="44"/>
           <w:szCs w:val="44"/>
         </w:rPr>
-        <w:t xml:space="preserve">technology </w:t>
+        <w:t>due to limitation of technology</w:t>
       </w:r>
       <w:r>
         <w:rPr>
@@ -1331,7 +1200,6 @@
         </w:rPr>
         <w:t>.</w:t>
       </w:r>
-      <w:proofErr w:type="gramEnd"/>
       <w:r>
         <w:rPr>
           <w:rFonts w:eastAsia="Times New Roman" w:cstheme="minorHAnsi"/>
@@ -1339,19 +1207,17 @@
           <w:sz w:val="44"/>
           <w:szCs w:val="44"/>
         </w:rPr>
-        <w:t xml:space="preserve"> The data is processed by a set of algorithms from modules. The data is fit into model and the following outlier detection modules are applied on it:</w:t>
-      </w:r>
-    </w:p>
-    <w:p>
-      <w:pPr>
-        <w:shd w:val="clear" w:color="auto" w:fill="FFFFFF"/>
+        <w:t xml:space="preserve"> </w:t>
+      </w:r>
+      <w:r>
         <w:rPr>
           <w:rFonts w:eastAsia="Times New Roman" w:cstheme="minorHAnsi"/>
           <w:color w:val="000000"/>
           <w:sz w:val="44"/>
           <w:szCs w:val="44"/>
         </w:rPr>
-      </w:pPr>
+        <w:t>By using a set of algorithms the data is processed</w:t>
+      </w:r>
       <w:r>
         <w:rPr>
           <w:rFonts w:eastAsia="Times New Roman" w:cstheme="minorHAnsi"/>
@@ -1359,7 +1225,7 @@
           <w:sz w:val="44"/>
           <w:szCs w:val="44"/>
         </w:rPr>
-        <w:t>Local outlier Factor</w:t>
+        <w:t>. The data is fit into model and the following outlier detection modules are applied on it:</w:t>
       </w:r>
     </w:p>
     <w:p>
@@ -1372,6 +1238,44 @@
           <w:szCs w:val="44"/>
         </w:rPr>
       </w:pPr>
+      <w:r>
+        <w:rPr>
+          <w:rFonts w:eastAsia="Times New Roman" w:cstheme="minorHAnsi"/>
+          <w:color w:val="000000"/>
+          <w:sz w:val="44"/>
+          <w:szCs w:val="44"/>
+        </w:rPr>
+        <w:t xml:space="preserve">1. </w:t>
+      </w:r>
+      <w:r>
+        <w:rPr>
+          <w:rFonts w:eastAsia="Times New Roman" w:cstheme="minorHAnsi"/>
+          <w:color w:val="000000"/>
+          <w:sz w:val="44"/>
+          <w:szCs w:val="44"/>
+        </w:rPr>
+        <w:t>Local outlier Factor</w:t>
+      </w:r>
+    </w:p>
+    <w:p>
+      <w:pPr>
+        <w:shd w:val="clear" w:color="auto" w:fill="FFFFFF"/>
+        <w:rPr>
+          <w:rFonts w:eastAsia="Times New Roman" w:cstheme="minorHAnsi"/>
+          <w:color w:val="000000"/>
+          <w:sz w:val="44"/>
+          <w:szCs w:val="44"/>
+        </w:rPr>
+      </w:pPr>
+      <w:r>
+        <w:rPr>
+          <w:rFonts w:eastAsia="Times New Roman" w:cstheme="minorHAnsi"/>
+          <w:color w:val="000000"/>
+          <w:sz w:val="44"/>
+          <w:szCs w:val="44"/>
+        </w:rPr>
+        <w:t xml:space="preserve">2. </w:t>
+      </w:r>
       <w:r>
         <w:rPr>
           <w:rFonts w:eastAsia="Times New Roman" w:cstheme="minorHAnsi"/>
@@ -1523,47 +1427,7 @@
           <w:sz w:val="28"/>
           <w:szCs w:val="28"/>
         </w:rPr>
-        <w:t>#!/</w:t>
-      </w:r>
-      <w:proofErr w:type="spellStart"/>
-      <w:r>
-        <w:rPr>
-          <w:rFonts w:ascii="Courier New" w:eastAsia="Times New Roman" w:hAnsi="Courier New" w:cs="Courier New"/>
-          <w:color w:val="808080"/>
-          <w:sz w:val="28"/>
-          <w:szCs w:val="28"/>
-        </w:rPr>
-        <w:t>usr</w:t>
-      </w:r>
-      <w:proofErr w:type="spellEnd"/>
-      <w:r>
-        <w:rPr>
-          <w:rFonts w:ascii="Courier New" w:eastAsia="Times New Roman" w:hAnsi="Courier New" w:cs="Courier New"/>
-          <w:color w:val="808080"/>
-          <w:sz w:val="28"/>
-          <w:szCs w:val="28"/>
-        </w:rPr>
-        <w:t>/bin/</w:t>
-      </w:r>
-      <w:proofErr w:type="spellStart"/>
-      <w:r>
-        <w:rPr>
-          <w:rFonts w:ascii="Courier New" w:eastAsia="Times New Roman" w:hAnsi="Courier New" w:cs="Courier New"/>
-          <w:color w:val="808080"/>
-          <w:sz w:val="28"/>
-          <w:szCs w:val="28"/>
-        </w:rPr>
-        <w:t>env</w:t>
-      </w:r>
-      <w:proofErr w:type="spellEnd"/>
-      <w:r>
-        <w:rPr>
-          <w:rFonts w:ascii="Courier New" w:eastAsia="Times New Roman" w:hAnsi="Courier New" w:cs="Courier New"/>
-          <w:color w:val="808080"/>
-          <w:sz w:val="28"/>
-          <w:szCs w:val="28"/>
-        </w:rPr>
-        <w:t xml:space="preserve"> python</w:t>
+        <w:t>#!/usr/bin/env python</w:t>
       </w:r>
       <w:r>
         <w:rPr>
@@ -1640,25 +1504,14 @@
         </w:rPr>
         <w:t xml:space="preserve">import </w:t>
       </w:r>
-      <w:proofErr w:type="spellStart"/>
-      <w:r>
-        <w:rPr>
-          <w:rFonts w:ascii="Courier New" w:eastAsia="Times New Roman" w:hAnsi="Courier New" w:cs="Courier New"/>
-          <w:color w:val="A9B7C6"/>
-          <w:sz w:val="28"/>
-          <w:szCs w:val="28"/>
-        </w:rPr>
-        <w:t>numpy</w:t>
-      </w:r>
-      <w:proofErr w:type="spellEnd"/>
-      <w:r>
-        <w:rPr>
-          <w:rFonts w:ascii="Courier New" w:eastAsia="Times New Roman" w:hAnsi="Courier New" w:cs="Courier New"/>
-          <w:color w:val="A9B7C6"/>
-          <w:sz w:val="28"/>
-          <w:szCs w:val="28"/>
-        </w:rPr>
-        <w:t xml:space="preserve"> </w:t>
+      <w:r>
+        <w:rPr>
+          <w:rFonts w:ascii="Courier New" w:eastAsia="Times New Roman" w:hAnsi="Courier New" w:cs="Courier New"/>
+          <w:color w:val="A9B7C6"/>
+          <w:sz w:val="28"/>
+          <w:szCs w:val="28"/>
+        </w:rPr>
+        <w:t xml:space="preserve">numpy </w:t>
       </w:r>
       <w:r>
         <w:rPr>
@@ -1669,7 +1522,6 @@
         </w:rPr>
         <w:t xml:space="preserve">as </w:t>
       </w:r>
-      <w:proofErr w:type="spellStart"/>
       <w:r>
         <w:rPr>
           <w:rFonts w:ascii="Courier New" w:eastAsia="Times New Roman" w:hAnsi="Courier New" w:cs="Courier New"/>
@@ -1679,7 +1531,6 @@
         </w:rPr>
         <w:t>np</w:t>
       </w:r>
-      <w:proofErr w:type="spellEnd"/>
       <w:r>
         <w:rPr>
           <w:rFonts w:ascii="Courier New" w:eastAsia="Times New Roman" w:hAnsi="Courier New" w:cs="Courier New"/>
@@ -1743,25 +1594,14 @@
         </w:rPr>
         <w:t xml:space="preserve">import </w:t>
       </w:r>
-      <w:proofErr w:type="spellStart"/>
-      <w:r>
-        <w:rPr>
-          <w:rFonts w:ascii="Courier New" w:eastAsia="Times New Roman" w:hAnsi="Courier New" w:cs="Courier New"/>
-          <w:color w:val="A9B7C6"/>
-          <w:sz w:val="28"/>
-          <w:szCs w:val="28"/>
-        </w:rPr>
-        <w:t>matplotlib.pyplot</w:t>
-      </w:r>
-      <w:proofErr w:type="spellEnd"/>
-      <w:r>
-        <w:rPr>
-          <w:rFonts w:ascii="Courier New" w:eastAsia="Times New Roman" w:hAnsi="Courier New" w:cs="Courier New"/>
-          <w:color w:val="A9B7C6"/>
-          <w:sz w:val="28"/>
-          <w:szCs w:val="28"/>
-        </w:rPr>
-        <w:t xml:space="preserve"> </w:t>
+      <w:r>
+        <w:rPr>
+          <w:rFonts w:ascii="Courier New" w:eastAsia="Times New Roman" w:hAnsi="Courier New" w:cs="Courier New"/>
+          <w:color w:val="A9B7C6"/>
+          <w:sz w:val="28"/>
+          <w:szCs w:val="28"/>
+        </w:rPr>
+        <w:t xml:space="preserve">matplotlib.pyplot </w:t>
       </w:r>
       <w:r>
         <w:rPr>
@@ -1772,7 +1612,6 @@
         </w:rPr>
         <w:t xml:space="preserve">as </w:t>
       </w:r>
-      <w:proofErr w:type="spellStart"/>
       <w:r>
         <w:rPr>
           <w:rFonts w:ascii="Courier New" w:eastAsia="Times New Roman" w:hAnsi="Courier New" w:cs="Courier New"/>
@@ -1782,7 +1621,6 @@
         </w:rPr>
         <w:t>plt</w:t>
       </w:r>
-      <w:proofErr w:type="spellEnd"/>
       <w:r>
         <w:rPr>
           <w:rFonts w:ascii="Courier New" w:eastAsia="Times New Roman" w:hAnsi="Courier New" w:cs="Courier New"/>
@@ -1801,25 +1639,14 @@
         </w:rPr>
         <w:t xml:space="preserve">import </w:t>
       </w:r>
-      <w:proofErr w:type="spellStart"/>
-      <w:r>
-        <w:rPr>
-          <w:rFonts w:ascii="Courier New" w:eastAsia="Times New Roman" w:hAnsi="Courier New" w:cs="Courier New"/>
-          <w:color w:val="A9B7C6"/>
-          <w:sz w:val="28"/>
-          <w:szCs w:val="28"/>
-        </w:rPr>
-        <w:t>seaborn</w:t>
-      </w:r>
-      <w:proofErr w:type="spellEnd"/>
-      <w:r>
-        <w:rPr>
-          <w:rFonts w:ascii="Courier New" w:eastAsia="Times New Roman" w:hAnsi="Courier New" w:cs="Courier New"/>
-          <w:color w:val="A9B7C6"/>
-          <w:sz w:val="28"/>
-          <w:szCs w:val="28"/>
-        </w:rPr>
-        <w:t xml:space="preserve"> </w:t>
+      <w:r>
+        <w:rPr>
+          <w:rFonts w:ascii="Courier New" w:eastAsia="Times New Roman" w:hAnsi="Courier New" w:cs="Courier New"/>
+          <w:color w:val="A9B7C6"/>
+          <w:sz w:val="28"/>
+          <w:szCs w:val="28"/>
+        </w:rPr>
+        <w:t xml:space="preserve">seaborn </w:t>
       </w:r>
       <w:r>
         <w:rPr>
@@ -1830,7 +1657,6 @@
         </w:rPr>
         <w:t xml:space="preserve">as </w:t>
       </w:r>
-      <w:proofErr w:type="spellStart"/>
       <w:r>
         <w:rPr>
           <w:rFonts w:ascii="Courier New" w:eastAsia="Times New Roman" w:hAnsi="Courier New" w:cs="Courier New"/>
@@ -1840,7 +1666,6 @@
         </w:rPr>
         <w:t>sns</w:t>
       </w:r>
-      <w:proofErr w:type="spellEnd"/>
       <w:r>
         <w:rPr>
           <w:rFonts w:ascii="Courier New" w:eastAsia="Times New Roman" w:hAnsi="Courier New" w:cs="Courier New"/>
@@ -1903,57 +1728,755 @@
           <w:szCs w:val="28"/>
         </w:rPr>
         <w:br/>
-        <w:t xml:space="preserve"># Load the dataset from the </w:t>
-      </w:r>
-      <w:proofErr w:type="spellStart"/>
-      <w:r>
-        <w:rPr>
-          <w:rFonts w:ascii="Courier New" w:eastAsia="Times New Roman" w:hAnsi="Courier New" w:cs="Courier New"/>
-          <w:color w:val="808080"/>
-          <w:sz w:val="28"/>
-          <w:szCs w:val="28"/>
-        </w:rPr>
-        <w:t>csv</w:t>
-      </w:r>
-      <w:proofErr w:type="spellEnd"/>
-      <w:r>
-        <w:rPr>
-          <w:rFonts w:ascii="Courier New" w:eastAsia="Times New Roman" w:hAnsi="Courier New" w:cs="Courier New"/>
-          <w:color w:val="808080"/>
-          <w:sz w:val="28"/>
-          <w:szCs w:val="28"/>
-        </w:rPr>
-        <w:t xml:space="preserve"> file using pandas</w:t>
-      </w:r>
-      <w:r>
-        <w:rPr>
-          <w:rFonts w:ascii="Courier New" w:eastAsia="Times New Roman" w:hAnsi="Courier New" w:cs="Courier New"/>
-          <w:color w:val="808080"/>
-          <w:sz w:val="28"/>
-          <w:szCs w:val="28"/>
-        </w:rPr>
-        <w:br/>
-      </w:r>
-      <w:r>
-        <w:rPr>
-          <w:rFonts w:ascii="Courier New" w:eastAsia="Times New Roman" w:hAnsi="Courier New" w:cs="Courier New"/>
-          <w:color w:val="A9B7C6"/>
-          <w:sz w:val="28"/>
-          <w:szCs w:val="28"/>
-        </w:rPr>
-        <w:t xml:space="preserve">data = </w:t>
-      </w:r>
-      <w:proofErr w:type="spellStart"/>
-      <w:r>
-        <w:rPr>
-          <w:rFonts w:ascii="Courier New" w:eastAsia="Times New Roman" w:hAnsi="Courier New" w:cs="Courier New"/>
-          <w:color w:val="A9B7C6"/>
-          <w:sz w:val="28"/>
-          <w:szCs w:val="28"/>
-        </w:rPr>
-        <w:t>pd.read_csv</w:t>
-      </w:r>
-      <w:proofErr w:type="spellEnd"/>
+        <w:t xml:space="preserve"># </w:t>
+      </w:r>
+      <w:r>
+        <w:rPr>
+          <w:rFonts w:ascii="Courier New" w:eastAsia="Times New Roman" w:hAnsi="Courier New" w:cs="Courier New"/>
+          <w:color w:val="808080"/>
+          <w:sz w:val="28"/>
+          <w:szCs w:val="28"/>
+        </w:rPr>
+        <w:t>Data set is loaded from csv using pandas</w:t>
+      </w:r>
+      <w:r>
+        <w:rPr>
+          <w:rFonts w:ascii="Courier New" w:eastAsia="Times New Roman" w:hAnsi="Courier New" w:cs="Courier New"/>
+          <w:color w:val="808080"/>
+          <w:sz w:val="28"/>
+          <w:szCs w:val="28"/>
+        </w:rPr>
+        <w:br/>
+      </w:r>
+      <w:r>
+        <w:rPr>
+          <w:rFonts w:ascii="Courier New" w:eastAsia="Times New Roman" w:hAnsi="Courier New" w:cs="Courier New"/>
+          <w:color w:val="A9B7C6"/>
+          <w:sz w:val="28"/>
+          <w:szCs w:val="28"/>
+        </w:rPr>
+        <w:t>data = pd.read_csv(</w:t>
+      </w:r>
+      <w:r>
+        <w:rPr>
+          <w:rFonts w:ascii="Courier New" w:eastAsia="Times New Roman" w:hAnsi="Courier New" w:cs="Courier New"/>
+          <w:color w:val="6A8759"/>
+          <w:sz w:val="28"/>
+          <w:szCs w:val="28"/>
+        </w:rPr>
+        <w:t>'creditcard.csv'</w:t>
+      </w:r>
+      <w:r>
+        <w:rPr>
+          <w:rFonts w:ascii="Courier New" w:eastAsia="Times New Roman" w:hAnsi="Courier New" w:cs="Courier New"/>
+          <w:color w:val="A9B7C6"/>
+          <w:sz w:val="28"/>
+          <w:szCs w:val="28"/>
+        </w:rPr>
+        <w:t>)</w:t>
+      </w:r>
+      <w:r>
+        <w:rPr>
+          <w:rFonts w:ascii="Courier New" w:eastAsia="Times New Roman" w:hAnsi="Courier New" w:cs="Courier New"/>
+          <w:color w:val="A9B7C6"/>
+          <w:sz w:val="28"/>
+          <w:szCs w:val="28"/>
+        </w:rPr>
+        <w:br/>
+      </w:r>
+      <w:r>
+        <w:rPr>
+          <w:rFonts w:ascii="Courier New" w:eastAsia="Times New Roman" w:hAnsi="Courier New" w:cs="Courier New"/>
+          <w:color w:val="A9B7C6"/>
+          <w:sz w:val="28"/>
+          <w:szCs w:val="28"/>
+        </w:rPr>
+        <w:br/>
+      </w:r>
+      <w:r>
+        <w:rPr>
+          <w:rFonts w:ascii="Courier New" w:eastAsia="Times New Roman" w:hAnsi="Courier New" w:cs="Courier New"/>
+          <w:color w:val="A9B7C6"/>
+          <w:sz w:val="28"/>
+          <w:szCs w:val="28"/>
+        </w:rPr>
+        <w:br/>
+      </w:r>
+      <w:r>
+        <w:rPr>
+          <w:rFonts w:ascii="Courier New" w:eastAsia="Times New Roman" w:hAnsi="Courier New" w:cs="Courier New"/>
+          <w:color w:val="808080"/>
+          <w:sz w:val="28"/>
+          <w:szCs w:val="28"/>
+        </w:rPr>
+        <w:t># In[4]:</w:t>
+      </w:r>
+      <w:r>
+        <w:rPr>
+          <w:rFonts w:ascii="Courier New" w:eastAsia="Times New Roman" w:hAnsi="Courier New" w:cs="Courier New"/>
+          <w:color w:val="808080"/>
+          <w:sz w:val="28"/>
+          <w:szCs w:val="28"/>
+        </w:rPr>
+        <w:br/>
+      </w:r>
+      <w:r>
+        <w:rPr>
+          <w:rFonts w:ascii="Courier New" w:eastAsia="Times New Roman" w:hAnsi="Courier New" w:cs="Courier New"/>
+          <w:color w:val="808080"/>
+          <w:sz w:val="28"/>
+          <w:szCs w:val="28"/>
+        </w:rPr>
+        <w:br/>
+      </w:r>
+      <w:r>
+        <w:rPr>
+          <w:rFonts w:ascii="Courier New" w:eastAsia="Times New Roman" w:hAnsi="Courier New" w:cs="Courier New"/>
+          <w:color w:val="808080"/>
+          <w:sz w:val="28"/>
+          <w:szCs w:val="28"/>
+        </w:rPr>
+        <w:br/>
+        <w:t xml:space="preserve"># </w:t>
+      </w:r>
+      <w:r>
+        <w:rPr>
+          <w:rFonts w:ascii="Courier New" w:eastAsia="Times New Roman" w:hAnsi="Courier New" w:cs="Courier New"/>
+          <w:color w:val="808080"/>
+          <w:sz w:val="28"/>
+          <w:szCs w:val="28"/>
+        </w:rPr>
+        <w:t>exploring the dataset</w:t>
+      </w:r>
+      <w:r>
+        <w:rPr>
+          <w:rFonts w:ascii="Courier New" w:eastAsia="Times New Roman" w:hAnsi="Courier New" w:cs="Courier New"/>
+          <w:color w:val="808080"/>
+          <w:sz w:val="28"/>
+          <w:szCs w:val="28"/>
+        </w:rPr>
+        <w:br/>
+      </w:r>
+      <w:r>
+        <w:rPr>
+          <w:rFonts w:ascii="Courier New" w:eastAsia="Times New Roman" w:hAnsi="Courier New" w:cs="Courier New"/>
+          <w:color w:val="8888C6"/>
+          <w:sz w:val="28"/>
+          <w:szCs w:val="28"/>
+        </w:rPr>
+        <w:t>print</w:t>
+      </w:r>
+      <w:r>
+        <w:rPr>
+          <w:rFonts w:ascii="Courier New" w:eastAsia="Times New Roman" w:hAnsi="Courier New" w:cs="Courier New"/>
+          <w:color w:val="A9B7C6"/>
+          <w:sz w:val="28"/>
+          <w:szCs w:val="28"/>
+        </w:rPr>
+        <w:t>(data.columns)</w:t>
+      </w:r>
+      <w:r>
+        <w:rPr>
+          <w:rFonts w:ascii="Courier New" w:eastAsia="Times New Roman" w:hAnsi="Courier New" w:cs="Courier New"/>
+          <w:color w:val="A9B7C6"/>
+          <w:sz w:val="28"/>
+          <w:szCs w:val="28"/>
+        </w:rPr>
+        <w:br/>
+      </w:r>
+      <w:r>
+        <w:rPr>
+          <w:rFonts w:ascii="Courier New" w:eastAsia="Times New Roman" w:hAnsi="Courier New" w:cs="Courier New"/>
+          <w:color w:val="A9B7C6"/>
+          <w:sz w:val="28"/>
+          <w:szCs w:val="28"/>
+        </w:rPr>
+        <w:br/>
+      </w:r>
+      <w:r>
+        <w:rPr>
+          <w:rFonts w:ascii="Courier New" w:eastAsia="Times New Roman" w:hAnsi="Courier New" w:cs="Courier New"/>
+          <w:color w:val="A9B7C6"/>
+          <w:sz w:val="28"/>
+          <w:szCs w:val="28"/>
+        </w:rPr>
+        <w:br/>
+      </w:r>
+      <w:r>
+        <w:rPr>
+          <w:rFonts w:ascii="Courier New" w:eastAsia="Times New Roman" w:hAnsi="Courier New" w:cs="Courier New"/>
+          <w:color w:val="808080"/>
+          <w:sz w:val="28"/>
+          <w:szCs w:val="28"/>
+        </w:rPr>
+        <w:t># In[5]:</w:t>
+      </w:r>
+      <w:r>
+        <w:rPr>
+          <w:rFonts w:ascii="Courier New" w:eastAsia="Times New Roman" w:hAnsi="Courier New" w:cs="Courier New"/>
+          <w:color w:val="808080"/>
+          <w:sz w:val="28"/>
+          <w:szCs w:val="28"/>
+        </w:rPr>
+        <w:br/>
+      </w:r>
+      <w:r>
+        <w:rPr>
+          <w:rFonts w:ascii="Courier New" w:eastAsia="Times New Roman" w:hAnsi="Courier New" w:cs="Courier New"/>
+          <w:color w:val="808080"/>
+          <w:sz w:val="28"/>
+          <w:szCs w:val="28"/>
+        </w:rPr>
+        <w:br/>
+      </w:r>
+      <w:r>
+        <w:rPr>
+          <w:rFonts w:ascii="Courier New" w:eastAsia="Times New Roman" w:hAnsi="Courier New" w:cs="Courier New"/>
+          <w:color w:val="808080"/>
+          <w:sz w:val="28"/>
+          <w:szCs w:val="28"/>
+        </w:rPr>
+        <w:br/>
+        <w:t># Print the shape of the data</w:t>
+      </w:r>
+      <w:r>
+        <w:rPr>
+          <w:rFonts w:ascii="Courier New" w:eastAsia="Times New Roman" w:hAnsi="Courier New" w:cs="Courier New"/>
+          <w:color w:val="808080"/>
+          <w:sz w:val="28"/>
+          <w:szCs w:val="28"/>
+        </w:rPr>
+        <w:br/>
+      </w:r>
+      <w:r>
+        <w:rPr>
+          <w:rFonts w:ascii="Courier New" w:eastAsia="Times New Roman" w:hAnsi="Courier New" w:cs="Courier New"/>
+          <w:color w:val="A9B7C6"/>
+          <w:sz w:val="28"/>
+          <w:szCs w:val="28"/>
+        </w:rPr>
+        <w:t>data = data.sample(</w:t>
+      </w:r>
+      <w:r>
+        <w:rPr>
+          <w:rFonts w:ascii="Courier New" w:eastAsia="Times New Roman" w:hAnsi="Courier New" w:cs="Courier New"/>
+          <w:color w:val="AA4926"/>
+          <w:sz w:val="28"/>
+          <w:szCs w:val="28"/>
+        </w:rPr>
+        <w:t>frac</w:t>
+      </w:r>
+      <w:r>
+        <w:rPr>
+          <w:rFonts w:ascii="Courier New" w:eastAsia="Times New Roman" w:hAnsi="Courier New" w:cs="Courier New"/>
+          <w:color w:val="A9B7C6"/>
+          <w:sz w:val="28"/>
+          <w:szCs w:val="28"/>
+        </w:rPr>
+        <w:t>=</w:t>
+      </w:r>
+      <w:r>
+        <w:rPr>
+          <w:rFonts w:ascii="Courier New" w:eastAsia="Times New Roman" w:hAnsi="Courier New" w:cs="Courier New"/>
+          <w:color w:val="6897BB"/>
+          <w:sz w:val="28"/>
+          <w:szCs w:val="28"/>
+        </w:rPr>
+        <w:t>0.1</w:t>
+      </w:r>
+      <w:r>
+        <w:rPr>
+          <w:rFonts w:ascii="Courier New" w:eastAsia="Times New Roman" w:hAnsi="Courier New" w:cs="Courier New"/>
+          <w:color w:val="CC7832"/>
+          <w:sz w:val="28"/>
+          <w:szCs w:val="28"/>
+        </w:rPr>
+        <w:t xml:space="preserve">, </w:t>
+      </w:r>
+      <w:r>
+        <w:rPr>
+          <w:rFonts w:ascii="Courier New" w:eastAsia="Times New Roman" w:hAnsi="Courier New" w:cs="Courier New"/>
+          <w:color w:val="AA4926"/>
+          <w:sz w:val="28"/>
+          <w:szCs w:val="28"/>
+        </w:rPr>
+        <w:t xml:space="preserve">random_state </w:t>
+      </w:r>
+      <w:r>
+        <w:rPr>
+          <w:rFonts w:ascii="Courier New" w:eastAsia="Times New Roman" w:hAnsi="Courier New" w:cs="Courier New"/>
+          <w:color w:val="A9B7C6"/>
+          <w:sz w:val="28"/>
+          <w:szCs w:val="28"/>
+        </w:rPr>
+        <w:t xml:space="preserve">= </w:t>
+      </w:r>
+      <w:r>
+        <w:rPr>
+          <w:rFonts w:ascii="Courier New" w:eastAsia="Times New Roman" w:hAnsi="Courier New" w:cs="Courier New"/>
+          <w:color w:val="6897BB"/>
+          <w:sz w:val="28"/>
+          <w:szCs w:val="28"/>
+        </w:rPr>
+        <w:t>1</w:t>
+      </w:r>
+      <w:r>
+        <w:rPr>
+          <w:rFonts w:ascii="Courier New" w:eastAsia="Times New Roman" w:hAnsi="Courier New" w:cs="Courier New"/>
+          <w:color w:val="A9B7C6"/>
+          <w:sz w:val="28"/>
+          <w:szCs w:val="28"/>
+        </w:rPr>
+        <w:t>)</w:t>
+      </w:r>
+      <w:r>
+        <w:rPr>
+          <w:rFonts w:ascii="Courier New" w:eastAsia="Times New Roman" w:hAnsi="Courier New" w:cs="Courier New"/>
+          <w:color w:val="A9B7C6"/>
+          <w:sz w:val="28"/>
+          <w:szCs w:val="28"/>
+        </w:rPr>
+        <w:br/>
+      </w:r>
+      <w:r>
+        <w:rPr>
+          <w:rFonts w:ascii="Courier New" w:eastAsia="Times New Roman" w:hAnsi="Courier New" w:cs="Courier New"/>
+          <w:color w:val="8888C6"/>
+          <w:sz w:val="28"/>
+          <w:szCs w:val="28"/>
+        </w:rPr>
+        <w:t>print</w:t>
+      </w:r>
+      <w:r>
+        <w:rPr>
+          <w:rFonts w:ascii="Courier New" w:eastAsia="Times New Roman" w:hAnsi="Courier New" w:cs="Courier New"/>
+          <w:color w:val="A9B7C6"/>
+          <w:sz w:val="28"/>
+          <w:szCs w:val="28"/>
+        </w:rPr>
+        <w:t>(data.shape)</w:t>
+      </w:r>
+      <w:r>
+        <w:rPr>
+          <w:rFonts w:ascii="Courier New" w:eastAsia="Times New Roman" w:hAnsi="Courier New" w:cs="Courier New"/>
+          <w:color w:val="A9B7C6"/>
+          <w:sz w:val="28"/>
+          <w:szCs w:val="28"/>
+        </w:rPr>
+        <w:br/>
+      </w:r>
+      <w:r>
+        <w:rPr>
+          <w:rFonts w:ascii="Courier New" w:eastAsia="Times New Roman" w:hAnsi="Courier New" w:cs="Courier New"/>
+          <w:color w:val="8888C6"/>
+          <w:sz w:val="28"/>
+          <w:szCs w:val="28"/>
+        </w:rPr>
+        <w:t>print</w:t>
+      </w:r>
+      <w:r>
+        <w:rPr>
+          <w:rFonts w:ascii="Courier New" w:eastAsia="Times New Roman" w:hAnsi="Courier New" w:cs="Courier New"/>
+          <w:color w:val="A9B7C6"/>
+          <w:sz w:val="28"/>
+          <w:szCs w:val="28"/>
+        </w:rPr>
+        <w:t>(data.describe())</w:t>
+      </w:r>
+      <w:r>
+        <w:rPr>
+          <w:rFonts w:ascii="Courier New" w:eastAsia="Times New Roman" w:hAnsi="Courier New" w:cs="Courier New"/>
+          <w:color w:val="A9B7C6"/>
+          <w:sz w:val="28"/>
+          <w:szCs w:val="28"/>
+        </w:rPr>
+        <w:br/>
+      </w:r>
+      <w:r>
+        <w:rPr>
+          <w:rFonts w:ascii="Courier New" w:eastAsia="Times New Roman" w:hAnsi="Courier New" w:cs="Courier New"/>
+          <w:color w:val="A9B7C6"/>
+          <w:sz w:val="28"/>
+          <w:szCs w:val="28"/>
+        </w:rPr>
+        <w:br/>
+      </w:r>
+      <w:r>
+        <w:rPr>
+          <w:rFonts w:ascii="Courier New" w:eastAsia="Times New Roman" w:hAnsi="Courier New" w:cs="Courier New"/>
+          <w:color w:val="808080"/>
+          <w:sz w:val="28"/>
+          <w:szCs w:val="28"/>
+        </w:rPr>
+        <w:t xml:space="preserve"># </w:t>
+      </w:r>
+      <w:r>
+        <w:rPr>
+          <w:rFonts w:ascii="Courier New" w:eastAsia="Times New Roman" w:hAnsi="Courier New" w:cs="Courier New"/>
+          <w:color w:val="808080"/>
+          <w:sz w:val="28"/>
+          <w:szCs w:val="28"/>
+        </w:rPr>
+        <w:t>v1 – v28 are not visible as it contains the sensitive information about the holder of the card.</w:t>
+      </w:r>
+      <w:r>
+        <w:rPr>
+          <w:rFonts w:ascii="Courier New" w:eastAsia="Times New Roman" w:hAnsi="Courier New" w:cs="Courier New"/>
+          <w:color w:val="808080"/>
+          <w:sz w:val="28"/>
+          <w:szCs w:val="28"/>
+        </w:rPr>
+        <w:br/>
+      </w:r>
+      <w:r>
+        <w:rPr>
+          <w:rFonts w:ascii="Courier New" w:eastAsia="Times New Roman" w:hAnsi="Courier New" w:cs="Courier New"/>
+          <w:color w:val="808080"/>
+          <w:sz w:val="28"/>
+          <w:szCs w:val="28"/>
+        </w:rPr>
+        <w:br/>
+      </w:r>
+      <w:r>
+        <w:rPr>
+          <w:rFonts w:ascii="Courier New" w:eastAsia="Times New Roman" w:hAnsi="Courier New" w:cs="Courier New"/>
+          <w:color w:val="808080"/>
+          <w:sz w:val="28"/>
+          <w:szCs w:val="28"/>
+        </w:rPr>
+        <w:br/>
+        <w:t># In[6]:</w:t>
+      </w:r>
+      <w:r>
+        <w:rPr>
+          <w:rFonts w:ascii="Courier New" w:eastAsia="Times New Roman" w:hAnsi="Courier New" w:cs="Courier New"/>
+          <w:color w:val="808080"/>
+          <w:sz w:val="28"/>
+          <w:szCs w:val="28"/>
+        </w:rPr>
+        <w:br/>
+      </w:r>
+      <w:r>
+        <w:rPr>
+          <w:rFonts w:ascii="Courier New" w:eastAsia="Times New Roman" w:hAnsi="Courier New" w:cs="Courier New"/>
+          <w:color w:val="808080"/>
+          <w:sz w:val="28"/>
+          <w:szCs w:val="28"/>
+        </w:rPr>
+        <w:br/>
+      </w:r>
+      <w:r>
+        <w:rPr>
+          <w:rFonts w:ascii="Courier New" w:eastAsia="Times New Roman" w:hAnsi="Courier New" w:cs="Courier New"/>
+          <w:color w:val="808080"/>
+          <w:sz w:val="28"/>
+          <w:szCs w:val="28"/>
+        </w:rPr>
+        <w:lastRenderedPageBreak/>
+        <w:br/>
+        <w:t xml:space="preserve"># Plot histograms of each parameter </w:t>
+      </w:r>
+      <w:r>
+        <w:rPr>
+          <w:rFonts w:ascii="Courier New" w:eastAsia="Times New Roman" w:hAnsi="Courier New" w:cs="Courier New"/>
+          <w:color w:val="808080"/>
+          <w:sz w:val="28"/>
+          <w:szCs w:val="28"/>
+        </w:rPr>
+        <w:br/>
+      </w:r>
+      <w:r>
+        <w:rPr>
+          <w:rFonts w:ascii="Courier New" w:eastAsia="Times New Roman" w:hAnsi="Courier New" w:cs="Courier New"/>
+          <w:color w:val="A9B7C6"/>
+          <w:sz w:val="28"/>
+          <w:szCs w:val="28"/>
+        </w:rPr>
+        <w:t>data.hist(</w:t>
+      </w:r>
+      <w:r>
+        <w:rPr>
+          <w:rFonts w:ascii="Courier New" w:eastAsia="Times New Roman" w:hAnsi="Courier New" w:cs="Courier New"/>
+          <w:color w:val="AA4926"/>
+          <w:sz w:val="28"/>
+          <w:szCs w:val="28"/>
+        </w:rPr>
+        <w:t xml:space="preserve">figsize </w:t>
+      </w:r>
+      <w:r>
+        <w:rPr>
+          <w:rFonts w:ascii="Courier New" w:eastAsia="Times New Roman" w:hAnsi="Courier New" w:cs="Courier New"/>
+          <w:color w:val="A9B7C6"/>
+          <w:sz w:val="28"/>
+          <w:szCs w:val="28"/>
+        </w:rPr>
+        <w:t>= (</w:t>
+      </w:r>
+      <w:r>
+        <w:rPr>
+          <w:rFonts w:ascii="Courier New" w:eastAsia="Times New Roman" w:hAnsi="Courier New" w:cs="Courier New"/>
+          <w:color w:val="6897BB"/>
+          <w:sz w:val="28"/>
+          <w:szCs w:val="28"/>
+        </w:rPr>
+        <w:t>20</w:t>
+      </w:r>
+      <w:r>
+        <w:rPr>
+          <w:rFonts w:ascii="Courier New" w:eastAsia="Times New Roman" w:hAnsi="Courier New" w:cs="Courier New"/>
+          <w:color w:val="CC7832"/>
+          <w:sz w:val="28"/>
+          <w:szCs w:val="28"/>
+        </w:rPr>
+        <w:t xml:space="preserve">, </w:t>
+      </w:r>
+      <w:r>
+        <w:rPr>
+          <w:rFonts w:ascii="Courier New" w:eastAsia="Times New Roman" w:hAnsi="Courier New" w:cs="Courier New"/>
+          <w:color w:val="6897BB"/>
+          <w:sz w:val="28"/>
+          <w:szCs w:val="28"/>
+        </w:rPr>
+        <w:t>20</w:t>
+      </w:r>
+      <w:r>
+        <w:rPr>
+          <w:rFonts w:ascii="Courier New" w:eastAsia="Times New Roman" w:hAnsi="Courier New" w:cs="Courier New"/>
+          <w:color w:val="A9B7C6"/>
+          <w:sz w:val="28"/>
+          <w:szCs w:val="28"/>
+        </w:rPr>
+        <w:t>))</w:t>
+      </w:r>
+      <w:r>
+        <w:rPr>
+          <w:rFonts w:ascii="Courier New" w:eastAsia="Times New Roman" w:hAnsi="Courier New" w:cs="Courier New"/>
+          <w:color w:val="A9B7C6"/>
+          <w:sz w:val="28"/>
+          <w:szCs w:val="28"/>
+        </w:rPr>
+        <w:br/>
+        <w:t>plt.show()</w:t>
+      </w:r>
+      <w:r>
+        <w:rPr>
+          <w:rFonts w:ascii="Courier New" w:eastAsia="Times New Roman" w:hAnsi="Courier New" w:cs="Courier New"/>
+          <w:color w:val="A9B7C6"/>
+          <w:sz w:val="28"/>
+          <w:szCs w:val="28"/>
+        </w:rPr>
+        <w:br/>
+      </w:r>
+      <w:r>
+        <w:rPr>
+          <w:rFonts w:ascii="Courier New" w:eastAsia="Times New Roman" w:hAnsi="Courier New" w:cs="Courier New"/>
+          <w:color w:val="A9B7C6"/>
+          <w:sz w:val="28"/>
+          <w:szCs w:val="28"/>
+        </w:rPr>
+        <w:br/>
+      </w:r>
+      <w:r>
+        <w:rPr>
+          <w:rFonts w:ascii="Courier New" w:eastAsia="Times New Roman" w:hAnsi="Courier New" w:cs="Courier New"/>
+          <w:color w:val="A9B7C6"/>
+          <w:sz w:val="28"/>
+          <w:szCs w:val="28"/>
+        </w:rPr>
+        <w:br/>
+      </w:r>
+      <w:r>
+        <w:rPr>
+          <w:rFonts w:ascii="Courier New" w:eastAsia="Times New Roman" w:hAnsi="Courier New" w:cs="Courier New"/>
+          <w:color w:val="808080"/>
+          <w:sz w:val="28"/>
+          <w:szCs w:val="28"/>
+        </w:rPr>
+        <w:t># In[7]:</w:t>
+      </w:r>
+      <w:r>
+        <w:rPr>
+          <w:rFonts w:ascii="Courier New" w:eastAsia="Times New Roman" w:hAnsi="Courier New" w:cs="Courier New"/>
+          <w:color w:val="808080"/>
+          <w:sz w:val="28"/>
+          <w:szCs w:val="28"/>
+        </w:rPr>
+        <w:br/>
+      </w:r>
+      <w:r>
+        <w:rPr>
+          <w:rFonts w:ascii="Courier New" w:eastAsia="Times New Roman" w:hAnsi="Courier New" w:cs="Courier New"/>
+          <w:color w:val="808080"/>
+          <w:sz w:val="28"/>
+          <w:szCs w:val="28"/>
+        </w:rPr>
+        <w:br/>
+      </w:r>
+      <w:r>
+        <w:rPr>
+          <w:rFonts w:ascii="Courier New" w:eastAsia="Times New Roman" w:hAnsi="Courier New" w:cs="Courier New"/>
+          <w:color w:val="808080"/>
+          <w:sz w:val="28"/>
+          <w:szCs w:val="28"/>
+        </w:rPr>
+        <w:br/>
+        <w:t># Determine number of fraud cases in dataset</w:t>
+      </w:r>
+      <w:r>
+        <w:rPr>
+          <w:rFonts w:ascii="Courier New" w:eastAsia="Times New Roman" w:hAnsi="Courier New" w:cs="Courier New"/>
+          <w:color w:val="808080"/>
+          <w:sz w:val="28"/>
+          <w:szCs w:val="28"/>
+        </w:rPr>
+        <w:br/>
+      </w:r>
+      <w:r>
+        <w:rPr>
+          <w:rFonts w:ascii="Courier New" w:eastAsia="Times New Roman" w:hAnsi="Courier New" w:cs="Courier New"/>
+          <w:color w:val="808080"/>
+          <w:sz w:val="28"/>
+          <w:szCs w:val="28"/>
+        </w:rPr>
+        <w:br/>
+      </w:r>
+      <w:r>
+        <w:rPr>
+          <w:rFonts w:ascii="Courier New" w:eastAsia="Times New Roman" w:hAnsi="Courier New" w:cs="Courier New"/>
+          <w:color w:val="A9B7C6"/>
+          <w:sz w:val="28"/>
+          <w:szCs w:val="28"/>
+        </w:rPr>
+        <w:t>Fraud = data[data[</w:t>
+      </w:r>
+      <w:r>
+        <w:rPr>
+          <w:rFonts w:ascii="Courier New" w:eastAsia="Times New Roman" w:hAnsi="Courier New" w:cs="Courier New"/>
+          <w:color w:val="6A8759"/>
+          <w:sz w:val="28"/>
+          <w:szCs w:val="28"/>
+        </w:rPr>
+        <w:t>'Class'</w:t>
+      </w:r>
+      <w:r>
+        <w:rPr>
+          <w:rFonts w:ascii="Courier New" w:eastAsia="Times New Roman" w:hAnsi="Courier New" w:cs="Courier New"/>
+          <w:color w:val="A9B7C6"/>
+          <w:sz w:val="28"/>
+          <w:szCs w:val="28"/>
+        </w:rPr>
+        <w:t xml:space="preserve">] == </w:t>
+      </w:r>
+      <w:r>
+        <w:rPr>
+          <w:rFonts w:ascii="Courier New" w:eastAsia="Times New Roman" w:hAnsi="Courier New" w:cs="Courier New"/>
+          <w:color w:val="6897BB"/>
+          <w:sz w:val="28"/>
+          <w:szCs w:val="28"/>
+        </w:rPr>
+        <w:t>1</w:t>
+      </w:r>
+      <w:r>
+        <w:rPr>
+          <w:rFonts w:ascii="Courier New" w:eastAsia="Times New Roman" w:hAnsi="Courier New" w:cs="Courier New"/>
+          <w:color w:val="A9B7C6"/>
+          <w:sz w:val="28"/>
+          <w:szCs w:val="28"/>
+        </w:rPr>
+        <w:t>]</w:t>
+      </w:r>
+      <w:r>
+        <w:rPr>
+          <w:rFonts w:ascii="Courier New" w:eastAsia="Times New Roman" w:hAnsi="Courier New" w:cs="Courier New"/>
+          <w:color w:val="A9B7C6"/>
+          <w:sz w:val="28"/>
+          <w:szCs w:val="28"/>
+        </w:rPr>
+        <w:br/>
+        <w:t>Valid = data[data[</w:t>
+      </w:r>
+      <w:r>
+        <w:rPr>
+          <w:rFonts w:ascii="Courier New" w:eastAsia="Times New Roman" w:hAnsi="Courier New" w:cs="Courier New"/>
+          <w:color w:val="6A8759"/>
+          <w:sz w:val="28"/>
+          <w:szCs w:val="28"/>
+        </w:rPr>
+        <w:t>'Class'</w:t>
+      </w:r>
+      <w:r>
+        <w:rPr>
+          <w:rFonts w:ascii="Courier New" w:eastAsia="Times New Roman" w:hAnsi="Courier New" w:cs="Courier New"/>
+          <w:color w:val="A9B7C6"/>
+          <w:sz w:val="28"/>
+          <w:szCs w:val="28"/>
+        </w:rPr>
+        <w:t xml:space="preserve">] == </w:t>
+      </w:r>
+      <w:r>
+        <w:rPr>
+          <w:rFonts w:ascii="Courier New" w:eastAsia="Times New Roman" w:hAnsi="Courier New" w:cs="Courier New"/>
+          <w:color w:val="6897BB"/>
+          <w:sz w:val="28"/>
+          <w:szCs w:val="28"/>
+        </w:rPr>
+        <w:t>0</w:t>
+      </w:r>
+      <w:r>
+        <w:rPr>
+          <w:rFonts w:ascii="Courier New" w:eastAsia="Times New Roman" w:hAnsi="Courier New" w:cs="Courier New"/>
+          <w:color w:val="A9B7C6"/>
+          <w:sz w:val="28"/>
+          <w:szCs w:val="28"/>
+        </w:rPr>
+        <w:t>]</w:t>
+      </w:r>
+      <w:r>
+        <w:rPr>
+          <w:rFonts w:ascii="Courier New" w:eastAsia="Times New Roman" w:hAnsi="Courier New" w:cs="Courier New"/>
+          <w:color w:val="A9B7C6"/>
+          <w:sz w:val="28"/>
+          <w:szCs w:val="28"/>
+        </w:rPr>
+        <w:br/>
+      </w:r>
+      <w:r>
+        <w:rPr>
+          <w:rFonts w:ascii="Courier New" w:eastAsia="Times New Roman" w:hAnsi="Courier New" w:cs="Courier New"/>
+          <w:color w:val="A9B7C6"/>
+          <w:sz w:val="28"/>
+          <w:szCs w:val="28"/>
+        </w:rPr>
+        <w:br/>
+        <w:t xml:space="preserve">outlier_fraction = </w:t>
+      </w:r>
+      <w:r>
+        <w:rPr>
+          <w:rFonts w:ascii="Courier New" w:eastAsia="Times New Roman" w:hAnsi="Courier New" w:cs="Courier New"/>
+          <w:color w:val="8888C6"/>
+          <w:sz w:val="28"/>
+          <w:szCs w:val="28"/>
+        </w:rPr>
+        <w:t>len</w:t>
+      </w:r>
+      <w:r>
+        <w:rPr>
+          <w:rFonts w:ascii="Courier New" w:eastAsia="Times New Roman" w:hAnsi="Courier New" w:cs="Courier New"/>
+          <w:color w:val="A9B7C6"/>
+          <w:sz w:val="28"/>
+          <w:szCs w:val="28"/>
+        </w:rPr>
+        <w:t>(Fraud)/</w:t>
+      </w:r>
+      <w:r>
+        <w:rPr>
+          <w:rFonts w:ascii="Courier New" w:eastAsia="Times New Roman" w:hAnsi="Courier New" w:cs="Courier New"/>
+          <w:color w:val="8888C6"/>
+          <w:sz w:val="28"/>
+          <w:szCs w:val="28"/>
+        </w:rPr>
+        <w:t>float</w:t>
+      </w:r>
       <w:r>
         <w:rPr>
           <w:rFonts w:ascii="Courier New" w:eastAsia="Times New Roman" w:hAnsi="Courier New" w:cs="Courier New"/>
@@ -1966,11 +2489,491 @@
       <w:r>
         <w:rPr>
           <w:rFonts w:ascii="Courier New" w:eastAsia="Times New Roman" w:hAnsi="Courier New" w:cs="Courier New"/>
+          <w:color w:val="8888C6"/>
+          <w:sz w:val="28"/>
+          <w:szCs w:val="28"/>
+        </w:rPr>
+        <w:t>len</w:t>
+      </w:r>
+      <w:r>
+        <w:rPr>
+          <w:rFonts w:ascii="Courier New" w:eastAsia="Times New Roman" w:hAnsi="Courier New" w:cs="Courier New"/>
+          <w:color w:val="A9B7C6"/>
+          <w:sz w:val="28"/>
+          <w:szCs w:val="28"/>
+        </w:rPr>
+        <w:t>(Valid))</w:t>
+      </w:r>
+      <w:r>
+        <w:rPr>
+          <w:rFonts w:ascii="Courier New" w:eastAsia="Times New Roman" w:hAnsi="Courier New" w:cs="Courier New"/>
+          <w:color w:val="A9B7C6"/>
+          <w:sz w:val="28"/>
+          <w:szCs w:val="28"/>
+        </w:rPr>
+        <w:br/>
+      </w:r>
+      <w:r>
+        <w:rPr>
+          <w:rFonts w:ascii="Courier New" w:eastAsia="Times New Roman" w:hAnsi="Courier New" w:cs="Courier New"/>
+          <w:color w:val="8888C6"/>
+          <w:sz w:val="28"/>
+          <w:szCs w:val="28"/>
+        </w:rPr>
+        <w:t>print</w:t>
+      </w:r>
+      <w:r>
+        <w:rPr>
+          <w:rFonts w:ascii="Courier New" w:eastAsia="Times New Roman" w:hAnsi="Courier New" w:cs="Courier New"/>
+          <w:color w:val="A9B7C6"/>
+          <w:sz w:val="28"/>
+          <w:szCs w:val="28"/>
+        </w:rPr>
+        <w:t>(outlier_fraction)</w:t>
+      </w:r>
+      <w:r>
+        <w:rPr>
+          <w:rFonts w:ascii="Courier New" w:eastAsia="Times New Roman" w:hAnsi="Courier New" w:cs="Courier New"/>
+          <w:color w:val="A9B7C6"/>
+          <w:sz w:val="28"/>
+          <w:szCs w:val="28"/>
+        </w:rPr>
+        <w:br/>
+      </w:r>
+      <w:r>
+        <w:rPr>
+          <w:rFonts w:ascii="Courier New" w:eastAsia="Times New Roman" w:hAnsi="Courier New" w:cs="Courier New"/>
+          <w:color w:val="A9B7C6"/>
+          <w:sz w:val="28"/>
+          <w:szCs w:val="28"/>
+        </w:rPr>
+        <w:br/>
+      </w:r>
+      <w:r>
+        <w:rPr>
+          <w:rFonts w:ascii="Courier New" w:eastAsia="Times New Roman" w:hAnsi="Courier New" w:cs="Courier New"/>
+          <w:color w:val="8888C6"/>
+          <w:sz w:val="28"/>
+          <w:szCs w:val="28"/>
+        </w:rPr>
+        <w:t>print</w:t>
+      </w:r>
+      <w:r>
+        <w:rPr>
+          <w:rFonts w:ascii="Courier New" w:eastAsia="Times New Roman" w:hAnsi="Courier New" w:cs="Courier New"/>
+          <w:color w:val="A9B7C6"/>
+          <w:sz w:val="28"/>
+          <w:szCs w:val="28"/>
+        </w:rPr>
+        <w:t>(</w:t>
+      </w:r>
+      <w:r>
+        <w:rPr>
+          <w:rFonts w:ascii="Courier New" w:eastAsia="Times New Roman" w:hAnsi="Courier New" w:cs="Courier New"/>
           <w:color w:val="6A8759"/>
           <w:sz w:val="28"/>
           <w:szCs w:val="28"/>
         </w:rPr>
-        <w:t>'creditcard.csv'</w:t>
+        <w:t>'Fraud Cases: {}'</w:t>
+      </w:r>
+      <w:r>
+        <w:rPr>
+          <w:rFonts w:ascii="Courier New" w:eastAsia="Times New Roman" w:hAnsi="Courier New" w:cs="Courier New"/>
+          <w:color w:val="A9B7C6"/>
+          <w:sz w:val="28"/>
+          <w:szCs w:val="28"/>
+        </w:rPr>
+        <w:t>.format(</w:t>
+      </w:r>
+      <w:r>
+        <w:rPr>
+          <w:rFonts w:ascii="Courier New" w:eastAsia="Times New Roman" w:hAnsi="Courier New" w:cs="Courier New"/>
+          <w:color w:val="8888C6"/>
+          <w:sz w:val="28"/>
+          <w:szCs w:val="28"/>
+        </w:rPr>
+        <w:t>len</w:t>
+      </w:r>
+      <w:r>
+        <w:rPr>
+          <w:rFonts w:ascii="Courier New" w:eastAsia="Times New Roman" w:hAnsi="Courier New" w:cs="Courier New"/>
+          <w:color w:val="A9B7C6"/>
+          <w:sz w:val="28"/>
+          <w:szCs w:val="28"/>
+        </w:rPr>
+        <w:t>(data[data[</w:t>
+      </w:r>
+      <w:r>
+        <w:rPr>
+          <w:rFonts w:ascii="Courier New" w:eastAsia="Times New Roman" w:hAnsi="Courier New" w:cs="Courier New"/>
+          <w:color w:val="6A8759"/>
+          <w:sz w:val="28"/>
+          <w:szCs w:val="28"/>
+        </w:rPr>
+        <w:t>'Class'</w:t>
+      </w:r>
+      <w:r>
+        <w:rPr>
+          <w:rFonts w:ascii="Courier New" w:eastAsia="Times New Roman" w:hAnsi="Courier New" w:cs="Courier New"/>
+          <w:color w:val="A9B7C6"/>
+          <w:sz w:val="28"/>
+          <w:szCs w:val="28"/>
+        </w:rPr>
+        <w:t xml:space="preserve">] == </w:t>
+      </w:r>
+      <w:r>
+        <w:rPr>
+          <w:rFonts w:ascii="Courier New" w:eastAsia="Times New Roman" w:hAnsi="Courier New" w:cs="Courier New"/>
+          <w:color w:val="6897BB"/>
+          <w:sz w:val="28"/>
+          <w:szCs w:val="28"/>
+        </w:rPr>
+        <w:t>1</w:t>
+      </w:r>
+      <w:r>
+        <w:rPr>
+          <w:rFonts w:ascii="Courier New" w:eastAsia="Times New Roman" w:hAnsi="Courier New" w:cs="Courier New"/>
+          <w:color w:val="A9B7C6"/>
+          <w:sz w:val="28"/>
+          <w:szCs w:val="28"/>
+        </w:rPr>
+        <w:t>])))</w:t>
+      </w:r>
+      <w:r>
+        <w:rPr>
+          <w:rFonts w:ascii="Courier New" w:eastAsia="Times New Roman" w:hAnsi="Courier New" w:cs="Courier New"/>
+          <w:color w:val="A9B7C6"/>
+          <w:sz w:val="28"/>
+          <w:szCs w:val="28"/>
+        </w:rPr>
+        <w:br/>
+      </w:r>
+      <w:r>
+        <w:rPr>
+          <w:rFonts w:ascii="Courier New" w:eastAsia="Times New Roman" w:hAnsi="Courier New" w:cs="Courier New"/>
+          <w:color w:val="8888C6"/>
+          <w:sz w:val="28"/>
+          <w:szCs w:val="28"/>
+        </w:rPr>
+        <w:t>print</w:t>
+      </w:r>
+      <w:r>
+        <w:rPr>
+          <w:rFonts w:ascii="Courier New" w:eastAsia="Times New Roman" w:hAnsi="Courier New" w:cs="Courier New"/>
+          <w:color w:val="A9B7C6"/>
+          <w:sz w:val="28"/>
+          <w:szCs w:val="28"/>
+        </w:rPr>
+        <w:t>(</w:t>
+      </w:r>
+      <w:r>
+        <w:rPr>
+          <w:rFonts w:ascii="Courier New" w:eastAsia="Times New Roman" w:hAnsi="Courier New" w:cs="Courier New"/>
+          <w:color w:val="6A8759"/>
+          <w:sz w:val="28"/>
+          <w:szCs w:val="28"/>
+        </w:rPr>
+        <w:t>'Valid Transactions: {}'</w:t>
+      </w:r>
+      <w:r>
+        <w:rPr>
+          <w:rFonts w:ascii="Courier New" w:eastAsia="Times New Roman" w:hAnsi="Courier New" w:cs="Courier New"/>
+          <w:color w:val="A9B7C6"/>
+          <w:sz w:val="28"/>
+          <w:szCs w:val="28"/>
+        </w:rPr>
+        <w:t>.format(</w:t>
+      </w:r>
+      <w:r>
+        <w:rPr>
+          <w:rFonts w:ascii="Courier New" w:eastAsia="Times New Roman" w:hAnsi="Courier New" w:cs="Courier New"/>
+          <w:color w:val="8888C6"/>
+          <w:sz w:val="28"/>
+          <w:szCs w:val="28"/>
+        </w:rPr>
+        <w:t>len</w:t>
+      </w:r>
+      <w:r>
+        <w:rPr>
+          <w:rFonts w:ascii="Courier New" w:eastAsia="Times New Roman" w:hAnsi="Courier New" w:cs="Courier New"/>
+          <w:color w:val="A9B7C6"/>
+          <w:sz w:val="28"/>
+          <w:szCs w:val="28"/>
+        </w:rPr>
+        <w:t>(data[data[</w:t>
+      </w:r>
+      <w:r>
+        <w:rPr>
+          <w:rFonts w:ascii="Courier New" w:eastAsia="Times New Roman" w:hAnsi="Courier New" w:cs="Courier New"/>
+          <w:color w:val="6A8759"/>
+          <w:sz w:val="28"/>
+          <w:szCs w:val="28"/>
+        </w:rPr>
+        <w:t>'Class'</w:t>
+      </w:r>
+      <w:r>
+        <w:rPr>
+          <w:rFonts w:ascii="Courier New" w:eastAsia="Times New Roman" w:hAnsi="Courier New" w:cs="Courier New"/>
+          <w:color w:val="A9B7C6"/>
+          <w:sz w:val="28"/>
+          <w:szCs w:val="28"/>
+        </w:rPr>
+        <w:t xml:space="preserve">] == </w:t>
+      </w:r>
+      <w:r>
+        <w:rPr>
+          <w:rFonts w:ascii="Courier New" w:eastAsia="Times New Roman" w:hAnsi="Courier New" w:cs="Courier New"/>
+          <w:color w:val="6897BB"/>
+          <w:sz w:val="28"/>
+          <w:szCs w:val="28"/>
+        </w:rPr>
+        <w:t>0</w:t>
+      </w:r>
+      <w:r>
+        <w:rPr>
+          <w:rFonts w:ascii="Courier New" w:eastAsia="Times New Roman" w:hAnsi="Courier New" w:cs="Courier New"/>
+          <w:color w:val="A9B7C6"/>
+          <w:sz w:val="28"/>
+          <w:szCs w:val="28"/>
+        </w:rPr>
+        <w:t>])))</w:t>
+      </w:r>
+      <w:r>
+        <w:rPr>
+          <w:rFonts w:ascii="Courier New" w:eastAsia="Times New Roman" w:hAnsi="Courier New" w:cs="Courier New"/>
+          <w:color w:val="A9B7C6"/>
+          <w:sz w:val="28"/>
+          <w:szCs w:val="28"/>
+        </w:rPr>
+        <w:br/>
+      </w:r>
+      <w:r>
+        <w:rPr>
+          <w:rFonts w:ascii="Courier New" w:eastAsia="Times New Roman" w:hAnsi="Courier New" w:cs="Courier New"/>
+          <w:color w:val="A9B7C6"/>
+          <w:sz w:val="28"/>
+          <w:szCs w:val="28"/>
+        </w:rPr>
+        <w:br/>
+      </w:r>
+      <w:r>
+        <w:rPr>
+          <w:rFonts w:ascii="Courier New" w:eastAsia="Times New Roman" w:hAnsi="Courier New" w:cs="Courier New"/>
+          <w:color w:val="A9B7C6"/>
+          <w:sz w:val="28"/>
+          <w:szCs w:val="28"/>
+        </w:rPr>
+        <w:br/>
+      </w:r>
+      <w:r>
+        <w:rPr>
+          <w:rFonts w:ascii="Courier New" w:eastAsia="Times New Roman" w:hAnsi="Courier New" w:cs="Courier New"/>
+          <w:color w:val="808080"/>
+          <w:sz w:val="28"/>
+          <w:szCs w:val="28"/>
+        </w:rPr>
+        <w:t># In[8]:</w:t>
+      </w:r>
+      <w:r>
+        <w:rPr>
+          <w:rFonts w:ascii="Courier New" w:eastAsia="Times New Roman" w:hAnsi="Courier New" w:cs="Courier New"/>
+          <w:color w:val="808080"/>
+          <w:sz w:val="28"/>
+          <w:szCs w:val="28"/>
+        </w:rPr>
+        <w:br/>
+      </w:r>
+      <w:r>
+        <w:rPr>
+          <w:rFonts w:ascii="Courier New" w:eastAsia="Times New Roman" w:hAnsi="Courier New" w:cs="Courier New"/>
+          <w:color w:val="808080"/>
+          <w:sz w:val="28"/>
+          <w:szCs w:val="28"/>
+        </w:rPr>
+        <w:br/>
+      </w:r>
+      <w:r>
+        <w:rPr>
+          <w:rFonts w:ascii="Courier New" w:eastAsia="Times New Roman" w:hAnsi="Courier New" w:cs="Courier New"/>
+          <w:color w:val="808080"/>
+          <w:sz w:val="28"/>
+          <w:szCs w:val="28"/>
+        </w:rPr>
+        <w:br/>
+        <w:t># Correlation matrix</w:t>
+      </w:r>
+      <w:r>
+        <w:rPr>
+          <w:rFonts w:ascii="Courier New" w:eastAsia="Times New Roman" w:hAnsi="Courier New" w:cs="Courier New"/>
+          <w:color w:val="808080"/>
+          <w:sz w:val="28"/>
+          <w:szCs w:val="28"/>
+        </w:rPr>
+        <w:br/>
+      </w:r>
+      <w:r>
+        <w:rPr>
+          <w:rFonts w:ascii="Courier New" w:eastAsia="Times New Roman" w:hAnsi="Courier New" w:cs="Courier New"/>
+          <w:color w:val="A9B7C6"/>
+          <w:sz w:val="28"/>
+          <w:szCs w:val="28"/>
+        </w:rPr>
+        <w:t>corrmat = data.corr()</w:t>
+      </w:r>
+      <w:r>
+        <w:rPr>
+          <w:rFonts w:ascii="Courier New" w:eastAsia="Times New Roman" w:hAnsi="Courier New" w:cs="Courier New"/>
+          <w:color w:val="A9B7C6"/>
+          <w:sz w:val="28"/>
+          <w:szCs w:val="28"/>
+        </w:rPr>
+        <w:br/>
+        <w:t>fig = plt.figure(</w:t>
+      </w:r>
+      <w:r>
+        <w:rPr>
+          <w:rFonts w:ascii="Courier New" w:eastAsia="Times New Roman" w:hAnsi="Courier New" w:cs="Courier New"/>
+          <w:color w:val="AA4926"/>
+          <w:sz w:val="28"/>
+          <w:szCs w:val="28"/>
+        </w:rPr>
+        <w:t xml:space="preserve">figsize </w:t>
+      </w:r>
+      <w:r>
+        <w:rPr>
+          <w:rFonts w:ascii="Courier New" w:eastAsia="Times New Roman" w:hAnsi="Courier New" w:cs="Courier New"/>
+          <w:color w:val="A9B7C6"/>
+          <w:sz w:val="28"/>
+          <w:szCs w:val="28"/>
+        </w:rPr>
+        <w:t>= (</w:t>
+      </w:r>
+      <w:r>
+        <w:rPr>
+          <w:rFonts w:ascii="Courier New" w:eastAsia="Times New Roman" w:hAnsi="Courier New" w:cs="Courier New"/>
+          <w:color w:val="6897BB"/>
+          <w:sz w:val="28"/>
+          <w:szCs w:val="28"/>
+        </w:rPr>
+        <w:t>12</w:t>
+      </w:r>
+      <w:r>
+        <w:rPr>
+          <w:rFonts w:ascii="Courier New" w:eastAsia="Times New Roman" w:hAnsi="Courier New" w:cs="Courier New"/>
+          <w:color w:val="CC7832"/>
+          <w:sz w:val="28"/>
+          <w:szCs w:val="28"/>
+        </w:rPr>
+        <w:t xml:space="preserve">, </w:t>
+      </w:r>
+      <w:r>
+        <w:rPr>
+          <w:rFonts w:ascii="Courier New" w:eastAsia="Times New Roman" w:hAnsi="Courier New" w:cs="Courier New"/>
+          <w:color w:val="6897BB"/>
+          <w:sz w:val="28"/>
+          <w:szCs w:val="28"/>
+        </w:rPr>
+        <w:t>9</w:t>
+      </w:r>
+      <w:r>
+        <w:rPr>
+          <w:rFonts w:ascii="Courier New" w:eastAsia="Times New Roman" w:hAnsi="Courier New" w:cs="Courier New"/>
+          <w:color w:val="A9B7C6"/>
+          <w:sz w:val="28"/>
+          <w:szCs w:val="28"/>
+        </w:rPr>
+        <w:t>))</w:t>
+      </w:r>
+      <w:r>
+        <w:rPr>
+          <w:rFonts w:ascii="Courier New" w:eastAsia="Times New Roman" w:hAnsi="Courier New" w:cs="Courier New"/>
+          <w:color w:val="A9B7C6"/>
+          <w:sz w:val="28"/>
+          <w:szCs w:val="28"/>
+        </w:rPr>
+        <w:br/>
+      </w:r>
+      <w:r>
+        <w:rPr>
+          <w:rFonts w:ascii="Courier New" w:eastAsia="Times New Roman" w:hAnsi="Courier New" w:cs="Courier New"/>
+          <w:color w:val="A9B7C6"/>
+          <w:sz w:val="28"/>
+          <w:szCs w:val="28"/>
+        </w:rPr>
+        <w:br/>
+        <w:t>sns.heatmap(corrmat</w:t>
+      </w:r>
+      <w:r>
+        <w:rPr>
+          <w:rFonts w:ascii="Courier New" w:eastAsia="Times New Roman" w:hAnsi="Courier New" w:cs="Courier New"/>
+          <w:color w:val="CC7832"/>
+          <w:sz w:val="28"/>
+          <w:szCs w:val="28"/>
+        </w:rPr>
+        <w:t xml:space="preserve">, </w:t>
+      </w:r>
+      <w:r>
+        <w:rPr>
+          <w:rFonts w:ascii="Courier New" w:eastAsia="Times New Roman" w:hAnsi="Courier New" w:cs="Courier New"/>
+          <w:color w:val="AA4926"/>
+          <w:sz w:val="28"/>
+          <w:szCs w:val="28"/>
+        </w:rPr>
+        <w:t xml:space="preserve">vmax </w:t>
+      </w:r>
+      <w:r>
+        <w:rPr>
+          <w:rFonts w:ascii="Courier New" w:eastAsia="Times New Roman" w:hAnsi="Courier New" w:cs="Courier New"/>
+          <w:color w:val="A9B7C6"/>
+          <w:sz w:val="28"/>
+          <w:szCs w:val="28"/>
+        </w:rPr>
+        <w:t xml:space="preserve">= </w:t>
+      </w:r>
+      <w:r>
+        <w:rPr>
+          <w:rFonts w:ascii="Courier New" w:eastAsia="Times New Roman" w:hAnsi="Courier New" w:cs="Courier New"/>
+          <w:color w:val="6897BB"/>
+          <w:sz w:val="28"/>
+          <w:szCs w:val="28"/>
+        </w:rPr>
+        <w:t>.8</w:t>
+      </w:r>
+      <w:r>
+        <w:rPr>
+          <w:rFonts w:ascii="Courier New" w:eastAsia="Times New Roman" w:hAnsi="Courier New" w:cs="Courier New"/>
+          <w:color w:val="CC7832"/>
+          <w:sz w:val="28"/>
+          <w:szCs w:val="28"/>
+        </w:rPr>
+        <w:t xml:space="preserve">, </w:t>
+      </w:r>
+      <w:r>
+        <w:rPr>
+          <w:rFonts w:ascii="Courier New" w:eastAsia="Times New Roman" w:hAnsi="Courier New" w:cs="Courier New"/>
+          <w:color w:val="AA4926"/>
+          <w:sz w:val="28"/>
+          <w:szCs w:val="28"/>
+        </w:rPr>
+        <w:t xml:space="preserve">square </w:t>
+      </w:r>
+      <w:r>
+        <w:rPr>
+          <w:rFonts w:ascii="Courier New" w:eastAsia="Times New Roman" w:hAnsi="Courier New" w:cs="Courier New"/>
+          <w:color w:val="A9B7C6"/>
+          <w:sz w:val="28"/>
+          <w:szCs w:val="28"/>
+        </w:rPr>
+        <w:t xml:space="preserve">= </w:t>
+      </w:r>
+      <w:r>
+        <w:rPr>
+          <w:rFonts w:ascii="Courier New" w:eastAsia="Times New Roman" w:hAnsi="Courier New" w:cs="Courier New"/>
+          <w:color w:val="CC7832"/>
+          <w:sz w:val="28"/>
+          <w:szCs w:val="28"/>
+        </w:rPr>
+        <w:t>True</w:t>
       </w:r>
       <w:r>
         <w:rPr>
@@ -1989,1501 +2992,7 @@
           <w:szCs w:val="28"/>
         </w:rPr>
         <w:br/>
-      </w:r>
-      <w:r>
-        <w:rPr>
-          <w:rFonts w:ascii="Courier New" w:eastAsia="Times New Roman" w:hAnsi="Courier New" w:cs="Courier New"/>
-          <w:color w:val="A9B7C6"/>
-          <w:sz w:val="28"/>
-          <w:szCs w:val="28"/>
-        </w:rPr>
-        <w:br/>
-      </w:r>
-      <w:r>
-        <w:rPr>
-          <w:rFonts w:ascii="Courier New" w:eastAsia="Times New Roman" w:hAnsi="Courier New" w:cs="Courier New"/>
-          <w:color w:val="A9B7C6"/>
-          <w:sz w:val="28"/>
-          <w:szCs w:val="28"/>
-        </w:rPr>
-        <w:br/>
-      </w:r>
-      <w:r>
-        <w:rPr>
-          <w:rFonts w:ascii="Courier New" w:eastAsia="Times New Roman" w:hAnsi="Courier New" w:cs="Courier New"/>
-          <w:color w:val="808080"/>
-          <w:sz w:val="28"/>
-          <w:szCs w:val="28"/>
-        </w:rPr>
-        <w:t># In[4]:</w:t>
-      </w:r>
-      <w:r>
-        <w:rPr>
-          <w:rFonts w:ascii="Courier New" w:eastAsia="Times New Roman" w:hAnsi="Courier New" w:cs="Courier New"/>
-          <w:color w:val="808080"/>
-          <w:sz w:val="28"/>
-          <w:szCs w:val="28"/>
-        </w:rPr>
-        <w:br/>
-      </w:r>
-      <w:r>
-        <w:rPr>
-          <w:rFonts w:ascii="Courier New" w:eastAsia="Times New Roman" w:hAnsi="Courier New" w:cs="Courier New"/>
-          <w:color w:val="808080"/>
-          <w:sz w:val="28"/>
-          <w:szCs w:val="28"/>
-        </w:rPr>
-        <w:br/>
-      </w:r>
-      <w:r>
-        <w:rPr>
-          <w:rFonts w:ascii="Courier New" w:eastAsia="Times New Roman" w:hAnsi="Courier New" w:cs="Courier New"/>
-          <w:color w:val="808080"/>
-          <w:sz w:val="28"/>
-          <w:szCs w:val="28"/>
-        </w:rPr>
-        <w:br/>
-        <w:t># Start exploring the dataset</w:t>
-      </w:r>
-      <w:r>
-        <w:rPr>
-          <w:rFonts w:ascii="Courier New" w:eastAsia="Times New Roman" w:hAnsi="Courier New" w:cs="Courier New"/>
-          <w:color w:val="808080"/>
-          <w:sz w:val="28"/>
-          <w:szCs w:val="28"/>
-        </w:rPr>
-        <w:br/>
-      </w:r>
-      <w:r>
-        <w:rPr>
-          <w:rFonts w:ascii="Courier New" w:eastAsia="Times New Roman" w:hAnsi="Courier New" w:cs="Courier New"/>
-          <w:color w:val="8888C6"/>
-          <w:sz w:val="28"/>
-          <w:szCs w:val="28"/>
-        </w:rPr>
-        <w:t>print</w:t>
-      </w:r>
-      <w:r>
-        <w:rPr>
-          <w:rFonts w:ascii="Courier New" w:eastAsia="Times New Roman" w:hAnsi="Courier New" w:cs="Courier New"/>
-          <w:color w:val="A9B7C6"/>
-          <w:sz w:val="28"/>
-          <w:szCs w:val="28"/>
-        </w:rPr>
-        <w:t>(</w:t>
-      </w:r>
-      <w:proofErr w:type="spellStart"/>
-      <w:r>
-        <w:rPr>
-          <w:rFonts w:ascii="Courier New" w:eastAsia="Times New Roman" w:hAnsi="Courier New" w:cs="Courier New"/>
-          <w:color w:val="A9B7C6"/>
-          <w:sz w:val="28"/>
-          <w:szCs w:val="28"/>
-        </w:rPr>
-        <w:t>data.columns</w:t>
-      </w:r>
-      <w:proofErr w:type="spellEnd"/>
-      <w:r>
-        <w:rPr>
-          <w:rFonts w:ascii="Courier New" w:eastAsia="Times New Roman" w:hAnsi="Courier New" w:cs="Courier New"/>
-          <w:color w:val="A9B7C6"/>
-          <w:sz w:val="28"/>
-          <w:szCs w:val="28"/>
-        </w:rPr>
-        <w:t>)</w:t>
-      </w:r>
-      <w:r>
-        <w:rPr>
-          <w:rFonts w:ascii="Courier New" w:eastAsia="Times New Roman" w:hAnsi="Courier New" w:cs="Courier New"/>
-          <w:color w:val="A9B7C6"/>
-          <w:sz w:val="28"/>
-          <w:szCs w:val="28"/>
-        </w:rPr>
-        <w:br/>
-      </w:r>
-      <w:r>
-        <w:rPr>
-          <w:rFonts w:ascii="Courier New" w:eastAsia="Times New Roman" w:hAnsi="Courier New" w:cs="Courier New"/>
-          <w:color w:val="A9B7C6"/>
-          <w:sz w:val="28"/>
-          <w:szCs w:val="28"/>
-        </w:rPr>
-        <w:br/>
-      </w:r>
-      <w:r>
-        <w:rPr>
-          <w:rFonts w:ascii="Courier New" w:eastAsia="Times New Roman" w:hAnsi="Courier New" w:cs="Courier New"/>
-          <w:color w:val="A9B7C6"/>
-          <w:sz w:val="28"/>
-          <w:szCs w:val="28"/>
-        </w:rPr>
-        <w:br/>
-      </w:r>
-      <w:r>
-        <w:rPr>
-          <w:rFonts w:ascii="Courier New" w:eastAsia="Times New Roman" w:hAnsi="Courier New" w:cs="Courier New"/>
-          <w:color w:val="808080"/>
-          <w:sz w:val="28"/>
-          <w:szCs w:val="28"/>
-        </w:rPr>
-        <w:t># In[5]:</w:t>
-      </w:r>
-      <w:r>
-        <w:rPr>
-          <w:rFonts w:ascii="Courier New" w:eastAsia="Times New Roman" w:hAnsi="Courier New" w:cs="Courier New"/>
-          <w:color w:val="808080"/>
-          <w:sz w:val="28"/>
-          <w:szCs w:val="28"/>
-        </w:rPr>
-        <w:br/>
-      </w:r>
-      <w:r>
-        <w:rPr>
-          <w:rFonts w:ascii="Courier New" w:eastAsia="Times New Roman" w:hAnsi="Courier New" w:cs="Courier New"/>
-          <w:color w:val="808080"/>
-          <w:sz w:val="28"/>
-          <w:szCs w:val="28"/>
-        </w:rPr>
-        <w:br/>
-      </w:r>
-      <w:r>
-        <w:rPr>
-          <w:rFonts w:ascii="Courier New" w:eastAsia="Times New Roman" w:hAnsi="Courier New" w:cs="Courier New"/>
-          <w:color w:val="808080"/>
-          <w:sz w:val="28"/>
-          <w:szCs w:val="28"/>
-        </w:rPr>
-        <w:br/>
-        <w:t># Print the shape of the data</w:t>
-      </w:r>
-      <w:r>
-        <w:rPr>
-          <w:rFonts w:ascii="Courier New" w:eastAsia="Times New Roman" w:hAnsi="Courier New" w:cs="Courier New"/>
-          <w:color w:val="808080"/>
-          <w:sz w:val="28"/>
-          <w:szCs w:val="28"/>
-        </w:rPr>
-        <w:br/>
-      </w:r>
-      <w:r>
-        <w:rPr>
-          <w:rFonts w:ascii="Courier New" w:eastAsia="Times New Roman" w:hAnsi="Courier New" w:cs="Courier New"/>
-          <w:color w:val="A9B7C6"/>
-          <w:sz w:val="28"/>
-          <w:szCs w:val="28"/>
-        </w:rPr>
-        <w:t xml:space="preserve">data = </w:t>
-      </w:r>
-      <w:proofErr w:type="spellStart"/>
-      <w:r>
-        <w:rPr>
-          <w:rFonts w:ascii="Courier New" w:eastAsia="Times New Roman" w:hAnsi="Courier New" w:cs="Courier New"/>
-          <w:color w:val="A9B7C6"/>
-          <w:sz w:val="28"/>
-          <w:szCs w:val="28"/>
-        </w:rPr>
-        <w:t>data.sample</w:t>
-      </w:r>
-      <w:proofErr w:type="spellEnd"/>
-      <w:r>
-        <w:rPr>
-          <w:rFonts w:ascii="Courier New" w:eastAsia="Times New Roman" w:hAnsi="Courier New" w:cs="Courier New"/>
-          <w:color w:val="A9B7C6"/>
-          <w:sz w:val="28"/>
-          <w:szCs w:val="28"/>
-        </w:rPr>
-        <w:t>(</w:t>
-      </w:r>
-      <w:proofErr w:type="spellStart"/>
-      <w:r>
-        <w:rPr>
-          <w:rFonts w:ascii="Courier New" w:eastAsia="Times New Roman" w:hAnsi="Courier New" w:cs="Courier New"/>
-          <w:color w:val="AA4926"/>
-          <w:sz w:val="28"/>
-          <w:szCs w:val="28"/>
-        </w:rPr>
-        <w:t>frac</w:t>
-      </w:r>
-      <w:proofErr w:type="spellEnd"/>
-      <w:r>
-        <w:rPr>
-          <w:rFonts w:ascii="Courier New" w:eastAsia="Times New Roman" w:hAnsi="Courier New" w:cs="Courier New"/>
-          <w:color w:val="A9B7C6"/>
-          <w:sz w:val="28"/>
-          <w:szCs w:val="28"/>
-        </w:rPr>
-        <w:t>=</w:t>
-      </w:r>
-      <w:r>
-        <w:rPr>
-          <w:rFonts w:ascii="Courier New" w:eastAsia="Times New Roman" w:hAnsi="Courier New" w:cs="Courier New"/>
-          <w:color w:val="6897BB"/>
-          <w:sz w:val="28"/>
-          <w:szCs w:val="28"/>
-        </w:rPr>
-        <w:t>0.1</w:t>
-      </w:r>
-      <w:r>
-        <w:rPr>
-          <w:rFonts w:ascii="Courier New" w:eastAsia="Times New Roman" w:hAnsi="Courier New" w:cs="Courier New"/>
-          <w:color w:val="CC7832"/>
-          <w:sz w:val="28"/>
-          <w:szCs w:val="28"/>
-        </w:rPr>
-        <w:t xml:space="preserve">, </w:t>
-      </w:r>
-      <w:proofErr w:type="spellStart"/>
-      <w:r>
-        <w:rPr>
-          <w:rFonts w:ascii="Courier New" w:eastAsia="Times New Roman" w:hAnsi="Courier New" w:cs="Courier New"/>
-          <w:color w:val="AA4926"/>
-          <w:sz w:val="28"/>
-          <w:szCs w:val="28"/>
-        </w:rPr>
-        <w:t>random_state</w:t>
-      </w:r>
-      <w:proofErr w:type="spellEnd"/>
-      <w:r>
-        <w:rPr>
-          <w:rFonts w:ascii="Courier New" w:eastAsia="Times New Roman" w:hAnsi="Courier New" w:cs="Courier New"/>
-          <w:color w:val="AA4926"/>
-          <w:sz w:val="28"/>
-          <w:szCs w:val="28"/>
-        </w:rPr>
-        <w:t xml:space="preserve"> </w:t>
-      </w:r>
-      <w:r>
-        <w:rPr>
-          <w:rFonts w:ascii="Courier New" w:eastAsia="Times New Roman" w:hAnsi="Courier New" w:cs="Courier New"/>
-          <w:color w:val="A9B7C6"/>
-          <w:sz w:val="28"/>
-          <w:szCs w:val="28"/>
-        </w:rPr>
-        <w:t xml:space="preserve">= </w:t>
-      </w:r>
-      <w:r>
-        <w:rPr>
-          <w:rFonts w:ascii="Courier New" w:eastAsia="Times New Roman" w:hAnsi="Courier New" w:cs="Courier New"/>
-          <w:color w:val="6897BB"/>
-          <w:sz w:val="28"/>
-          <w:szCs w:val="28"/>
-        </w:rPr>
-        <w:t>1</w:t>
-      </w:r>
-      <w:r>
-        <w:rPr>
-          <w:rFonts w:ascii="Courier New" w:eastAsia="Times New Roman" w:hAnsi="Courier New" w:cs="Courier New"/>
-          <w:color w:val="A9B7C6"/>
-          <w:sz w:val="28"/>
-          <w:szCs w:val="28"/>
-        </w:rPr>
-        <w:t>)</w:t>
-      </w:r>
-      <w:r>
-        <w:rPr>
-          <w:rFonts w:ascii="Courier New" w:eastAsia="Times New Roman" w:hAnsi="Courier New" w:cs="Courier New"/>
-          <w:color w:val="A9B7C6"/>
-          <w:sz w:val="28"/>
-          <w:szCs w:val="28"/>
-        </w:rPr>
-        <w:br/>
-      </w:r>
-      <w:r>
-        <w:rPr>
-          <w:rFonts w:ascii="Courier New" w:eastAsia="Times New Roman" w:hAnsi="Courier New" w:cs="Courier New"/>
-          <w:color w:val="8888C6"/>
-          <w:sz w:val="28"/>
-          <w:szCs w:val="28"/>
-        </w:rPr>
-        <w:t>print</w:t>
-      </w:r>
-      <w:r>
-        <w:rPr>
-          <w:rFonts w:ascii="Courier New" w:eastAsia="Times New Roman" w:hAnsi="Courier New" w:cs="Courier New"/>
-          <w:color w:val="A9B7C6"/>
-          <w:sz w:val="28"/>
-          <w:szCs w:val="28"/>
-        </w:rPr>
-        <w:t>(</w:t>
-      </w:r>
-      <w:proofErr w:type="spellStart"/>
-      <w:r>
-        <w:rPr>
-          <w:rFonts w:ascii="Courier New" w:eastAsia="Times New Roman" w:hAnsi="Courier New" w:cs="Courier New"/>
-          <w:color w:val="A9B7C6"/>
-          <w:sz w:val="28"/>
-          <w:szCs w:val="28"/>
-        </w:rPr>
-        <w:t>data.shape</w:t>
-      </w:r>
-      <w:proofErr w:type="spellEnd"/>
-      <w:r>
-        <w:rPr>
-          <w:rFonts w:ascii="Courier New" w:eastAsia="Times New Roman" w:hAnsi="Courier New" w:cs="Courier New"/>
-          <w:color w:val="A9B7C6"/>
-          <w:sz w:val="28"/>
-          <w:szCs w:val="28"/>
-        </w:rPr>
-        <w:t>)</w:t>
-      </w:r>
-      <w:r>
-        <w:rPr>
-          <w:rFonts w:ascii="Courier New" w:eastAsia="Times New Roman" w:hAnsi="Courier New" w:cs="Courier New"/>
-          <w:color w:val="A9B7C6"/>
-          <w:sz w:val="28"/>
-          <w:szCs w:val="28"/>
-        </w:rPr>
-        <w:br/>
-      </w:r>
-      <w:r>
-        <w:rPr>
-          <w:rFonts w:ascii="Courier New" w:eastAsia="Times New Roman" w:hAnsi="Courier New" w:cs="Courier New"/>
-          <w:color w:val="8888C6"/>
-          <w:sz w:val="28"/>
-          <w:szCs w:val="28"/>
-        </w:rPr>
-        <w:t>print</w:t>
-      </w:r>
-      <w:r>
-        <w:rPr>
-          <w:rFonts w:ascii="Courier New" w:eastAsia="Times New Roman" w:hAnsi="Courier New" w:cs="Courier New"/>
-          <w:color w:val="A9B7C6"/>
-          <w:sz w:val="28"/>
-          <w:szCs w:val="28"/>
-        </w:rPr>
-        <w:t>(</w:t>
-      </w:r>
-      <w:proofErr w:type="spellStart"/>
-      <w:r>
-        <w:rPr>
-          <w:rFonts w:ascii="Courier New" w:eastAsia="Times New Roman" w:hAnsi="Courier New" w:cs="Courier New"/>
-          <w:color w:val="A9B7C6"/>
-          <w:sz w:val="28"/>
-          <w:szCs w:val="28"/>
-        </w:rPr>
-        <w:t>data.describe</w:t>
-      </w:r>
-      <w:proofErr w:type="spellEnd"/>
-      <w:r>
-        <w:rPr>
-          <w:rFonts w:ascii="Courier New" w:eastAsia="Times New Roman" w:hAnsi="Courier New" w:cs="Courier New"/>
-          <w:color w:val="A9B7C6"/>
-          <w:sz w:val="28"/>
-          <w:szCs w:val="28"/>
-        </w:rPr>
-        <w:t>())</w:t>
-      </w:r>
-      <w:r>
-        <w:rPr>
-          <w:rFonts w:ascii="Courier New" w:eastAsia="Times New Roman" w:hAnsi="Courier New" w:cs="Courier New"/>
-          <w:color w:val="A9B7C6"/>
-          <w:sz w:val="28"/>
-          <w:szCs w:val="28"/>
-        </w:rPr>
-        <w:br/>
-      </w:r>
-      <w:r>
-        <w:rPr>
-          <w:rFonts w:ascii="Courier New" w:eastAsia="Times New Roman" w:hAnsi="Courier New" w:cs="Courier New"/>
-          <w:color w:val="A9B7C6"/>
-          <w:sz w:val="28"/>
-          <w:szCs w:val="28"/>
-        </w:rPr>
-        <w:br/>
-      </w:r>
-      <w:r>
-        <w:rPr>
-          <w:rFonts w:ascii="Courier New" w:eastAsia="Times New Roman" w:hAnsi="Courier New" w:cs="Courier New"/>
-          <w:color w:val="808080"/>
-          <w:sz w:val="28"/>
-          <w:szCs w:val="28"/>
-        </w:rPr>
-        <w:t># V1 - V28 are the results of a PCA Dimensionality reduction to protect user identities and sensitive features</w:t>
-      </w:r>
-      <w:r>
-        <w:rPr>
-          <w:rFonts w:ascii="Courier New" w:eastAsia="Times New Roman" w:hAnsi="Courier New" w:cs="Courier New"/>
-          <w:color w:val="808080"/>
-          <w:sz w:val="28"/>
-          <w:szCs w:val="28"/>
-        </w:rPr>
-        <w:br/>
-      </w:r>
-      <w:r>
-        <w:rPr>
-          <w:rFonts w:ascii="Courier New" w:eastAsia="Times New Roman" w:hAnsi="Courier New" w:cs="Courier New"/>
-          <w:color w:val="808080"/>
-          <w:sz w:val="28"/>
-          <w:szCs w:val="28"/>
-        </w:rPr>
-        <w:br/>
-      </w:r>
-      <w:r>
-        <w:rPr>
-          <w:rFonts w:ascii="Courier New" w:eastAsia="Times New Roman" w:hAnsi="Courier New" w:cs="Courier New"/>
-          <w:color w:val="808080"/>
-          <w:sz w:val="28"/>
-          <w:szCs w:val="28"/>
-        </w:rPr>
-        <w:br/>
-        <w:t># In[6]:</w:t>
-      </w:r>
-      <w:r>
-        <w:rPr>
-          <w:rFonts w:ascii="Courier New" w:eastAsia="Times New Roman" w:hAnsi="Courier New" w:cs="Courier New"/>
-          <w:color w:val="808080"/>
-          <w:sz w:val="28"/>
-          <w:szCs w:val="28"/>
-        </w:rPr>
-        <w:br/>
-      </w:r>
-      <w:r>
-        <w:rPr>
-          <w:rFonts w:ascii="Courier New" w:eastAsia="Times New Roman" w:hAnsi="Courier New" w:cs="Courier New"/>
-          <w:color w:val="808080"/>
-          <w:sz w:val="28"/>
-          <w:szCs w:val="28"/>
-        </w:rPr>
-        <w:br/>
-      </w:r>
-      <w:r>
-        <w:rPr>
-          <w:rFonts w:ascii="Courier New" w:eastAsia="Times New Roman" w:hAnsi="Courier New" w:cs="Courier New"/>
-          <w:color w:val="808080"/>
-          <w:sz w:val="28"/>
-          <w:szCs w:val="28"/>
-        </w:rPr>
-        <w:lastRenderedPageBreak/>
-        <w:br/>
-        <w:t xml:space="preserve"># Plot histograms of each parameter </w:t>
-      </w:r>
-      <w:r>
-        <w:rPr>
-          <w:rFonts w:ascii="Courier New" w:eastAsia="Times New Roman" w:hAnsi="Courier New" w:cs="Courier New"/>
-          <w:color w:val="808080"/>
-          <w:sz w:val="28"/>
-          <w:szCs w:val="28"/>
-        </w:rPr>
-        <w:br/>
-      </w:r>
-      <w:proofErr w:type="spellStart"/>
-      <w:r>
-        <w:rPr>
-          <w:rFonts w:ascii="Courier New" w:eastAsia="Times New Roman" w:hAnsi="Courier New" w:cs="Courier New"/>
-          <w:color w:val="A9B7C6"/>
-          <w:sz w:val="28"/>
-          <w:szCs w:val="28"/>
-        </w:rPr>
-        <w:t>data.hist</w:t>
-      </w:r>
-      <w:proofErr w:type="spellEnd"/>
-      <w:r>
-        <w:rPr>
-          <w:rFonts w:ascii="Courier New" w:eastAsia="Times New Roman" w:hAnsi="Courier New" w:cs="Courier New"/>
-          <w:color w:val="A9B7C6"/>
-          <w:sz w:val="28"/>
-          <w:szCs w:val="28"/>
-        </w:rPr>
-        <w:t>(</w:t>
-      </w:r>
-      <w:proofErr w:type="spellStart"/>
-      <w:r>
-        <w:rPr>
-          <w:rFonts w:ascii="Courier New" w:eastAsia="Times New Roman" w:hAnsi="Courier New" w:cs="Courier New"/>
-          <w:color w:val="AA4926"/>
-          <w:sz w:val="28"/>
-          <w:szCs w:val="28"/>
-        </w:rPr>
-        <w:t>figsize</w:t>
-      </w:r>
-      <w:proofErr w:type="spellEnd"/>
-      <w:r>
-        <w:rPr>
-          <w:rFonts w:ascii="Courier New" w:eastAsia="Times New Roman" w:hAnsi="Courier New" w:cs="Courier New"/>
-          <w:color w:val="AA4926"/>
-          <w:sz w:val="28"/>
-          <w:szCs w:val="28"/>
-        </w:rPr>
-        <w:t xml:space="preserve"> </w:t>
-      </w:r>
-      <w:r>
-        <w:rPr>
-          <w:rFonts w:ascii="Courier New" w:eastAsia="Times New Roman" w:hAnsi="Courier New" w:cs="Courier New"/>
-          <w:color w:val="A9B7C6"/>
-          <w:sz w:val="28"/>
-          <w:szCs w:val="28"/>
-        </w:rPr>
-        <w:t>= (</w:t>
-      </w:r>
-      <w:r>
-        <w:rPr>
-          <w:rFonts w:ascii="Courier New" w:eastAsia="Times New Roman" w:hAnsi="Courier New" w:cs="Courier New"/>
-          <w:color w:val="6897BB"/>
-          <w:sz w:val="28"/>
-          <w:szCs w:val="28"/>
-        </w:rPr>
-        <w:t>20</w:t>
-      </w:r>
-      <w:r>
-        <w:rPr>
-          <w:rFonts w:ascii="Courier New" w:eastAsia="Times New Roman" w:hAnsi="Courier New" w:cs="Courier New"/>
-          <w:color w:val="CC7832"/>
-          <w:sz w:val="28"/>
-          <w:szCs w:val="28"/>
-        </w:rPr>
-        <w:t xml:space="preserve">, </w:t>
-      </w:r>
-      <w:r>
-        <w:rPr>
-          <w:rFonts w:ascii="Courier New" w:eastAsia="Times New Roman" w:hAnsi="Courier New" w:cs="Courier New"/>
-          <w:color w:val="6897BB"/>
-          <w:sz w:val="28"/>
-          <w:szCs w:val="28"/>
-        </w:rPr>
-        <w:t>20</w:t>
-      </w:r>
-      <w:r>
-        <w:rPr>
-          <w:rFonts w:ascii="Courier New" w:eastAsia="Times New Roman" w:hAnsi="Courier New" w:cs="Courier New"/>
-          <w:color w:val="A9B7C6"/>
-          <w:sz w:val="28"/>
-          <w:szCs w:val="28"/>
-        </w:rPr>
-        <w:t>))</w:t>
-      </w:r>
-      <w:r>
-        <w:rPr>
-          <w:rFonts w:ascii="Courier New" w:eastAsia="Times New Roman" w:hAnsi="Courier New" w:cs="Courier New"/>
-          <w:color w:val="A9B7C6"/>
-          <w:sz w:val="28"/>
-          <w:szCs w:val="28"/>
-        </w:rPr>
-        <w:br/>
-      </w:r>
-      <w:proofErr w:type="spellStart"/>
-      <w:r>
-        <w:rPr>
-          <w:rFonts w:ascii="Courier New" w:eastAsia="Times New Roman" w:hAnsi="Courier New" w:cs="Courier New"/>
-          <w:color w:val="A9B7C6"/>
-          <w:sz w:val="28"/>
-          <w:szCs w:val="28"/>
-        </w:rPr>
-        <w:t>plt.show</w:t>
-      </w:r>
-      <w:proofErr w:type="spellEnd"/>
-      <w:r>
-        <w:rPr>
-          <w:rFonts w:ascii="Courier New" w:eastAsia="Times New Roman" w:hAnsi="Courier New" w:cs="Courier New"/>
-          <w:color w:val="A9B7C6"/>
-          <w:sz w:val="28"/>
-          <w:szCs w:val="28"/>
-        </w:rPr>
-        <w:t>()</w:t>
-      </w:r>
-      <w:r>
-        <w:rPr>
-          <w:rFonts w:ascii="Courier New" w:eastAsia="Times New Roman" w:hAnsi="Courier New" w:cs="Courier New"/>
-          <w:color w:val="A9B7C6"/>
-          <w:sz w:val="28"/>
-          <w:szCs w:val="28"/>
-        </w:rPr>
-        <w:br/>
-      </w:r>
-      <w:r>
-        <w:rPr>
-          <w:rFonts w:ascii="Courier New" w:eastAsia="Times New Roman" w:hAnsi="Courier New" w:cs="Courier New"/>
-          <w:color w:val="A9B7C6"/>
-          <w:sz w:val="28"/>
-          <w:szCs w:val="28"/>
-        </w:rPr>
-        <w:br/>
-      </w:r>
-      <w:r>
-        <w:rPr>
-          <w:rFonts w:ascii="Courier New" w:eastAsia="Times New Roman" w:hAnsi="Courier New" w:cs="Courier New"/>
-          <w:color w:val="A9B7C6"/>
-          <w:sz w:val="28"/>
-          <w:szCs w:val="28"/>
-        </w:rPr>
-        <w:br/>
-      </w:r>
-      <w:r>
-        <w:rPr>
-          <w:rFonts w:ascii="Courier New" w:eastAsia="Times New Roman" w:hAnsi="Courier New" w:cs="Courier New"/>
-          <w:color w:val="808080"/>
-          <w:sz w:val="28"/>
-          <w:szCs w:val="28"/>
-        </w:rPr>
-        <w:t># In[7]:</w:t>
-      </w:r>
-      <w:r>
-        <w:rPr>
-          <w:rFonts w:ascii="Courier New" w:eastAsia="Times New Roman" w:hAnsi="Courier New" w:cs="Courier New"/>
-          <w:color w:val="808080"/>
-          <w:sz w:val="28"/>
-          <w:szCs w:val="28"/>
-        </w:rPr>
-        <w:br/>
-      </w:r>
-      <w:r>
-        <w:rPr>
-          <w:rFonts w:ascii="Courier New" w:eastAsia="Times New Roman" w:hAnsi="Courier New" w:cs="Courier New"/>
-          <w:color w:val="808080"/>
-          <w:sz w:val="28"/>
-          <w:szCs w:val="28"/>
-        </w:rPr>
-        <w:br/>
-      </w:r>
-      <w:r>
-        <w:rPr>
-          <w:rFonts w:ascii="Courier New" w:eastAsia="Times New Roman" w:hAnsi="Courier New" w:cs="Courier New"/>
-          <w:color w:val="808080"/>
-          <w:sz w:val="28"/>
-          <w:szCs w:val="28"/>
-        </w:rPr>
-        <w:br/>
-        <w:t># Determine number of fraud cases in dataset</w:t>
-      </w:r>
-      <w:r>
-        <w:rPr>
-          <w:rFonts w:ascii="Courier New" w:eastAsia="Times New Roman" w:hAnsi="Courier New" w:cs="Courier New"/>
-          <w:color w:val="808080"/>
-          <w:sz w:val="28"/>
-          <w:szCs w:val="28"/>
-        </w:rPr>
-        <w:br/>
-      </w:r>
-      <w:r>
-        <w:rPr>
-          <w:rFonts w:ascii="Courier New" w:eastAsia="Times New Roman" w:hAnsi="Courier New" w:cs="Courier New"/>
-          <w:color w:val="808080"/>
-          <w:sz w:val="28"/>
-          <w:szCs w:val="28"/>
-        </w:rPr>
-        <w:br/>
-      </w:r>
-      <w:r>
-        <w:rPr>
-          <w:rFonts w:ascii="Courier New" w:eastAsia="Times New Roman" w:hAnsi="Courier New" w:cs="Courier New"/>
-          <w:color w:val="A9B7C6"/>
-          <w:sz w:val="28"/>
-          <w:szCs w:val="28"/>
-        </w:rPr>
-        <w:t>Fraud = data[data[</w:t>
-      </w:r>
-      <w:r>
-        <w:rPr>
-          <w:rFonts w:ascii="Courier New" w:eastAsia="Times New Roman" w:hAnsi="Courier New" w:cs="Courier New"/>
-          <w:color w:val="6A8759"/>
-          <w:sz w:val="28"/>
-          <w:szCs w:val="28"/>
-        </w:rPr>
-        <w:t>'Class'</w:t>
-      </w:r>
-      <w:r>
-        <w:rPr>
-          <w:rFonts w:ascii="Courier New" w:eastAsia="Times New Roman" w:hAnsi="Courier New" w:cs="Courier New"/>
-          <w:color w:val="A9B7C6"/>
-          <w:sz w:val="28"/>
-          <w:szCs w:val="28"/>
-        </w:rPr>
-        <w:t xml:space="preserve">] == </w:t>
-      </w:r>
-      <w:r>
-        <w:rPr>
-          <w:rFonts w:ascii="Courier New" w:eastAsia="Times New Roman" w:hAnsi="Courier New" w:cs="Courier New"/>
-          <w:color w:val="6897BB"/>
-          <w:sz w:val="28"/>
-          <w:szCs w:val="28"/>
-        </w:rPr>
-        <w:t>1</w:t>
-      </w:r>
-      <w:r>
-        <w:rPr>
-          <w:rFonts w:ascii="Courier New" w:eastAsia="Times New Roman" w:hAnsi="Courier New" w:cs="Courier New"/>
-          <w:color w:val="A9B7C6"/>
-          <w:sz w:val="28"/>
-          <w:szCs w:val="28"/>
-        </w:rPr>
-        <w:t>]</w:t>
-      </w:r>
-      <w:r>
-        <w:rPr>
-          <w:rFonts w:ascii="Courier New" w:eastAsia="Times New Roman" w:hAnsi="Courier New" w:cs="Courier New"/>
-          <w:color w:val="A9B7C6"/>
-          <w:sz w:val="28"/>
-          <w:szCs w:val="28"/>
-        </w:rPr>
-        <w:br/>
-        <w:t>Valid = data[data[</w:t>
-      </w:r>
-      <w:r>
-        <w:rPr>
-          <w:rFonts w:ascii="Courier New" w:eastAsia="Times New Roman" w:hAnsi="Courier New" w:cs="Courier New"/>
-          <w:color w:val="6A8759"/>
-          <w:sz w:val="28"/>
-          <w:szCs w:val="28"/>
-        </w:rPr>
-        <w:t>'Class'</w:t>
-      </w:r>
-      <w:r>
-        <w:rPr>
-          <w:rFonts w:ascii="Courier New" w:eastAsia="Times New Roman" w:hAnsi="Courier New" w:cs="Courier New"/>
-          <w:color w:val="A9B7C6"/>
-          <w:sz w:val="28"/>
-          <w:szCs w:val="28"/>
-        </w:rPr>
-        <w:t xml:space="preserve">] == </w:t>
-      </w:r>
-      <w:r>
-        <w:rPr>
-          <w:rFonts w:ascii="Courier New" w:eastAsia="Times New Roman" w:hAnsi="Courier New" w:cs="Courier New"/>
-          <w:color w:val="6897BB"/>
-          <w:sz w:val="28"/>
-          <w:szCs w:val="28"/>
-        </w:rPr>
-        <w:t>0</w:t>
-      </w:r>
-      <w:r>
-        <w:rPr>
-          <w:rFonts w:ascii="Courier New" w:eastAsia="Times New Roman" w:hAnsi="Courier New" w:cs="Courier New"/>
-          <w:color w:val="A9B7C6"/>
-          <w:sz w:val="28"/>
-          <w:szCs w:val="28"/>
-        </w:rPr>
-        <w:t>]</w:t>
-      </w:r>
-      <w:r>
-        <w:rPr>
-          <w:rFonts w:ascii="Courier New" w:eastAsia="Times New Roman" w:hAnsi="Courier New" w:cs="Courier New"/>
-          <w:color w:val="A9B7C6"/>
-          <w:sz w:val="28"/>
-          <w:szCs w:val="28"/>
-        </w:rPr>
-        <w:br/>
-      </w:r>
-      <w:r>
-        <w:rPr>
-          <w:rFonts w:ascii="Courier New" w:eastAsia="Times New Roman" w:hAnsi="Courier New" w:cs="Courier New"/>
-          <w:color w:val="A9B7C6"/>
-          <w:sz w:val="28"/>
-          <w:szCs w:val="28"/>
-        </w:rPr>
-        <w:br/>
-      </w:r>
-      <w:proofErr w:type="spellStart"/>
-      <w:r>
-        <w:rPr>
-          <w:rFonts w:ascii="Courier New" w:eastAsia="Times New Roman" w:hAnsi="Courier New" w:cs="Courier New"/>
-          <w:color w:val="A9B7C6"/>
-          <w:sz w:val="28"/>
-          <w:szCs w:val="28"/>
-        </w:rPr>
-        <w:t>outlier_fraction</w:t>
-      </w:r>
-      <w:proofErr w:type="spellEnd"/>
-      <w:r>
-        <w:rPr>
-          <w:rFonts w:ascii="Courier New" w:eastAsia="Times New Roman" w:hAnsi="Courier New" w:cs="Courier New"/>
-          <w:color w:val="A9B7C6"/>
-          <w:sz w:val="28"/>
-          <w:szCs w:val="28"/>
-        </w:rPr>
-        <w:t xml:space="preserve"> = </w:t>
-      </w:r>
-      <w:proofErr w:type="spellStart"/>
-      <w:r>
-        <w:rPr>
-          <w:rFonts w:ascii="Courier New" w:eastAsia="Times New Roman" w:hAnsi="Courier New" w:cs="Courier New"/>
-          <w:color w:val="8888C6"/>
-          <w:sz w:val="28"/>
-          <w:szCs w:val="28"/>
-        </w:rPr>
-        <w:t>len</w:t>
-      </w:r>
-      <w:proofErr w:type="spellEnd"/>
-      <w:r>
-        <w:rPr>
-          <w:rFonts w:ascii="Courier New" w:eastAsia="Times New Roman" w:hAnsi="Courier New" w:cs="Courier New"/>
-          <w:color w:val="A9B7C6"/>
-          <w:sz w:val="28"/>
-          <w:szCs w:val="28"/>
-        </w:rPr>
-        <w:t>(Fraud)/</w:t>
-      </w:r>
-      <w:r>
-        <w:rPr>
-          <w:rFonts w:ascii="Courier New" w:eastAsia="Times New Roman" w:hAnsi="Courier New" w:cs="Courier New"/>
-          <w:color w:val="8888C6"/>
-          <w:sz w:val="28"/>
-          <w:szCs w:val="28"/>
-        </w:rPr>
-        <w:t>float</w:t>
-      </w:r>
-      <w:r>
-        <w:rPr>
-          <w:rFonts w:ascii="Courier New" w:eastAsia="Times New Roman" w:hAnsi="Courier New" w:cs="Courier New"/>
-          <w:color w:val="A9B7C6"/>
-          <w:sz w:val="28"/>
-          <w:szCs w:val="28"/>
-        </w:rPr>
-        <w:t>(</w:t>
-      </w:r>
-      <w:proofErr w:type="spellStart"/>
-      <w:r>
-        <w:rPr>
-          <w:rFonts w:ascii="Courier New" w:eastAsia="Times New Roman" w:hAnsi="Courier New" w:cs="Courier New"/>
-          <w:color w:val="8888C6"/>
-          <w:sz w:val="28"/>
-          <w:szCs w:val="28"/>
-        </w:rPr>
-        <w:t>len</w:t>
-      </w:r>
-      <w:proofErr w:type="spellEnd"/>
-      <w:r>
-        <w:rPr>
-          <w:rFonts w:ascii="Courier New" w:eastAsia="Times New Roman" w:hAnsi="Courier New" w:cs="Courier New"/>
-          <w:color w:val="A9B7C6"/>
-          <w:sz w:val="28"/>
-          <w:szCs w:val="28"/>
-        </w:rPr>
-        <w:t>(Valid))</w:t>
-      </w:r>
-      <w:r>
-        <w:rPr>
-          <w:rFonts w:ascii="Courier New" w:eastAsia="Times New Roman" w:hAnsi="Courier New" w:cs="Courier New"/>
-          <w:color w:val="A9B7C6"/>
-          <w:sz w:val="28"/>
-          <w:szCs w:val="28"/>
-        </w:rPr>
-        <w:br/>
-      </w:r>
-      <w:r>
-        <w:rPr>
-          <w:rFonts w:ascii="Courier New" w:eastAsia="Times New Roman" w:hAnsi="Courier New" w:cs="Courier New"/>
-          <w:color w:val="8888C6"/>
-          <w:sz w:val="28"/>
-          <w:szCs w:val="28"/>
-        </w:rPr>
-        <w:t>print</w:t>
-      </w:r>
-      <w:r>
-        <w:rPr>
-          <w:rFonts w:ascii="Courier New" w:eastAsia="Times New Roman" w:hAnsi="Courier New" w:cs="Courier New"/>
-          <w:color w:val="A9B7C6"/>
-          <w:sz w:val="28"/>
-          <w:szCs w:val="28"/>
-        </w:rPr>
-        <w:t>(</w:t>
-      </w:r>
-      <w:proofErr w:type="spellStart"/>
-      <w:r>
-        <w:rPr>
-          <w:rFonts w:ascii="Courier New" w:eastAsia="Times New Roman" w:hAnsi="Courier New" w:cs="Courier New"/>
-          <w:color w:val="A9B7C6"/>
-          <w:sz w:val="28"/>
-          <w:szCs w:val="28"/>
-        </w:rPr>
-        <w:t>outlier_fraction</w:t>
-      </w:r>
-      <w:proofErr w:type="spellEnd"/>
-      <w:r>
-        <w:rPr>
-          <w:rFonts w:ascii="Courier New" w:eastAsia="Times New Roman" w:hAnsi="Courier New" w:cs="Courier New"/>
-          <w:color w:val="A9B7C6"/>
-          <w:sz w:val="28"/>
-          <w:szCs w:val="28"/>
-        </w:rPr>
-        <w:t>)</w:t>
-      </w:r>
-      <w:r>
-        <w:rPr>
-          <w:rFonts w:ascii="Courier New" w:eastAsia="Times New Roman" w:hAnsi="Courier New" w:cs="Courier New"/>
-          <w:color w:val="A9B7C6"/>
-          <w:sz w:val="28"/>
-          <w:szCs w:val="28"/>
-        </w:rPr>
-        <w:br/>
-      </w:r>
-      <w:r>
-        <w:rPr>
-          <w:rFonts w:ascii="Courier New" w:eastAsia="Times New Roman" w:hAnsi="Courier New" w:cs="Courier New"/>
-          <w:color w:val="A9B7C6"/>
-          <w:sz w:val="28"/>
-          <w:szCs w:val="28"/>
-        </w:rPr>
-        <w:br/>
-      </w:r>
-      <w:r>
-        <w:rPr>
-          <w:rFonts w:ascii="Courier New" w:eastAsia="Times New Roman" w:hAnsi="Courier New" w:cs="Courier New"/>
-          <w:color w:val="8888C6"/>
-          <w:sz w:val="28"/>
-          <w:szCs w:val="28"/>
-        </w:rPr>
-        <w:t>print</w:t>
-      </w:r>
-      <w:r>
-        <w:rPr>
-          <w:rFonts w:ascii="Courier New" w:eastAsia="Times New Roman" w:hAnsi="Courier New" w:cs="Courier New"/>
-          <w:color w:val="A9B7C6"/>
-          <w:sz w:val="28"/>
-          <w:szCs w:val="28"/>
-        </w:rPr>
-        <w:t>(</w:t>
-      </w:r>
-      <w:r>
-        <w:rPr>
-          <w:rFonts w:ascii="Courier New" w:eastAsia="Times New Roman" w:hAnsi="Courier New" w:cs="Courier New"/>
-          <w:color w:val="6A8759"/>
-          <w:sz w:val="28"/>
-          <w:szCs w:val="28"/>
-        </w:rPr>
-        <w:t>'Fraud Cases: {}'</w:t>
-      </w:r>
-      <w:r>
-        <w:rPr>
-          <w:rFonts w:ascii="Courier New" w:eastAsia="Times New Roman" w:hAnsi="Courier New" w:cs="Courier New"/>
-          <w:color w:val="A9B7C6"/>
-          <w:sz w:val="28"/>
-          <w:szCs w:val="28"/>
-        </w:rPr>
-        <w:t>.format(</w:t>
-      </w:r>
-      <w:proofErr w:type="spellStart"/>
-      <w:r>
-        <w:rPr>
-          <w:rFonts w:ascii="Courier New" w:eastAsia="Times New Roman" w:hAnsi="Courier New" w:cs="Courier New"/>
-          <w:color w:val="8888C6"/>
-          <w:sz w:val="28"/>
-          <w:szCs w:val="28"/>
-        </w:rPr>
-        <w:t>len</w:t>
-      </w:r>
-      <w:proofErr w:type="spellEnd"/>
-      <w:r>
-        <w:rPr>
-          <w:rFonts w:ascii="Courier New" w:eastAsia="Times New Roman" w:hAnsi="Courier New" w:cs="Courier New"/>
-          <w:color w:val="A9B7C6"/>
-          <w:sz w:val="28"/>
-          <w:szCs w:val="28"/>
-        </w:rPr>
-        <w:t>(data[data[</w:t>
-      </w:r>
-      <w:r>
-        <w:rPr>
-          <w:rFonts w:ascii="Courier New" w:eastAsia="Times New Roman" w:hAnsi="Courier New" w:cs="Courier New"/>
-          <w:color w:val="6A8759"/>
-          <w:sz w:val="28"/>
-          <w:szCs w:val="28"/>
-        </w:rPr>
-        <w:t>'Class'</w:t>
-      </w:r>
-      <w:r>
-        <w:rPr>
-          <w:rFonts w:ascii="Courier New" w:eastAsia="Times New Roman" w:hAnsi="Courier New" w:cs="Courier New"/>
-          <w:color w:val="A9B7C6"/>
-          <w:sz w:val="28"/>
-          <w:szCs w:val="28"/>
-        </w:rPr>
-        <w:t xml:space="preserve">] == </w:t>
-      </w:r>
-      <w:r>
-        <w:rPr>
-          <w:rFonts w:ascii="Courier New" w:eastAsia="Times New Roman" w:hAnsi="Courier New" w:cs="Courier New"/>
-          <w:color w:val="6897BB"/>
-          <w:sz w:val="28"/>
-          <w:szCs w:val="28"/>
-        </w:rPr>
-        <w:t>1</w:t>
-      </w:r>
-      <w:r>
-        <w:rPr>
-          <w:rFonts w:ascii="Courier New" w:eastAsia="Times New Roman" w:hAnsi="Courier New" w:cs="Courier New"/>
-          <w:color w:val="A9B7C6"/>
-          <w:sz w:val="28"/>
-          <w:szCs w:val="28"/>
-        </w:rPr>
-        <w:t>])))</w:t>
-      </w:r>
-      <w:r>
-        <w:rPr>
-          <w:rFonts w:ascii="Courier New" w:eastAsia="Times New Roman" w:hAnsi="Courier New" w:cs="Courier New"/>
-          <w:color w:val="A9B7C6"/>
-          <w:sz w:val="28"/>
-          <w:szCs w:val="28"/>
-        </w:rPr>
-        <w:br/>
-      </w:r>
-      <w:r>
-        <w:rPr>
-          <w:rFonts w:ascii="Courier New" w:eastAsia="Times New Roman" w:hAnsi="Courier New" w:cs="Courier New"/>
-          <w:color w:val="8888C6"/>
-          <w:sz w:val="28"/>
-          <w:szCs w:val="28"/>
-        </w:rPr>
-        <w:t>print</w:t>
-      </w:r>
-      <w:r>
-        <w:rPr>
-          <w:rFonts w:ascii="Courier New" w:eastAsia="Times New Roman" w:hAnsi="Courier New" w:cs="Courier New"/>
-          <w:color w:val="A9B7C6"/>
-          <w:sz w:val="28"/>
-          <w:szCs w:val="28"/>
-        </w:rPr>
-        <w:t>(</w:t>
-      </w:r>
-      <w:r>
-        <w:rPr>
-          <w:rFonts w:ascii="Courier New" w:eastAsia="Times New Roman" w:hAnsi="Courier New" w:cs="Courier New"/>
-          <w:color w:val="6A8759"/>
-          <w:sz w:val="28"/>
-          <w:szCs w:val="28"/>
-        </w:rPr>
-        <w:t>'Valid Transactions: {}'</w:t>
-      </w:r>
-      <w:r>
-        <w:rPr>
-          <w:rFonts w:ascii="Courier New" w:eastAsia="Times New Roman" w:hAnsi="Courier New" w:cs="Courier New"/>
-          <w:color w:val="A9B7C6"/>
-          <w:sz w:val="28"/>
-          <w:szCs w:val="28"/>
-        </w:rPr>
-        <w:t>.format(</w:t>
-      </w:r>
-      <w:proofErr w:type="spellStart"/>
-      <w:r>
-        <w:rPr>
-          <w:rFonts w:ascii="Courier New" w:eastAsia="Times New Roman" w:hAnsi="Courier New" w:cs="Courier New"/>
-          <w:color w:val="8888C6"/>
-          <w:sz w:val="28"/>
-          <w:szCs w:val="28"/>
-        </w:rPr>
-        <w:t>len</w:t>
-      </w:r>
-      <w:proofErr w:type="spellEnd"/>
-      <w:r>
-        <w:rPr>
-          <w:rFonts w:ascii="Courier New" w:eastAsia="Times New Roman" w:hAnsi="Courier New" w:cs="Courier New"/>
-          <w:color w:val="A9B7C6"/>
-          <w:sz w:val="28"/>
-          <w:szCs w:val="28"/>
-        </w:rPr>
-        <w:t>(data[data[</w:t>
-      </w:r>
-      <w:r>
-        <w:rPr>
-          <w:rFonts w:ascii="Courier New" w:eastAsia="Times New Roman" w:hAnsi="Courier New" w:cs="Courier New"/>
-          <w:color w:val="6A8759"/>
-          <w:sz w:val="28"/>
-          <w:szCs w:val="28"/>
-        </w:rPr>
-        <w:t>'Class'</w:t>
-      </w:r>
-      <w:r>
-        <w:rPr>
-          <w:rFonts w:ascii="Courier New" w:eastAsia="Times New Roman" w:hAnsi="Courier New" w:cs="Courier New"/>
-          <w:color w:val="A9B7C6"/>
-          <w:sz w:val="28"/>
-          <w:szCs w:val="28"/>
-        </w:rPr>
-        <w:t xml:space="preserve">] == </w:t>
-      </w:r>
-      <w:r>
-        <w:rPr>
-          <w:rFonts w:ascii="Courier New" w:eastAsia="Times New Roman" w:hAnsi="Courier New" w:cs="Courier New"/>
-          <w:color w:val="6897BB"/>
-          <w:sz w:val="28"/>
-          <w:szCs w:val="28"/>
-        </w:rPr>
-        <w:t>0</w:t>
-      </w:r>
-      <w:r>
-        <w:rPr>
-          <w:rFonts w:ascii="Courier New" w:eastAsia="Times New Roman" w:hAnsi="Courier New" w:cs="Courier New"/>
-          <w:color w:val="A9B7C6"/>
-          <w:sz w:val="28"/>
-          <w:szCs w:val="28"/>
-        </w:rPr>
-        <w:t>])))</w:t>
-      </w:r>
-      <w:r>
-        <w:rPr>
-          <w:rFonts w:ascii="Courier New" w:eastAsia="Times New Roman" w:hAnsi="Courier New" w:cs="Courier New"/>
-          <w:color w:val="A9B7C6"/>
-          <w:sz w:val="28"/>
-          <w:szCs w:val="28"/>
-        </w:rPr>
-        <w:br/>
-      </w:r>
-      <w:r>
-        <w:rPr>
-          <w:rFonts w:ascii="Courier New" w:eastAsia="Times New Roman" w:hAnsi="Courier New" w:cs="Courier New"/>
-          <w:color w:val="A9B7C6"/>
-          <w:sz w:val="28"/>
-          <w:szCs w:val="28"/>
-        </w:rPr>
-        <w:br/>
-      </w:r>
-      <w:r>
-        <w:rPr>
-          <w:rFonts w:ascii="Courier New" w:eastAsia="Times New Roman" w:hAnsi="Courier New" w:cs="Courier New"/>
-          <w:color w:val="A9B7C6"/>
-          <w:sz w:val="28"/>
-          <w:szCs w:val="28"/>
-        </w:rPr>
-        <w:br/>
-      </w:r>
-      <w:r>
-        <w:rPr>
-          <w:rFonts w:ascii="Courier New" w:eastAsia="Times New Roman" w:hAnsi="Courier New" w:cs="Courier New"/>
-          <w:color w:val="808080"/>
-          <w:sz w:val="28"/>
-          <w:szCs w:val="28"/>
-        </w:rPr>
-        <w:t># In[8]:</w:t>
-      </w:r>
-      <w:r>
-        <w:rPr>
-          <w:rFonts w:ascii="Courier New" w:eastAsia="Times New Roman" w:hAnsi="Courier New" w:cs="Courier New"/>
-          <w:color w:val="808080"/>
-          <w:sz w:val="28"/>
-          <w:szCs w:val="28"/>
-        </w:rPr>
-        <w:br/>
-      </w:r>
-      <w:r>
-        <w:rPr>
-          <w:rFonts w:ascii="Courier New" w:eastAsia="Times New Roman" w:hAnsi="Courier New" w:cs="Courier New"/>
-          <w:color w:val="808080"/>
-          <w:sz w:val="28"/>
-          <w:szCs w:val="28"/>
-        </w:rPr>
-        <w:br/>
-      </w:r>
-      <w:r>
-        <w:rPr>
-          <w:rFonts w:ascii="Courier New" w:eastAsia="Times New Roman" w:hAnsi="Courier New" w:cs="Courier New"/>
-          <w:color w:val="808080"/>
-          <w:sz w:val="28"/>
-          <w:szCs w:val="28"/>
-        </w:rPr>
-        <w:br/>
-        <w:t># Correlation matrix</w:t>
-      </w:r>
-      <w:r>
-        <w:rPr>
-          <w:rFonts w:ascii="Courier New" w:eastAsia="Times New Roman" w:hAnsi="Courier New" w:cs="Courier New"/>
-          <w:color w:val="808080"/>
-          <w:sz w:val="28"/>
-          <w:szCs w:val="28"/>
-        </w:rPr>
-        <w:br/>
-      </w:r>
-      <w:proofErr w:type="spellStart"/>
-      <w:r>
-        <w:rPr>
-          <w:rFonts w:ascii="Courier New" w:eastAsia="Times New Roman" w:hAnsi="Courier New" w:cs="Courier New"/>
-          <w:color w:val="A9B7C6"/>
-          <w:sz w:val="28"/>
-          <w:szCs w:val="28"/>
-        </w:rPr>
-        <w:t>corrmat</w:t>
-      </w:r>
-      <w:proofErr w:type="spellEnd"/>
-      <w:r>
-        <w:rPr>
-          <w:rFonts w:ascii="Courier New" w:eastAsia="Times New Roman" w:hAnsi="Courier New" w:cs="Courier New"/>
-          <w:color w:val="A9B7C6"/>
-          <w:sz w:val="28"/>
-          <w:szCs w:val="28"/>
-        </w:rPr>
-        <w:t xml:space="preserve"> = </w:t>
-      </w:r>
-      <w:proofErr w:type="spellStart"/>
-      <w:r>
-        <w:rPr>
-          <w:rFonts w:ascii="Courier New" w:eastAsia="Times New Roman" w:hAnsi="Courier New" w:cs="Courier New"/>
-          <w:color w:val="A9B7C6"/>
-          <w:sz w:val="28"/>
-          <w:szCs w:val="28"/>
-        </w:rPr>
-        <w:t>data.corr</w:t>
-      </w:r>
-      <w:proofErr w:type="spellEnd"/>
-      <w:r>
-        <w:rPr>
-          <w:rFonts w:ascii="Courier New" w:eastAsia="Times New Roman" w:hAnsi="Courier New" w:cs="Courier New"/>
-          <w:color w:val="A9B7C6"/>
-          <w:sz w:val="28"/>
-          <w:szCs w:val="28"/>
-        </w:rPr>
-        <w:t>()</w:t>
-      </w:r>
-      <w:r>
-        <w:rPr>
-          <w:rFonts w:ascii="Courier New" w:eastAsia="Times New Roman" w:hAnsi="Courier New" w:cs="Courier New"/>
-          <w:color w:val="A9B7C6"/>
-          <w:sz w:val="28"/>
-          <w:szCs w:val="28"/>
-        </w:rPr>
-        <w:br/>
-        <w:t xml:space="preserve">fig = </w:t>
-      </w:r>
-      <w:proofErr w:type="spellStart"/>
-      <w:r>
-        <w:rPr>
-          <w:rFonts w:ascii="Courier New" w:eastAsia="Times New Roman" w:hAnsi="Courier New" w:cs="Courier New"/>
-          <w:color w:val="A9B7C6"/>
-          <w:sz w:val="28"/>
-          <w:szCs w:val="28"/>
-        </w:rPr>
-        <w:t>plt.figure</w:t>
-      </w:r>
-      <w:proofErr w:type="spellEnd"/>
-      <w:r>
-        <w:rPr>
-          <w:rFonts w:ascii="Courier New" w:eastAsia="Times New Roman" w:hAnsi="Courier New" w:cs="Courier New"/>
-          <w:color w:val="A9B7C6"/>
-          <w:sz w:val="28"/>
-          <w:szCs w:val="28"/>
-        </w:rPr>
-        <w:t>(</w:t>
-      </w:r>
-      <w:proofErr w:type="spellStart"/>
-      <w:r>
-        <w:rPr>
-          <w:rFonts w:ascii="Courier New" w:eastAsia="Times New Roman" w:hAnsi="Courier New" w:cs="Courier New"/>
-          <w:color w:val="AA4926"/>
-          <w:sz w:val="28"/>
-          <w:szCs w:val="28"/>
-        </w:rPr>
-        <w:t>figsize</w:t>
-      </w:r>
-      <w:proofErr w:type="spellEnd"/>
-      <w:r>
-        <w:rPr>
-          <w:rFonts w:ascii="Courier New" w:eastAsia="Times New Roman" w:hAnsi="Courier New" w:cs="Courier New"/>
-          <w:color w:val="AA4926"/>
-          <w:sz w:val="28"/>
-          <w:szCs w:val="28"/>
-        </w:rPr>
-        <w:t xml:space="preserve"> </w:t>
-      </w:r>
-      <w:r>
-        <w:rPr>
-          <w:rFonts w:ascii="Courier New" w:eastAsia="Times New Roman" w:hAnsi="Courier New" w:cs="Courier New"/>
-          <w:color w:val="A9B7C6"/>
-          <w:sz w:val="28"/>
-          <w:szCs w:val="28"/>
-        </w:rPr>
-        <w:t>= (</w:t>
-      </w:r>
-      <w:r>
-        <w:rPr>
-          <w:rFonts w:ascii="Courier New" w:eastAsia="Times New Roman" w:hAnsi="Courier New" w:cs="Courier New"/>
-          <w:color w:val="6897BB"/>
-          <w:sz w:val="28"/>
-          <w:szCs w:val="28"/>
-        </w:rPr>
-        <w:t>12</w:t>
-      </w:r>
-      <w:r>
-        <w:rPr>
-          <w:rFonts w:ascii="Courier New" w:eastAsia="Times New Roman" w:hAnsi="Courier New" w:cs="Courier New"/>
-          <w:color w:val="CC7832"/>
-          <w:sz w:val="28"/>
-          <w:szCs w:val="28"/>
-        </w:rPr>
-        <w:t xml:space="preserve">, </w:t>
-      </w:r>
-      <w:r>
-        <w:rPr>
-          <w:rFonts w:ascii="Courier New" w:eastAsia="Times New Roman" w:hAnsi="Courier New" w:cs="Courier New"/>
-          <w:color w:val="6897BB"/>
-          <w:sz w:val="28"/>
-          <w:szCs w:val="28"/>
-        </w:rPr>
-        <w:t>9</w:t>
-      </w:r>
-      <w:r>
-        <w:rPr>
-          <w:rFonts w:ascii="Courier New" w:eastAsia="Times New Roman" w:hAnsi="Courier New" w:cs="Courier New"/>
-          <w:color w:val="A9B7C6"/>
-          <w:sz w:val="28"/>
-          <w:szCs w:val="28"/>
-        </w:rPr>
-        <w:t>))</w:t>
-      </w:r>
-      <w:r>
-        <w:rPr>
-          <w:rFonts w:ascii="Courier New" w:eastAsia="Times New Roman" w:hAnsi="Courier New" w:cs="Courier New"/>
-          <w:color w:val="A9B7C6"/>
-          <w:sz w:val="28"/>
-          <w:szCs w:val="28"/>
-        </w:rPr>
-        <w:br/>
-      </w:r>
-      <w:r>
-        <w:rPr>
-          <w:rFonts w:ascii="Courier New" w:eastAsia="Times New Roman" w:hAnsi="Courier New" w:cs="Courier New"/>
-          <w:color w:val="A9B7C6"/>
-          <w:sz w:val="28"/>
-          <w:szCs w:val="28"/>
-        </w:rPr>
-        <w:br/>
-      </w:r>
-      <w:proofErr w:type="spellStart"/>
-      <w:r>
-        <w:rPr>
-          <w:rFonts w:ascii="Courier New" w:eastAsia="Times New Roman" w:hAnsi="Courier New" w:cs="Courier New"/>
-          <w:color w:val="A9B7C6"/>
-          <w:sz w:val="28"/>
-          <w:szCs w:val="28"/>
-        </w:rPr>
-        <w:t>sns.heatmap</w:t>
-      </w:r>
-      <w:proofErr w:type="spellEnd"/>
-      <w:r>
-        <w:rPr>
-          <w:rFonts w:ascii="Courier New" w:eastAsia="Times New Roman" w:hAnsi="Courier New" w:cs="Courier New"/>
-          <w:color w:val="A9B7C6"/>
-          <w:sz w:val="28"/>
-          <w:szCs w:val="28"/>
-        </w:rPr>
-        <w:t>(</w:t>
-      </w:r>
-      <w:proofErr w:type="spellStart"/>
-      <w:r>
-        <w:rPr>
-          <w:rFonts w:ascii="Courier New" w:eastAsia="Times New Roman" w:hAnsi="Courier New" w:cs="Courier New"/>
-          <w:color w:val="A9B7C6"/>
-          <w:sz w:val="28"/>
-          <w:szCs w:val="28"/>
-        </w:rPr>
-        <w:t>corrmat</w:t>
-      </w:r>
-      <w:proofErr w:type="spellEnd"/>
-      <w:r>
-        <w:rPr>
-          <w:rFonts w:ascii="Courier New" w:eastAsia="Times New Roman" w:hAnsi="Courier New" w:cs="Courier New"/>
-          <w:color w:val="CC7832"/>
-          <w:sz w:val="28"/>
-          <w:szCs w:val="28"/>
-        </w:rPr>
-        <w:t xml:space="preserve">, </w:t>
-      </w:r>
-      <w:proofErr w:type="spellStart"/>
-      <w:r>
-        <w:rPr>
-          <w:rFonts w:ascii="Courier New" w:eastAsia="Times New Roman" w:hAnsi="Courier New" w:cs="Courier New"/>
-          <w:color w:val="AA4926"/>
-          <w:sz w:val="28"/>
-          <w:szCs w:val="28"/>
-        </w:rPr>
-        <w:t>vmax</w:t>
-      </w:r>
-      <w:proofErr w:type="spellEnd"/>
-      <w:r>
-        <w:rPr>
-          <w:rFonts w:ascii="Courier New" w:eastAsia="Times New Roman" w:hAnsi="Courier New" w:cs="Courier New"/>
-          <w:color w:val="AA4926"/>
-          <w:sz w:val="28"/>
-          <w:szCs w:val="28"/>
-        </w:rPr>
-        <w:t xml:space="preserve"> </w:t>
-      </w:r>
-      <w:r>
-        <w:rPr>
-          <w:rFonts w:ascii="Courier New" w:eastAsia="Times New Roman" w:hAnsi="Courier New" w:cs="Courier New"/>
-          <w:color w:val="A9B7C6"/>
-          <w:sz w:val="28"/>
-          <w:szCs w:val="28"/>
-        </w:rPr>
-        <w:t xml:space="preserve">= </w:t>
-      </w:r>
-      <w:r>
-        <w:rPr>
-          <w:rFonts w:ascii="Courier New" w:eastAsia="Times New Roman" w:hAnsi="Courier New" w:cs="Courier New"/>
-          <w:color w:val="6897BB"/>
-          <w:sz w:val="28"/>
-          <w:szCs w:val="28"/>
-        </w:rPr>
-        <w:t>.8</w:t>
-      </w:r>
-      <w:r>
-        <w:rPr>
-          <w:rFonts w:ascii="Courier New" w:eastAsia="Times New Roman" w:hAnsi="Courier New" w:cs="Courier New"/>
-          <w:color w:val="CC7832"/>
-          <w:sz w:val="28"/>
-          <w:szCs w:val="28"/>
-        </w:rPr>
-        <w:t xml:space="preserve">, </w:t>
-      </w:r>
-      <w:r>
-        <w:rPr>
-          <w:rFonts w:ascii="Courier New" w:eastAsia="Times New Roman" w:hAnsi="Courier New" w:cs="Courier New"/>
-          <w:color w:val="AA4926"/>
-          <w:sz w:val="28"/>
-          <w:szCs w:val="28"/>
-        </w:rPr>
-        <w:t xml:space="preserve">square </w:t>
-      </w:r>
-      <w:r>
-        <w:rPr>
-          <w:rFonts w:ascii="Courier New" w:eastAsia="Times New Roman" w:hAnsi="Courier New" w:cs="Courier New"/>
-          <w:color w:val="A9B7C6"/>
-          <w:sz w:val="28"/>
-          <w:szCs w:val="28"/>
-        </w:rPr>
-        <w:t xml:space="preserve">= </w:t>
-      </w:r>
-      <w:r>
-        <w:rPr>
-          <w:rFonts w:ascii="Courier New" w:eastAsia="Times New Roman" w:hAnsi="Courier New" w:cs="Courier New"/>
-          <w:color w:val="CC7832"/>
-          <w:sz w:val="28"/>
-          <w:szCs w:val="28"/>
-        </w:rPr>
-        <w:t>True</w:t>
-      </w:r>
-      <w:r>
-        <w:rPr>
-          <w:rFonts w:ascii="Courier New" w:eastAsia="Times New Roman" w:hAnsi="Courier New" w:cs="Courier New"/>
-          <w:color w:val="A9B7C6"/>
-          <w:sz w:val="28"/>
-          <w:szCs w:val="28"/>
-        </w:rPr>
-        <w:t>)</w:t>
-      </w:r>
-      <w:r>
-        <w:rPr>
-          <w:rFonts w:ascii="Courier New" w:eastAsia="Times New Roman" w:hAnsi="Courier New" w:cs="Courier New"/>
-          <w:color w:val="A9B7C6"/>
-          <w:sz w:val="28"/>
-          <w:szCs w:val="28"/>
-        </w:rPr>
-        <w:br/>
-      </w:r>
-      <w:proofErr w:type="spellStart"/>
-      <w:r>
-        <w:rPr>
-          <w:rFonts w:ascii="Courier New" w:eastAsia="Times New Roman" w:hAnsi="Courier New" w:cs="Courier New"/>
-          <w:color w:val="A9B7C6"/>
-          <w:sz w:val="28"/>
-          <w:szCs w:val="28"/>
-        </w:rPr>
-        <w:t>plt.show</w:t>
-      </w:r>
-      <w:proofErr w:type="spellEnd"/>
-      <w:r>
-        <w:rPr>
-          <w:rFonts w:ascii="Courier New" w:eastAsia="Times New Roman" w:hAnsi="Courier New" w:cs="Courier New"/>
-          <w:color w:val="A9B7C6"/>
-          <w:sz w:val="28"/>
-          <w:szCs w:val="28"/>
-        </w:rPr>
-        <w:t>()</w:t>
+        <w:t>plt.show()</w:t>
       </w:r>
       <w:r>
         <w:rPr>
@@ -3547,83 +3056,61 @@
           <w:szCs w:val="28"/>
         </w:rPr>
         <w:br/>
-        <w:t xml:space="preserve"># Get all the columns from the </w:t>
-      </w:r>
-      <w:proofErr w:type="spellStart"/>
-      <w:r>
-        <w:rPr>
-          <w:rFonts w:ascii="Courier New" w:eastAsia="Times New Roman" w:hAnsi="Courier New" w:cs="Courier New"/>
-          <w:color w:val="808080"/>
-          <w:sz w:val="28"/>
-          <w:szCs w:val="28"/>
-        </w:rPr>
-        <w:t>dataFrame</w:t>
-      </w:r>
-      <w:proofErr w:type="spellEnd"/>
-      <w:r>
-        <w:rPr>
-          <w:rFonts w:ascii="Courier New" w:eastAsia="Times New Roman" w:hAnsi="Courier New" w:cs="Courier New"/>
-          <w:color w:val="808080"/>
-          <w:sz w:val="28"/>
-          <w:szCs w:val="28"/>
-        </w:rPr>
-        <w:br/>
-      </w:r>
-      <w:r>
-        <w:rPr>
-          <w:rFonts w:ascii="Courier New" w:eastAsia="Times New Roman" w:hAnsi="Courier New" w:cs="Courier New"/>
-          <w:color w:val="A9B7C6"/>
-          <w:sz w:val="28"/>
-          <w:szCs w:val="28"/>
-        </w:rPr>
-        <w:t xml:space="preserve">columns = </w:t>
-      </w:r>
-      <w:proofErr w:type="spellStart"/>
-      <w:r>
-        <w:rPr>
-          <w:rFonts w:ascii="Courier New" w:eastAsia="Times New Roman" w:hAnsi="Courier New" w:cs="Courier New"/>
-          <w:color w:val="A9B7C6"/>
-          <w:sz w:val="28"/>
-          <w:szCs w:val="28"/>
-        </w:rPr>
-        <w:t>data.columns.tolist</w:t>
-      </w:r>
-      <w:proofErr w:type="spellEnd"/>
-      <w:r>
-        <w:rPr>
-          <w:rFonts w:ascii="Courier New" w:eastAsia="Times New Roman" w:hAnsi="Courier New" w:cs="Courier New"/>
-          <w:color w:val="A9B7C6"/>
-          <w:sz w:val="28"/>
-          <w:szCs w:val="28"/>
-        </w:rPr>
-        <w:t>()</w:t>
-      </w:r>
-      <w:r>
-        <w:rPr>
-          <w:rFonts w:ascii="Courier New" w:eastAsia="Times New Roman" w:hAnsi="Courier New" w:cs="Courier New"/>
-          <w:color w:val="A9B7C6"/>
-          <w:sz w:val="28"/>
-          <w:szCs w:val="28"/>
-        </w:rPr>
-        <w:br/>
-      </w:r>
-      <w:r>
-        <w:rPr>
-          <w:rFonts w:ascii="Courier New" w:eastAsia="Times New Roman" w:hAnsi="Courier New" w:cs="Courier New"/>
-          <w:color w:val="A9B7C6"/>
-          <w:sz w:val="28"/>
-          <w:szCs w:val="28"/>
-        </w:rPr>
-        <w:br/>
-      </w:r>
-      <w:r>
-        <w:rPr>
-          <w:rFonts w:ascii="Courier New" w:eastAsia="Times New Roman" w:hAnsi="Courier New" w:cs="Courier New"/>
-          <w:color w:val="808080"/>
-          <w:sz w:val="28"/>
-          <w:szCs w:val="28"/>
-        </w:rPr>
-        <w:t># Filter the columns to remove data we do not want</w:t>
+        <w:t># Get all the columns from the dataFrame</w:t>
+      </w:r>
+      <w:r>
+        <w:rPr>
+          <w:rFonts w:ascii="Courier New" w:eastAsia="Times New Roman" w:hAnsi="Courier New" w:cs="Courier New"/>
+          <w:color w:val="808080"/>
+          <w:sz w:val="28"/>
+          <w:szCs w:val="28"/>
+        </w:rPr>
+        <w:br/>
+      </w:r>
+      <w:r>
+        <w:rPr>
+          <w:rFonts w:ascii="Courier New" w:eastAsia="Times New Roman" w:hAnsi="Courier New" w:cs="Courier New"/>
+          <w:color w:val="A9B7C6"/>
+          <w:sz w:val="28"/>
+          <w:szCs w:val="28"/>
+        </w:rPr>
+        <w:t>columns = data.columns.tolist()</w:t>
+      </w:r>
+      <w:r>
+        <w:rPr>
+          <w:rFonts w:ascii="Courier New" w:eastAsia="Times New Roman" w:hAnsi="Courier New" w:cs="Courier New"/>
+          <w:color w:val="A9B7C6"/>
+          <w:sz w:val="28"/>
+          <w:szCs w:val="28"/>
+        </w:rPr>
+        <w:br/>
+      </w:r>
+      <w:r>
+        <w:rPr>
+          <w:rFonts w:ascii="Courier New" w:eastAsia="Times New Roman" w:hAnsi="Courier New" w:cs="Courier New"/>
+          <w:color w:val="A9B7C6"/>
+          <w:sz w:val="28"/>
+          <w:szCs w:val="28"/>
+        </w:rPr>
+        <w:br/>
+      </w:r>
+      <w:r>
+        <w:rPr>
+          <w:rFonts w:ascii="Courier New" w:eastAsia="Times New Roman" w:hAnsi="Courier New" w:cs="Courier New"/>
+          <w:color w:val="808080"/>
+          <w:sz w:val="28"/>
+          <w:szCs w:val="28"/>
+        </w:rPr>
+        <w:t xml:space="preserve"># </w:t>
+      </w:r>
+      <w:r>
+        <w:rPr>
+          <w:rFonts w:ascii="Courier New" w:eastAsia="Times New Roman" w:hAnsi="Courier New" w:cs="Courier New"/>
+          <w:color w:val="808080"/>
+          <w:sz w:val="28"/>
+          <w:szCs w:val="28"/>
+        </w:rPr>
+        <w:t>some columns are filter to alter the unnecessary data</w:t>
       </w:r>
       <w:r>
         <w:rPr>
@@ -3885,36 +3372,1285 @@
           <w:sz w:val="28"/>
           <w:szCs w:val="28"/>
         </w:rPr>
+        <w:t>(X.shape)</w:t>
+      </w:r>
+      <w:r>
+        <w:rPr>
+          <w:rFonts w:ascii="Courier New" w:eastAsia="Times New Roman" w:hAnsi="Courier New" w:cs="Courier New"/>
+          <w:color w:val="A9B7C6"/>
+          <w:sz w:val="28"/>
+          <w:szCs w:val="28"/>
+        </w:rPr>
+        <w:br/>
+      </w:r>
+      <w:r>
+        <w:rPr>
+          <w:rFonts w:ascii="Courier New" w:eastAsia="Times New Roman" w:hAnsi="Courier New" w:cs="Courier New"/>
+          <w:color w:val="8888C6"/>
+          <w:sz w:val="28"/>
+          <w:szCs w:val="28"/>
+        </w:rPr>
+        <w:t>print</w:t>
+      </w:r>
+      <w:r>
+        <w:rPr>
+          <w:rFonts w:ascii="Courier New" w:eastAsia="Times New Roman" w:hAnsi="Courier New" w:cs="Courier New"/>
+          <w:color w:val="A9B7C6"/>
+          <w:sz w:val="28"/>
+          <w:szCs w:val="28"/>
+        </w:rPr>
+        <w:t>(Y.shape)</w:t>
+      </w:r>
+      <w:r>
+        <w:rPr>
+          <w:rFonts w:ascii="Courier New" w:eastAsia="Times New Roman" w:hAnsi="Courier New" w:cs="Courier New"/>
+          <w:color w:val="A9B7C6"/>
+          <w:sz w:val="28"/>
+          <w:szCs w:val="28"/>
+        </w:rPr>
+        <w:br/>
+      </w:r>
+      <w:r>
+        <w:rPr>
+          <w:rFonts w:ascii="Courier New" w:eastAsia="Times New Roman" w:hAnsi="Courier New" w:cs="Courier New"/>
+          <w:color w:val="A9B7C6"/>
+          <w:sz w:val="28"/>
+          <w:szCs w:val="28"/>
+        </w:rPr>
+        <w:br/>
+      </w:r>
+      <w:r>
+        <w:rPr>
+          <w:rFonts w:ascii="Courier New" w:eastAsia="Times New Roman" w:hAnsi="Courier New" w:cs="Courier New"/>
+          <w:color w:val="A9B7C6"/>
+          <w:sz w:val="28"/>
+          <w:szCs w:val="28"/>
+        </w:rPr>
+        <w:br/>
+      </w:r>
+      <w:r>
+        <w:rPr>
+          <w:rFonts w:ascii="Courier New" w:eastAsia="Times New Roman" w:hAnsi="Courier New" w:cs="Courier New"/>
+          <w:color w:val="808080"/>
+          <w:sz w:val="28"/>
+          <w:szCs w:val="28"/>
+        </w:rPr>
+        <w:t># In[11]:</w:t>
+      </w:r>
+      <w:r>
+        <w:rPr>
+          <w:rFonts w:ascii="Courier New" w:eastAsia="Times New Roman" w:hAnsi="Courier New" w:cs="Courier New"/>
+          <w:color w:val="808080"/>
+          <w:sz w:val="28"/>
+          <w:szCs w:val="28"/>
+        </w:rPr>
+        <w:br/>
+      </w:r>
+      <w:r>
+        <w:rPr>
+          <w:rFonts w:ascii="Courier New" w:eastAsia="Times New Roman" w:hAnsi="Courier New" w:cs="Courier New"/>
+          <w:color w:val="808080"/>
+          <w:sz w:val="28"/>
+          <w:szCs w:val="28"/>
+        </w:rPr>
+        <w:br/>
+      </w:r>
+      <w:r>
+        <w:rPr>
+          <w:rFonts w:ascii="Courier New" w:eastAsia="Times New Roman" w:hAnsi="Courier New" w:cs="Courier New"/>
+          <w:color w:val="808080"/>
+          <w:sz w:val="28"/>
+          <w:szCs w:val="28"/>
+        </w:rPr>
+        <w:br/>
+      </w:r>
+      <w:r>
+        <w:rPr>
+          <w:rFonts w:ascii="Courier New" w:eastAsia="Times New Roman" w:hAnsi="Courier New" w:cs="Courier New"/>
+          <w:color w:val="CC7832"/>
+          <w:sz w:val="28"/>
+          <w:szCs w:val="28"/>
+        </w:rPr>
+        <w:t xml:space="preserve">from </w:t>
+      </w:r>
+      <w:r>
+        <w:rPr>
+          <w:rFonts w:ascii="Courier New" w:eastAsia="Times New Roman" w:hAnsi="Courier New" w:cs="Courier New"/>
+          <w:color w:val="A9B7C6"/>
+          <w:sz w:val="28"/>
+          <w:szCs w:val="28"/>
+        </w:rPr>
+        <w:t xml:space="preserve">sklearn.metrics </w:t>
+      </w:r>
+      <w:r>
+        <w:rPr>
+          <w:rFonts w:ascii="Courier New" w:eastAsia="Times New Roman" w:hAnsi="Courier New" w:cs="Courier New"/>
+          <w:color w:val="CC7832"/>
+          <w:sz w:val="28"/>
+          <w:szCs w:val="28"/>
+        </w:rPr>
+        <w:t xml:space="preserve">import </w:t>
+      </w:r>
+      <w:r>
+        <w:rPr>
+          <w:rFonts w:ascii="Courier New" w:eastAsia="Times New Roman" w:hAnsi="Courier New" w:cs="Courier New"/>
+          <w:color w:val="A9B7C6"/>
+          <w:sz w:val="28"/>
+          <w:szCs w:val="28"/>
+        </w:rPr>
+        <w:t>classification_report</w:t>
+      </w:r>
+      <w:r>
+        <w:rPr>
+          <w:rFonts w:ascii="Courier New" w:eastAsia="Times New Roman" w:hAnsi="Courier New" w:cs="Courier New"/>
+          <w:color w:val="CC7832"/>
+          <w:sz w:val="28"/>
+          <w:szCs w:val="28"/>
+        </w:rPr>
+        <w:t xml:space="preserve">, </w:t>
+      </w:r>
+      <w:r>
+        <w:rPr>
+          <w:rFonts w:ascii="Courier New" w:eastAsia="Times New Roman" w:hAnsi="Courier New" w:cs="Courier New"/>
+          <w:color w:val="A9B7C6"/>
+          <w:sz w:val="28"/>
+          <w:szCs w:val="28"/>
+        </w:rPr>
+        <w:t>accuracy_score</w:t>
+      </w:r>
+      <w:r>
+        <w:rPr>
+          <w:rFonts w:ascii="Courier New" w:eastAsia="Times New Roman" w:hAnsi="Courier New" w:cs="Courier New"/>
+          <w:color w:val="A9B7C6"/>
+          <w:sz w:val="28"/>
+          <w:szCs w:val="28"/>
+        </w:rPr>
+        <w:br/>
+      </w:r>
+      <w:r>
+        <w:rPr>
+          <w:rFonts w:ascii="Courier New" w:eastAsia="Times New Roman" w:hAnsi="Courier New" w:cs="Courier New"/>
+          <w:color w:val="CC7832"/>
+          <w:sz w:val="28"/>
+          <w:szCs w:val="28"/>
+        </w:rPr>
+        <w:t xml:space="preserve">from </w:t>
+      </w:r>
+      <w:r>
+        <w:rPr>
+          <w:rFonts w:ascii="Courier New" w:eastAsia="Times New Roman" w:hAnsi="Courier New" w:cs="Courier New"/>
+          <w:color w:val="A9B7C6"/>
+          <w:sz w:val="28"/>
+          <w:szCs w:val="28"/>
+        </w:rPr>
+        <w:t xml:space="preserve">sklearn.ensemble </w:t>
+      </w:r>
+      <w:r>
+        <w:rPr>
+          <w:rFonts w:ascii="Courier New" w:eastAsia="Times New Roman" w:hAnsi="Courier New" w:cs="Courier New"/>
+          <w:color w:val="CC7832"/>
+          <w:sz w:val="28"/>
+          <w:szCs w:val="28"/>
+        </w:rPr>
+        <w:t xml:space="preserve">import </w:t>
+      </w:r>
+      <w:r>
+        <w:rPr>
+          <w:rFonts w:ascii="Courier New" w:eastAsia="Times New Roman" w:hAnsi="Courier New" w:cs="Courier New"/>
+          <w:color w:val="A9B7C6"/>
+          <w:sz w:val="28"/>
+          <w:szCs w:val="28"/>
+        </w:rPr>
+        <w:t>IsolationForest</w:t>
+      </w:r>
+      <w:r>
+        <w:rPr>
+          <w:rFonts w:ascii="Courier New" w:eastAsia="Times New Roman" w:hAnsi="Courier New" w:cs="Courier New"/>
+          <w:color w:val="A9B7C6"/>
+          <w:sz w:val="28"/>
+          <w:szCs w:val="28"/>
+        </w:rPr>
+        <w:br/>
+      </w:r>
+      <w:r>
+        <w:rPr>
+          <w:rFonts w:ascii="Courier New" w:eastAsia="Times New Roman" w:hAnsi="Courier New" w:cs="Courier New"/>
+          <w:color w:val="CC7832"/>
+          <w:sz w:val="28"/>
+          <w:szCs w:val="28"/>
+        </w:rPr>
+        <w:t xml:space="preserve">from </w:t>
+      </w:r>
+      <w:r>
+        <w:rPr>
+          <w:rFonts w:ascii="Courier New" w:eastAsia="Times New Roman" w:hAnsi="Courier New" w:cs="Courier New"/>
+          <w:color w:val="A9B7C6"/>
+          <w:sz w:val="28"/>
+          <w:szCs w:val="28"/>
+        </w:rPr>
+        <w:t xml:space="preserve">sklearn.neighbors </w:t>
+      </w:r>
+      <w:r>
+        <w:rPr>
+          <w:rFonts w:ascii="Courier New" w:eastAsia="Times New Roman" w:hAnsi="Courier New" w:cs="Courier New"/>
+          <w:color w:val="CC7832"/>
+          <w:sz w:val="28"/>
+          <w:szCs w:val="28"/>
+        </w:rPr>
+        <w:t xml:space="preserve">import </w:t>
+      </w:r>
+      <w:r>
+        <w:rPr>
+          <w:rFonts w:ascii="Courier New" w:eastAsia="Times New Roman" w:hAnsi="Courier New" w:cs="Courier New"/>
+          <w:color w:val="A9B7C6"/>
+          <w:sz w:val="28"/>
+          <w:szCs w:val="28"/>
+        </w:rPr>
+        <w:t>LocalOutlierFactor</w:t>
+      </w:r>
+      <w:r>
+        <w:rPr>
+          <w:rFonts w:ascii="Courier New" w:eastAsia="Times New Roman" w:hAnsi="Courier New" w:cs="Courier New"/>
+          <w:color w:val="A9B7C6"/>
+          <w:sz w:val="28"/>
+          <w:szCs w:val="28"/>
+        </w:rPr>
+        <w:br/>
+      </w:r>
+      <w:r>
+        <w:rPr>
+          <w:rFonts w:ascii="Courier New" w:eastAsia="Times New Roman" w:hAnsi="Courier New" w:cs="Courier New"/>
+          <w:color w:val="A9B7C6"/>
+          <w:sz w:val="28"/>
+          <w:szCs w:val="28"/>
+        </w:rPr>
+        <w:br/>
+      </w:r>
+      <w:r>
+        <w:rPr>
+          <w:rFonts w:ascii="Courier New" w:eastAsia="Times New Roman" w:hAnsi="Courier New" w:cs="Courier New"/>
+          <w:color w:val="808080"/>
+          <w:sz w:val="28"/>
+          <w:szCs w:val="28"/>
+        </w:rPr>
+        <w:t># define random states</w:t>
+      </w:r>
+      <w:r>
+        <w:rPr>
+          <w:rFonts w:ascii="Courier New" w:eastAsia="Times New Roman" w:hAnsi="Courier New" w:cs="Courier New"/>
+          <w:color w:val="808080"/>
+          <w:sz w:val="28"/>
+          <w:szCs w:val="28"/>
+        </w:rPr>
+        <w:br/>
+      </w:r>
+      <w:r>
+        <w:rPr>
+          <w:rFonts w:ascii="Courier New" w:eastAsia="Times New Roman" w:hAnsi="Courier New" w:cs="Courier New"/>
+          <w:color w:val="A9B7C6"/>
+          <w:sz w:val="28"/>
+          <w:szCs w:val="28"/>
+        </w:rPr>
+        <w:t xml:space="preserve">state = </w:t>
+      </w:r>
+      <w:r>
+        <w:rPr>
+          <w:rFonts w:ascii="Courier New" w:eastAsia="Times New Roman" w:hAnsi="Courier New" w:cs="Courier New"/>
+          <w:color w:val="6897BB"/>
+          <w:sz w:val="28"/>
+          <w:szCs w:val="28"/>
+        </w:rPr>
+        <w:t>1</w:t>
+      </w:r>
+      <w:r>
+        <w:rPr>
+          <w:rFonts w:ascii="Courier New" w:eastAsia="Times New Roman" w:hAnsi="Courier New" w:cs="Courier New"/>
+          <w:color w:val="6897BB"/>
+          <w:sz w:val="28"/>
+          <w:szCs w:val="28"/>
+        </w:rPr>
+        <w:br/>
+      </w:r>
+      <w:r>
+        <w:rPr>
+          <w:rFonts w:ascii="Courier New" w:eastAsia="Times New Roman" w:hAnsi="Courier New" w:cs="Courier New"/>
+          <w:color w:val="6897BB"/>
+          <w:sz w:val="28"/>
+          <w:szCs w:val="28"/>
+        </w:rPr>
+        <w:br/>
+      </w:r>
+      <w:r>
+        <w:rPr>
+          <w:rFonts w:ascii="Courier New" w:eastAsia="Times New Roman" w:hAnsi="Courier New" w:cs="Courier New"/>
+          <w:color w:val="808080"/>
+          <w:sz w:val="28"/>
+          <w:szCs w:val="28"/>
+        </w:rPr>
+        <w:t># define outlier detection tools to be compared</w:t>
+      </w:r>
+      <w:r>
+        <w:rPr>
+          <w:rFonts w:ascii="Courier New" w:eastAsia="Times New Roman" w:hAnsi="Courier New" w:cs="Courier New"/>
+          <w:color w:val="808080"/>
+          <w:sz w:val="28"/>
+          <w:szCs w:val="28"/>
+        </w:rPr>
+        <w:br/>
+      </w:r>
+      <w:r>
+        <w:rPr>
+          <w:rFonts w:ascii="Courier New" w:eastAsia="Times New Roman" w:hAnsi="Courier New" w:cs="Courier New"/>
+          <w:color w:val="A9B7C6"/>
+          <w:sz w:val="28"/>
+          <w:szCs w:val="28"/>
+        </w:rPr>
+        <w:t>classifiers = {</w:t>
+      </w:r>
+      <w:r>
+        <w:rPr>
+          <w:rFonts w:ascii="Courier New" w:eastAsia="Times New Roman" w:hAnsi="Courier New" w:cs="Courier New"/>
+          <w:color w:val="A9B7C6"/>
+          <w:sz w:val="28"/>
+          <w:szCs w:val="28"/>
+        </w:rPr>
+        <w:br/>
+        <w:t xml:space="preserve">    </w:t>
+      </w:r>
+      <w:r>
+        <w:rPr>
+          <w:rFonts w:ascii="Courier New" w:eastAsia="Times New Roman" w:hAnsi="Courier New" w:cs="Courier New"/>
+          <w:color w:val="6A8759"/>
+          <w:sz w:val="28"/>
+          <w:szCs w:val="28"/>
+        </w:rPr>
+        <w:t>"Isolation Forest"</w:t>
+      </w:r>
+      <w:r>
+        <w:rPr>
+          <w:rFonts w:ascii="Courier New" w:eastAsia="Times New Roman" w:hAnsi="Courier New" w:cs="Courier New"/>
+          <w:color w:val="A9B7C6"/>
+          <w:sz w:val="28"/>
+          <w:szCs w:val="28"/>
+        </w:rPr>
+        <w:t>: IsolationForest(</w:t>
+      </w:r>
+      <w:r>
+        <w:rPr>
+          <w:rFonts w:ascii="Courier New" w:eastAsia="Times New Roman" w:hAnsi="Courier New" w:cs="Courier New"/>
+          <w:color w:val="AA4926"/>
+          <w:sz w:val="28"/>
+          <w:szCs w:val="28"/>
+        </w:rPr>
+        <w:t>max_samples</w:t>
+      </w:r>
+      <w:r>
+        <w:rPr>
+          <w:rFonts w:ascii="Courier New" w:eastAsia="Times New Roman" w:hAnsi="Courier New" w:cs="Courier New"/>
+          <w:color w:val="A9B7C6"/>
+          <w:sz w:val="28"/>
+          <w:szCs w:val="28"/>
+        </w:rPr>
+        <w:t>=</w:t>
+      </w:r>
+      <w:r>
+        <w:rPr>
+          <w:rFonts w:ascii="Courier New" w:eastAsia="Times New Roman" w:hAnsi="Courier New" w:cs="Courier New"/>
+          <w:color w:val="8888C6"/>
+          <w:sz w:val="28"/>
+          <w:szCs w:val="28"/>
+        </w:rPr>
+        <w:t>len</w:t>
+      </w:r>
+      <w:r>
+        <w:rPr>
+          <w:rFonts w:ascii="Courier New" w:eastAsia="Times New Roman" w:hAnsi="Courier New" w:cs="Courier New"/>
+          <w:color w:val="A9B7C6"/>
+          <w:sz w:val="28"/>
+          <w:szCs w:val="28"/>
+        </w:rPr>
+        <w:t>(X)</w:t>
+      </w:r>
+      <w:r>
+        <w:rPr>
+          <w:rFonts w:ascii="Courier New" w:eastAsia="Times New Roman" w:hAnsi="Courier New" w:cs="Courier New"/>
+          <w:color w:val="CC7832"/>
+          <w:sz w:val="28"/>
+          <w:szCs w:val="28"/>
+        </w:rPr>
+        <w:t>,</w:t>
+      </w:r>
+      <w:r>
+        <w:rPr>
+          <w:rFonts w:ascii="Courier New" w:eastAsia="Times New Roman" w:hAnsi="Courier New" w:cs="Courier New"/>
+          <w:color w:val="CC7832"/>
+          <w:sz w:val="28"/>
+          <w:szCs w:val="28"/>
+        </w:rPr>
+        <w:br/>
+        <w:t xml:space="preserve">                                        </w:t>
+      </w:r>
+      <w:r>
+        <w:rPr>
+          <w:rFonts w:ascii="Courier New" w:eastAsia="Times New Roman" w:hAnsi="Courier New" w:cs="Courier New"/>
+          <w:color w:val="AA4926"/>
+          <w:sz w:val="28"/>
+          <w:szCs w:val="28"/>
+        </w:rPr>
+        <w:t>contamination</w:t>
+      </w:r>
+      <w:r>
+        <w:rPr>
+          <w:rFonts w:ascii="Courier New" w:eastAsia="Times New Roman" w:hAnsi="Courier New" w:cs="Courier New"/>
+          <w:color w:val="A9B7C6"/>
+          <w:sz w:val="28"/>
+          <w:szCs w:val="28"/>
+        </w:rPr>
+        <w:t>=outlier_fraction</w:t>
+      </w:r>
+      <w:r>
+        <w:rPr>
+          <w:rFonts w:ascii="Courier New" w:eastAsia="Times New Roman" w:hAnsi="Courier New" w:cs="Courier New"/>
+          <w:color w:val="CC7832"/>
+          <w:sz w:val="28"/>
+          <w:szCs w:val="28"/>
+        </w:rPr>
+        <w:t>,</w:t>
+      </w:r>
+      <w:r>
+        <w:rPr>
+          <w:rFonts w:ascii="Courier New" w:eastAsia="Times New Roman" w:hAnsi="Courier New" w:cs="Courier New"/>
+          <w:color w:val="CC7832"/>
+          <w:sz w:val="28"/>
+          <w:szCs w:val="28"/>
+        </w:rPr>
+        <w:br/>
+        <w:t xml:space="preserve">                                        </w:t>
+      </w:r>
+      <w:r>
+        <w:rPr>
+          <w:rFonts w:ascii="Courier New" w:eastAsia="Times New Roman" w:hAnsi="Courier New" w:cs="Courier New"/>
+          <w:color w:val="AA4926"/>
+          <w:sz w:val="28"/>
+          <w:szCs w:val="28"/>
+        </w:rPr>
+        <w:t>random_state</w:t>
+      </w:r>
+      <w:r>
+        <w:rPr>
+          <w:rFonts w:ascii="Courier New" w:eastAsia="Times New Roman" w:hAnsi="Courier New" w:cs="Courier New"/>
+          <w:color w:val="A9B7C6"/>
+          <w:sz w:val="28"/>
+          <w:szCs w:val="28"/>
+        </w:rPr>
+        <w:t>=state)</w:t>
+      </w:r>
+      <w:r>
+        <w:rPr>
+          <w:rFonts w:ascii="Courier New" w:eastAsia="Times New Roman" w:hAnsi="Courier New" w:cs="Courier New"/>
+          <w:color w:val="CC7832"/>
+          <w:sz w:val="28"/>
+          <w:szCs w:val="28"/>
+        </w:rPr>
+        <w:t>,</w:t>
+      </w:r>
+      <w:r>
+        <w:rPr>
+          <w:rFonts w:ascii="Courier New" w:eastAsia="Times New Roman" w:hAnsi="Courier New" w:cs="Courier New"/>
+          <w:color w:val="CC7832"/>
+          <w:sz w:val="28"/>
+          <w:szCs w:val="28"/>
+        </w:rPr>
+        <w:br/>
+        <w:t xml:space="preserve">    </w:t>
+      </w:r>
+      <w:r>
+        <w:rPr>
+          <w:rFonts w:ascii="Courier New" w:eastAsia="Times New Roman" w:hAnsi="Courier New" w:cs="Courier New"/>
+          <w:color w:val="6A8759"/>
+          <w:sz w:val="28"/>
+          <w:szCs w:val="28"/>
+        </w:rPr>
+        <w:t>"Local Outlier Factor"</w:t>
+      </w:r>
+      <w:r>
+        <w:rPr>
+          <w:rFonts w:ascii="Courier New" w:eastAsia="Times New Roman" w:hAnsi="Courier New" w:cs="Courier New"/>
+          <w:color w:val="A9B7C6"/>
+          <w:sz w:val="28"/>
+          <w:szCs w:val="28"/>
+        </w:rPr>
+        <w:t>: LocalOutlierFactor(</w:t>
+      </w:r>
+      <w:r>
+        <w:rPr>
+          <w:rFonts w:ascii="Courier New" w:eastAsia="Times New Roman" w:hAnsi="Courier New" w:cs="Courier New"/>
+          <w:color w:val="A9B7C6"/>
+          <w:sz w:val="28"/>
+          <w:szCs w:val="28"/>
+        </w:rPr>
+        <w:br/>
+        <w:t xml:space="preserve">        </w:t>
+      </w:r>
+      <w:r>
+        <w:rPr>
+          <w:rFonts w:ascii="Courier New" w:eastAsia="Times New Roman" w:hAnsi="Courier New" w:cs="Courier New"/>
+          <w:color w:val="AA4926"/>
+          <w:sz w:val="28"/>
+          <w:szCs w:val="28"/>
+        </w:rPr>
+        <w:t>n_neighbors</w:t>
+      </w:r>
+      <w:r>
+        <w:rPr>
+          <w:rFonts w:ascii="Courier New" w:eastAsia="Times New Roman" w:hAnsi="Courier New" w:cs="Courier New"/>
+          <w:color w:val="A9B7C6"/>
+          <w:sz w:val="28"/>
+          <w:szCs w:val="28"/>
+        </w:rPr>
+        <w:t>=</w:t>
+      </w:r>
+      <w:r>
+        <w:rPr>
+          <w:rFonts w:ascii="Courier New" w:eastAsia="Times New Roman" w:hAnsi="Courier New" w:cs="Courier New"/>
+          <w:color w:val="6897BB"/>
+          <w:sz w:val="28"/>
+          <w:szCs w:val="28"/>
+        </w:rPr>
+        <w:t>20</w:t>
+      </w:r>
+      <w:r>
+        <w:rPr>
+          <w:rFonts w:ascii="Courier New" w:eastAsia="Times New Roman" w:hAnsi="Courier New" w:cs="Courier New"/>
+          <w:color w:val="CC7832"/>
+          <w:sz w:val="28"/>
+          <w:szCs w:val="28"/>
+        </w:rPr>
+        <w:t>,</w:t>
+      </w:r>
+      <w:r>
+        <w:rPr>
+          <w:rFonts w:ascii="Courier New" w:eastAsia="Times New Roman" w:hAnsi="Courier New" w:cs="Courier New"/>
+          <w:color w:val="CC7832"/>
+          <w:sz w:val="28"/>
+          <w:szCs w:val="28"/>
+        </w:rPr>
+        <w:br/>
+        <w:t xml:space="preserve">        </w:t>
+      </w:r>
+      <w:r>
+        <w:rPr>
+          <w:rFonts w:ascii="Courier New" w:eastAsia="Times New Roman" w:hAnsi="Courier New" w:cs="Courier New"/>
+          <w:color w:val="AA4926"/>
+          <w:sz w:val="28"/>
+          <w:szCs w:val="28"/>
+        </w:rPr>
+        <w:t>contamination</w:t>
+      </w:r>
+      <w:r>
+        <w:rPr>
+          <w:rFonts w:ascii="Courier New" w:eastAsia="Times New Roman" w:hAnsi="Courier New" w:cs="Courier New"/>
+          <w:color w:val="A9B7C6"/>
+          <w:sz w:val="28"/>
+          <w:szCs w:val="28"/>
+        </w:rPr>
+        <w:t>=outlier_fraction)}</w:t>
+      </w:r>
+      <w:r>
+        <w:rPr>
+          <w:rFonts w:ascii="Courier New" w:eastAsia="Times New Roman" w:hAnsi="Courier New" w:cs="Courier New"/>
+          <w:color w:val="A9B7C6"/>
+          <w:sz w:val="28"/>
+          <w:szCs w:val="28"/>
+        </w:rPr>
+        <w:br/>
+      </w:r>
+      <w:r>
+        <w:rPr>
+          <w:rFonts w:ascii="Courier New" w:eastAsia="Times New Roman" w:hAnsi="Courier New" w:cs="Courier New"/>
+          <w:color w:val="A9B7C6"/>
+          <w:sz w:val="28"/>
+          <w:szCs w:val="28"/>
+        </w:rPr>
+        <w:br/>
+      </w:r>
+      <w:r>
+        <w:rPr>
+          <w:rFonts w:ascii="Courier New" w:eastAsia="Times New Roman" w:hAnsi="Courier New" w:cs="Courier New"/>
+          <w:color w:val="A9B7C6"/>
+          <w:sz w:val="28"/>
+          <w:szCs w:val="28"/>
+        </w:rPr>
+        <w:br/>
+      </w:r>
+      <w:r>
+        <w:rPr>
+          <w:rFonts w:ascii="Courier New" w:eastAsia="Times New Roman" w:hAnsi="Courier New" w:cs="Courier New"/>
+          <w:color w:val="808080"/>
+          <w:sz w:val="28"/>
+          <w:szCs w:val="28"/>
+        </w:rPr>
+        <w:t># In[15]:</w:t>
+      </w:r>
+      <w:r>
+        <w:rPr>
+          <w:rFonts w:ascii="Courier New" w:eastAsia="Times New Roman" w:hAnsi="Courier New" w:cs="Courier New"/>
+          <w:color w:val="808080"/>
+          <w:sz w:val="28"/>
+          <w:szCs w:val="28"/>
+        </w:rPr>
+        <w:br/>
+      </w:r>
+      <w:r>
+        <w:rPr>
+          <w:rFonts w:ascii="Courier New" w:eastAsia="Times New Roman" w:hAnsi="Courier New" w:cs="Courier New"/>
+          <w:color w:val="808080"/>
+          <w:sz w:val="28"/>
+          <w:szCs w:val="28"/>
+        </w:rPr>
+        <w:br/>
+      </w:r>
+      <w:r>
+        <w:rPr>
+          <w:rFonts w:ascii="Courier New" w:eastAsia="Times New Roman" w:hAnsi="Courier New" w:cs="Courier New"/>
+          <w:color w:val="808080"/>
+          <w:sz w:val="28"/>
+          <w:szCs w:val="28"/>
+        </w:rPr>
+        <w:br/>
+        <w:t># Fit the model</w:t>
+      </w:r>
+      <w:r>
+        <w:rPr>
+          <w:rFonts w:ascii="Courier New" w:eastAsia="Times New Roman" w:hAnsi="Courier New" w:cs="Courier New"/>
+          <w:color w:val="808080"/>
+          <w:sz w:val="28"/>
+          <w:szCs w:val="28"/>
+        </w:rPr>
+        <w:br/>
+      </w:r>
+      <w:r>
+        <w:rPr>
+          <w:rFonts w:ascii="Courier New" w:eastAsia="Times New Roman" w:hAnsi="Courier New" w:cs="Courier New"/>
+          <w:color w:val="A9B7C6"/>
+          <w:sz w:val="28"/>
+          <w:szCs w:val="28"/>
+        </w:rPr>
+        <w:t>plt.figure(</w:t>
+      </w:r>
+      <w:r>
+        <w:rPr>
+          <w:rFonts w:ascii="Courier New" w:eastAsia="Times New Roman" w:hAnsi="Courier New" w:cs="Courier New"/>
+          <w:color w:val="AA4926"/>
+          <w:sz w:val="28"/>
+          <w:szCs w:val="28"/>
+        </w:rPr>
+        <w:t>figsize</w:t>
+      </w:r>
+      <w:r>
+        <w:rPr>
+          <w:rFonts w:ascii="Courier New" w:eastAsia="Times New Roman" w:hAnsi="Courier New" w:cs="Courier New"/>
+          <w:color w:val="A9B7C6"/>
+          <w:sz w:val="28"/>
+          <w:szCs w:val="28"/>
+        </w:rPr>
+        <w:t>=(</w:t>
+      </w:r>
+      <w:r>
+        <w:rPr>
+          <w:rFonts w:ascii="Courier New" w:eastAsia="Times New Roman" w:hAnsi="Courier New" w:cs="Courier New"/>
+          <w:color w:val="6897BB"/>
+          <w:sz w:val="28"/>
+          <w:szCs w:val="28"/>
+        </w:rPr>
+        <w:t>9</w:t>
+      </w:r>
+      <w:r>
+        <w:rPr>
+          <w:rFonts w:ascii="Courier New" w:eastAsia="Times New Roman" w:hAnsi="Courier New" w:cs="Courier New"/>
+          <w:color w:val="CC7832"/>
+          <w:sz w:val="28"/>
+          <w:szCs w:val="28"/>
+        </w:rPr>
+        <w:t xml:space="preserve">, </w:t>
+      </w:r>
+      <w:r>
+        <w:rPr>
+          <w:rFonts w:ascii="Courier New" w:eastAsia="Times New Roman" w:hAnsi="Courier New" w:cs="Courier New"/>
+          <w:color w:val="6897BB"/>
+          <w:sz w:val="28"/>
+          <w:szCs w:val="28"/>
+        </w:rPr>
+        <w:t>7</w:t>
+      </w:r>
+      <w:r>
+        <w:rPr>
+          <w:rFonts w:ascii="Courier New" w:eastAsia="Times New Roman" w:hAnsi="Courier New" w:cs="Courier New"/>
+          <w:color w:val="A9B7C6"/>
+          <w:sz w:val="28"/>
+          <w:szCs w:val="28"/>
+        </w:rPr>
+        <w:t>))</w:t>
+      </w:r>
+      <w:r>
+        <w:rPr>
+          <w:rFonts w:ascii="Courier New" w:eastAsia="Times New Roman" w:hAnsi="Courier New" w:cs="Courier New"/>
+          <w:color w:val="A9B7C6"/>
+          <w:sz w:val="28"/>
+          <w:szCs w:val="28"/>
+        </w:rPr>
+        <w:br/>
+        <w:t xml:space="preserve">n_outliers = </w:t>
+      </w:r>
+      <w:r>
+        <w:rPr>
+          <w:rFonts w:ascii="Courier New" w:eastAsia="Times New Roman" w:hAnsi="Courier New" w:cs="Courier New"/>
+          <w:color w:val="8888C6"/>
+          <w:sz w:val="28"/>
+          <w:szCs w:val="28"/>
+        </w:rPr>
+        <w:t>len</w:t>
+      </w:r>
+      <w:r>
+        <w:rPr>
+          <w:rFonts w:ascii="Courier New" w:eastAsia="Times New Roman" w:hAnsi="Courier New" w:cs="Courier New"/>
+          <w:color w:val="A9B7C6"/>
+          <w:sz w:val="28"/>
+          <w:szCs w:val="28"/>
+        </w:rPr>
+        <w:t>(Fraud)</w:t>
+      </w:r>
+      <w:r>
+        <w:rPr>
+          <w:rFonts w:ascii="Courier New" w:eastAsia="Times New Roman" w:hAnsi="Courier New" w:cs="Courier New"/>
+          <w:color w:val="A9B7C6"/>
+          <w:sz w:val="28"/>
+          <w:szCs w:val="28"/>
+        </w:rPr>
+        <w:br/>
+      </w:r>
+      <w:r>
+        <w:rPr>
+          <w:rFonts w:ascii="Courier New" w:eastAsia="Times New Roman" w:hAnsi="Courier New" w:cs="Courier New"/>
+          <w:color w:val="A9B7C6"/>
+          <w:sz w:val="28"/>
+          <w:szCs w:val="28"/>
+        </w:rPr>
+        <w:br/>
+      </w:r>
+      <w:r>
+        <w:rPr>
+          <w:rFonts w:ascii="Courier New" w:eastAsia="Times New Roman" w:hAnsi="Courier New" w:cs="Courier New"/>
+          <w:color w:val="A9B7C6"/>
+          <w:sz w:val="28"/>
+          <w:szCs w:val="28"/>
+        </w:rPr>
+        <w:br/>
+      </w:r>
+      <w:r>
+        <w:rPr>
+          <w:rFonts w:ascii="Courier New" w:eastAsia="Times New Roman" w:hAnsi="Courier New" w:cs="Courier New"/>
+          <w:color w:val="CC7832"/>
+          <w:sz w:val="28"/>
+          <w:szCs w:val="28"/>
+        </w:rPr>
+        <w:t xml:space="preserve">for </w:t>
+      </w:r>
+      <w:r>
+        <w:rPr>
+          <w:rFonts w:ascii="Courier New" w:eastAsia="Times New Roman" w:hAnsi="Courier New" w:cs="Courier New"/>
+          <w:color w:val="A9B7C6"/>
+          <w:sz w:val="28"/>
+          <w:szCs w:val="28"/>
+        </w:rPr>
+        <w:t>i</w:t>
+      </w:r>
+      <w:r>
+        <w:rPr>
+          <w:rFonts w:ascii="Courier New" w:eastAsia="Times New Roman" w:hAnsi="Courier New" w:cs="Courier New"/>
+          <w:color w:val="CC7832"/>
+          <w:sz w:val="28"/>
+          <w:szCs w:val="28"/>
+        </w:rPr>
+        <w:t xml:space="preserve">, </w:t>
+      </w:r>
+      <w:r>
+        <w:rPr>
+          <w:rFonts w:ascii="Courier New" w:eastAsia="Times New Roman" w:hAnsi="Courier New" w:cs="Courier New"/>
+          <w:color w:val="A9B7C6"/>
+          <w:sz w:val="28"/>
+          <w:szCs w:val="28"/>
+        </w:rPr>
+        <w:t>(clf_name</w:t>
+      </w:r>
+      <w:r>
+        <w:rPr>
+          <w:rFonts w:ascii="Courier New" w:eastAsia="Times New Roman" w:hAnsi="Courier New" w:cs="Courier New"/>
+          <w:color w:val="CC7832"/>
+          <w:sz w:val="28"/>
+          <w:szCs w:val="28"/>
+        </w:rPr>
+        <w:t xml:space="preserve">, </w:t>
+      </w:r>
+      <w:r>
+        <w:rPr>
+          <w:rFonts w:ascii="Courier New" w:eastAsia="Times New Roman" w:hAnsi="Courier New" w:cs="Courier New"/>
+          <w:color w:val="A9B7C6"/>
+          <w:sz w:val="28"/>
+          <w:szCs w:val="28"/>
+        </w:rPr>
+        <w:t xml:space="preserve">clf) </w:t>
+      </w:r>
+      <w:r>
+        <w:rPr>
+          <w:rFonts w:ascii="Courier New" w:eastAsia="Times New Roman" w:hAnsi="Courier New" w:cs="Courier New"/>
+          <w:color w:val="CC7832"/>
+          <w:sz w:val="28"/>
+          <w:szCs w:val="28"/>
+        </w:rPr>
+        <w:t xml:space="preserve">in </w:t>
+      </w:r>
+      <w:r>
+        <w:rPr>
+          <w:rFonts w:ascii="Courier New" w:eastAsia="Times New Roman" w:hAnsi="Courier New" w:cs="Courier New"/>
+          <w:color w:val="8888C6"/>
+          <w:sz w:val="28"/>
+          <w:szCs w:val="28"/>
+        </w:rPr>
+        <w:t>enumerate</w:t>
+      </w:r>
+      <w:r>
+        <w:rPr>
+          <w:rFonts w:ascii="Courier New" w:eastAsia="Times New Roman" w:hAnsi="Courier New" w:cs="Courier New"/>
+          <w:color w:val="A9B7C6"/>
+          <w:sz w:val="28"/>
+          <w:szCs w:val="28"/>
+        </w:rPr>
+        <w:t>(classifiers.items()):</w:t>
+      </w:r>
+      <w:r>
+        <w:rPr>
+          <w:rFonts w:ascii="Courier New" w:eastAsia="Times New Roman" w:hAnsi="Courier New" w:cs="Courier New"/>
+          <w:color w:val="A9B7C6"/>
+          <w:sz w:val="28"/>
+          <w:szCs w:val="28"/>
+        </w:rPr>
+        <w:br/>
+        <w:t xml:space="preserve">    </w:t>
+      </w:r>
+      <w:r>
+        <w:rPr>
+          <w:rFonts w:ascii="Courier New" w:eastAsia="Times New Roman" w:hAnsi="Courier New" w:cs="Courier New"/>
+          <w:color w:val="A9B7C6"/>
+          <w:sz w:val="28"/>
+          <w:szCs w:val="28"/>
+        </w:rPr>
+        <w:br/>
+        <w:t xml:space="preserve">    </w:t>
+      </w:r>
+      <w:r>
+        <w:rPr>
+          <w:rFonts w:ascii="Courier New" w:eastAsia="Times New Roman" w:hAnsi="Courier New" w:cs="Courier New"/>
+          <w:color w:val="808080"/>
+          <w:sz w:val="28"/>
+          <w:szCs w:val="28"/>
+        </w:rPr>
+        <w:t># fit the data and tag outliers</w:t>
+      </w:r>
+      <w:r>
+        <w:rPr>
+          <w:rFonts w:ascii="Courier New" w:eastAsia="Times New Roman" w:hAnsi="Courier New" w:cs="Courier New"/>
+          <w:color w:val="808080"/>
+          <w:sz w:val="28"/>
+          <w:szCs w:val="28"/>
+        </w:rPr>
+        <w:br/>
+        <w:t xml:space="preserve">    </w:t>
+      </w:r>
+      <w:r>
+        <w:rPr>
+          <w:rFonts w:ascii="Courier New" w:eastAsia="Times New Roman" w:hAnsi="Courier New" w:cs="Courier New"/>
+          <w:color w:val="CC7832"/>
+          <w:sz w:val="28"/>
+          <w:szCs w:val="28"/>
+        </w:rPr>
+        <w:t xml:space="preserve">if </w:t>
+      </w:r>
+      <w:r>
+        <w:rPr>
+          <w:rFonts w:ascii="Courier New" w:eastAsia="Times New Roman" w:hAnsi="Courier New" w:cs="Courier New"/>
+          <w:color w:val="A9B7C6"/>
+          <w:sz w:val="28"/>
+          <w:szCs w:val="28"/>
+        </w:rPr>
+        <w:t xml:space="preserve">clf_name == </w:t>
+      </w:r>
+      <w:r>
+        <w:rPr>
+          <w:rFonts w:ascii="Courier New" w:eastAsia="Times New Roman" w:hAnsi="Courier New" w:cs="Courier New"/>
+          <w:color w:val="6A8759"/>
+          <w:sz w:val="28"/>
+          <w:szCs w:val="28"/>
+        </w:rPr>
+        <w:t>"Local Outlier Factor"</w:t>
+      </w:r>
+      <w:r>
+        <w:rPr>
+          <w:rFonts w:ascii="Courier New" w:eastAsia="Times New Roman" w:hAnsi="Courier New" w:cs="Courier New"/>
+          <w:color w:val="A9B7C6"/>
+          <w:sz w:val="28"/>
+          <w:szCs w:val="28"/>
+        </w:rPr>
+        <w:t>:</w:t>
+      </w:r>
+      <w:r>
+        <w:rPr>
+          <w:rFonts w:ascii="Courier New" w:eastAsia="Times New Roman" w:hAnsi="Courier New" w:cs="Courier New"/>
+          <w:color w:val="A9B7C6"/>
+          <w:sz w:val="28"/>
+          <w:szCs w:val="28"/>
+        </w:rPr>
+        <w:br/>
+        <w:t xml:space="preserve">        y_pred = clf.fit_predict(X)</w:t>
+      </w:r>
+      <w:r>
+        <w:rPr>
+          <w:rFonts w:ascii="Courier New" w:eastAsia="Times New Roman" w:hAnsi="Courier New" w:cs="Courier New"/>
+          <w:color w:val="A9B7C6"/>
+          <w:sz w:val="28"/>
+          <w:szCs w:val="28"/>
+        </w:rPr>
+        <w:br/>
+        <w:t xml:space="preserve">        scores_pred = clf.negative_outlier_factor_</w:t>
+      </w:r>
+      <w:r>
+        <w:rPr>
+          <w:rFonts w:ascii="Courier New" w:eastAsia="Times New Roman" w:hAnsi="Courier New" w:cs="Courier New"/>
+          <w:color w:val="A9B7C6"/>
+          <w:sz w:val="28"/>
+          <w:szCs w:val="28"/>
+        </w:rPr>
+        <w:br/>
+        <w:t xml:space="preserve">    </w:t>
+      </w:r>
+      <w:r>
+        <w:rPr>
+          <w:rFonts w:ascii="Courier New" w:eastAsia="Times New Roman" w:hAnsi="Courier New" w:cs="Courier New"/>
+          <w:color w:val="CC7832"/>
+          <w:sz w:val="28"/>
+          <w:szCs w:val="28"/>
+        </w:rPr>
+        <w:t>else</w:t>
+      </w:r>
+      <w:r>
+        <w:rPr>
+          <w:rFonts w:ascii="Courier New" w:eastAsia="Times New Roman" w:hAnsi="Courier New" w:cs="Courier New"/>
+          <w:color w:val="A9B7C6"/>
+          <w:sz w:val="28"/>
+          <w:szCs w:val="28"/>
+        </w:rPr>
+        <w:t>:</w:t>
+      </w:r>
+      <w:r>
+        <w:rPr>
+          <w:rFonts w:ascii="Courier New" w:eastAsia="Times New Roman" w:hAnsi="Courier New" w:cs="Courier New"/>
+          <w:color w:val="A9B7C6"/>
+          <w:sz w:val="28"/>
+          <w:szCs w:val="28"/>
+        </w:rPr>
+        <w:br/>
+        <w:t xml:space="preserve">        clf.fit(X)</w:t>
+      </w:r>
+      <w:r>
+        <w:rPr>
+          <w:rFonts w:ascii="Courier New" w:eastAsia="Times New Roman" w:hAnsi="Courier New" w:cs="Courier New"/>
+          <w:color w:val="A9B7C6"/>
+          <w:sz w:val="28"/>
+          <w:szCs w:val="28"/>
+        </w:rPr>
+        <w:br/>
+        <w:t xml:space="preserve">        scores_pred = clf.decision_function(X)</w:t>
+      </w:r>
+      <w:r>
+        <w:rPr>
+          <w:rFonts w:ascii="Courier New" w:eastAsia="Times New Roman" w:hAnsi="Courier New" w:cs="Courier New"/>
+          <w:color w:val="A9B7C6"/>
+          <w:sz w:val="28"/>
+          <w:szCs w:val="28"/>
+        </w:rPr>
+        <w:br/>
+      </w:r>
+      <w:r>
+        <w:rPr>
+          <w:rFonts w:ascii="Courier New" w:eastAsia="Times New Roman" w:hAnsi="Courier New" w:cs="Courier New"/>
+          <w:color w:val="A9B7C6"/>
+          <w:sz w:val="28"/>
+          <w:szCs w:val="28"/>
+        </w:rPr>
+        <w:lastRenderedPageBreak/>
+        <w:t xml:space="preserve">        y_pred = clf.predict(X)</w:t>
+      </w:r>
+      <w:r>
+        <w:rPr>
+          <w:rFonts w:ascii="Courier New" w:eastAsia="Times New Roman" w:hAnsi="Courier New" w:cs="Courier New"/>
+          <w:color w:val="A9B7C6"/>
+          <w:sz w:val="28"/>
+          <w:szCs w:val="28"/>
+        </w:rPr>
+        <w:br/>
+        <w:t xml:space="preserve">    </w:t>
+      </w:r>
+      <w:r>
+        <w:rPr>
+          <w:rFonts w:ascii="Courier New" w:eastAsia="Times New Roman" w:hAnsi="Courier New" w:cs="Courier New"/>
+          <w:color w:val="A9B7C6"/>
+          <w:sz w:val="28"/>
+          <w:szCs w:val="28"/>
+        </w:rPr>
+        <w:br/>
+        <w:t xml:space="preserve">    </w:t>
+      </w:r>
+      <w:r>
+        <w:rPr>
+          <w:rFonts w:ascii="Courier New" w:eastAsia="Times New Roman" w:hAnsi="Courier New" w:cs="Courier New"/>
+          <w:color w:val="808080"/>
+          <w:sz w:val="28"/>
+          <w:szCs w:val="28"/>
+        </w:rPr>
+        <w:t xml:space="preserve"># </w:t>
+      </w:r>
+      <w:r>
+        <w:rPr>
+          <w:rFonts w:ascii="Courier New" w:eastAsia="Times New Roman" w:hAnsi="Courier New" w:cs="Courier New"/>
+          <w:color w:val="808080"/>
+          <w:sz w:val="28"/>
+          <w:szCs w:val="28"/>
+        </w:rPr>
+        <w:t>prediction values are 0 for valid and 1 for fraud</w:t>
+      </w:r>
+      <w:r>
+        <w:rPr>
+          <w:rFonts w:ascii="Courier New" w:eastAsia="Times New Roman" w:hAnsi="Courier New" w:cs="Courier New"/>
+          <w:color w:val="808080"/>
+          <w:sz w:val="28"/>
+          <w:szCs w:val="28"/>
+        </w:rPr>
+        <w:br/>
+        <w:t xml:space="preserve">    </w:t>
+      </w:r>
+      <w:r>
+        <w:rPr>
+          <w:rFonts w:ascii="Courier New" w:eastAsia="Times New Roman" w:hAnsi="Courier New" w:cs="Courier New"/>
+          <w:color w:val="A9B7C6"/>
+          <w:sz w:val="28"/>
+          <w:szCs w:val="28"/>
+        </w:rPr>
+        <w:t xml:space="preserve">y_pred[y_pred == </w:t>
+      </w:r>
+      <w:r>
+        <w:rPr>
+          <w:rFonts w:ascii="Courier New" w:eastAsia="Times New Roman" w:hAnsi="Courier New" w:cs="Courier New"/>
+          <w:color w:val="6897BB"/>
+          <w:sz w:val="28"/>
+          <w:szCs w:val="28"/>
+        </w:rPr>
+        <w:t>1</w:t>
+      </w:r>
+      <w:r>
+        <w:rPr>
+          <w:rFonts w:ascii="Courier New" w:eastAsia="Times New Roman" w:hAnsi="Courier New" w:cs="Courier New"/>
+          <w:color w:val="A9B7C6"/>
+          <w:sz w:val="28"/>
+          <w:szCs w:val="28"/>
+        </w:rPr>
+        <w:t xml:space="preserve">] = </w:t>
+      </w:r>
+      <w:r>
+        <w:rPr>
+          <w:rFonts w:ascii="Courier New" w:eastAsia="Times New Roman" w:hAnsi="Courier New" w:cs="Courier New"/>
+          <w:color w:val="6897BB"/>
+          <w:sz w:val="28"/>
+          <w:szCs w:val="28"/>
+        </w:rPr>
+        <w:t>0</w:t>
+      </w:r>
+      <w:r>
+        <w:rPr>
+          <w:rFonts w:ascii="Courier New" w:eastAsia="Times New Roman" w:hAnsi="Courier New" w:cs="Courier New"/>
+          <w:color w:val="6897BB"/>
+          <w:sz w:val="28"/>
+          <w:szCs w:val="28"/>
+        </w:rPr>
+        <w:br/>
+        <w:t xml:space="preserve">    </w:t>
+      </w:r>
+      <w:r>
+        <w:rPr>
+          <w:rFonts w:ascii="Courier New" w:eastAsia="Times New Roman" w:hAnsi="Courier New" w:cs="Courier New"/>
+          <w:color w:val="A9B7C6"/>
+          <w:sz w:val="28"/>
+          <w:szCs w:val="28"/>
+        </w:rPr>
+        <w:t>y_pred[y_pred == -</w:t>
+      </w:r>
+      <w:r>
+        <w:rPr>
+          <w:rFonts w:ascii="Courier New" w:eastAsia="Times New Roman" w:hAnsi="Courier New" w:cs="Courier New"/>
+          <w:color w:val="6897BB"/>
+          <w:sz w:val="28"/>
+          <w:szCs w:val="28"/>
+        </w:rPr>
+        <w:t>1</w:t>
+      </w:r>
+      <w:r>
+        <w:rPr>
+          <w:rFonts w:ascii="Courier New" w:eastAsia="Times New Roman" w:hAnsi="Courier New" w:cs="Courier New"/>
+          <w:color w:val="A9B7C6"/>
+          <w:sz w:val="28"/>
+          <w:szCs w:val="28"/>
+        </w:rPr>
+        <w:t xml:space="preserve">] = </w:t>
+      </w:r>
+      <w:r>
+        <w:rPr>
+          <w:rFonts w:ascii="Courier New" w:eastAsia="Times New Roman" w:hAnsi="Courier New" w:cs="Courier New"/>
+          <w:color w:val="6897BB"/>
+          <w:sz w:val="28"/>
+          <w:szCs w:val="28"/>
+        </w:rPr>
+        <w:t>1</w:t>
+      </w:r>
+      <w:r>
+        <w:rPr>
+          <w:rFonts w:ascii="Courier New" w:eastAsia="Times New Roman" w:hAnsi="Courier New" w:cs="Courier New"/>
+          <w:color w:val="6897BB"/>
+          <w:sz w:val="28"/>
+          <w:szCs w:val="28"/>
+        </w:rPr>
+        <w:br/>
+        <w:t xml:space="preserve">    </w:t>
+      </w:r>
+      <w:r>
+        <w:rPr>
+          <w:rFonts w:ascii="Courier New" w:eastAsia="Times New Roman" w:hAnsi="Courier New" w:cs="Courier New"/>
+          <w:color w:val="6897BB"/>
+          <w:sz w:val="28"/>
+          <w:szCs w:val="28"/>
+        </w:rPr>
+        <w:br/>
+        <w:t xml:space="preserve">    </w:t>
+      </w:r>
+      <w:r>
+        <w:rPr>
+          <w:rFonts w:ascii="Courier New" w:eastAsia="Times New Roman" w:hAnsi="Courier New" w:cs="Courier New"/>
+          <w:color w:val="A9B7C6"/>
+          <w:sz w:val="28"/>
+          <w:szCs w:val="28"/>
+        </w:rPr>
+        <w:t>n_errors = (y_pred != Y).sum()</w:t>
+      </w:r>
+      <w:r>
+        <w:rPr>
+          <w:rFonts w:ascii="Courier New" w:eastAsia="Times New Roman" w:hAnsi="Courier New" w:cs="Courier New"/>
+          <w:color w:val="A9B7C6"/>
+          <w:sz w:val="28"/>
+          <w:szCs w:val="28"/>
+        </w:rPr>
+        <w:br/>
+        <w:t xml:space="preserve">    </w:t>
+      </w:r>
+      <w:r>
+        <w:rPr>
+          <w:rFonts w:ascii="Courier New" w:eastAsia="Times New Roman" w:hAnsi="Courier New" w:cs="Courier New"/>
+          <w:color w:val="A9B7C6"/>
+          <w:sz w:val="28"/>
+          <w:szCs w:val="28"/>
+        </w:rPr>
+        <w:br/>
+        <w:t xml:space="preserve">    </w:t>
+      </w:r>
+      <w:r>
+        <w:rPr>
+          <w:rFonts w:ascii="Courier New" w:eastAsia="Times New Roman" w:hAnsi="Courier New" w:cs="Courier New"/>
+          <w:color w:val="808080"/>
+          <w:sz w:val="28"/>
+          <w:szCs w:val="28"/>
+        </w:rPr>
+        <w:t># Run classification metrics</w:t>
+      </w:r>
+      <w:r>
+        <w:rPr>
+          <w:rFonts w:ascii="Courier New" w:eastAsia="Times New Roman" w:hAnsi="Courier New" w:cs="Courier New"/>
+          <w:color w:val="808080"/>
+          <w:sz w:val="28"/>
+          <w:szCs w:val="28"/>
+        </w:rPr>
+        <w:br/>
+        <w:t xml:space="preserve">    </w:t>
+      </w:r>
+      <w:r>
+        <w:rPr>
+          <w:rFonts w:ascii="Courier New" w:eastAsia="Times New Roman" w:hAnsi="Courier New" w:cs="Courier New"/>
+          <w:color w:val="8888C6"/>
+          <w:sz w:val="28"/>
+          <w:szCs w:val="28"/>
+        </w:rPr>
+        <w:t>print</w:t>
+      </w:r>
+      <w:r>
+        <w:rPr>
+          <w:rFonts w:ascii="Courier New" w:eastAsia="Times New Roman" w:hAnsi="Courier New" w:cs="Courier New"/>
+          <w:color w:val="A9B7C6"/>
+          <w:sz w:val="28"/>
+          <w:szCs w:val="28"/>
+        </w:rPr>
         <w:t>(</w:t>
       </w:r>
-      <w:proofErr w:type="spellStart"/>
-      <w:r>
-        <w:rPr>
-          <w:rFonts w:ascii="Courier New" w:eastAsia="Times New Roman" w:hAnsi="Courier New" w:cs="Courier New"/>
-          <w:color w:val="A9B7C6"/>
-          <w:sz w:val="28"/>
-          <w:szCs w:val="28"/>
-        </w:rPr>
-        <w:t>X.shape</w:t>
-      </w:r>
-      <w:proofErr w:type="spellEnd"/>
-      <w:r>
-        <w:rPr>
-          <w:rFonts w:ascii="Courier New" w:eastAsia="Times New Roman" w:hAnsi="Courier New" w:cs="Courier New"/>
-          <w:color w:val="A9B7C6"/>
-          <w:sz w:val="28"/>
-          <w:szCs w:val="28"/>
-        </w:rPr>
-        <w:t>)</w:t>
-      </w:r>
-      <w:r>
-        <w:rPr>
-          <w:rFonts w:ascii="Courier New" w:eastAsia="Times New Roman" w:hAnsi="Courier New" w:cs="Courier New"/>
-          <w:color w:val="A9B7C6"/>
-          <w:sz w:val="28"/>
-          <w:szCs w:val="28"/>
-        </w:rPr>
-        <w:br/>
+      <w:r>
+        <w:rPr>
+          <w:rFonts w:ascii="Courier New" w:eastAsia="Times New Roman" w:hAnsi="Courier New" w:cs="Courier New"/>
+          <w:color w:val="6A8759"/>
+          <w:sz w:val="28"/>
+          <w:szCs w:val="28"/>
+        </w:rPr>
+        <w:t>'{}: {}'</w:t>
+      </w:r>
+      <w:r>
+        <w:rPr>
+          <w:rFonts w:ascii="Courier New" w:eastAsia="Times New Roman" w:hAnsi="Courier New" w:cs="Courier New"/>
+          <w:color w:val="A9B7C6"/>
+          <w:sz w:val="28"/>
+          <w:szCs w:val="28"/>
+        </w:rPr>
+        <w:t>.format(clf_name</w:t>
+      </w:r>
+      <w:r>
+        <w:rPr>
+          <w:rFonts w:ascii="Courier New" w:eastAsia="Times New Roman" w:hAnsi="Courier New" w:cs="Courier New"/>
+          <w:color w:val="CC7832"/>
+          <w:sz w:val="28"/>
+          <w:szCs w:val="28"/>
+        </w:rPr>
+        <w:t xml:space="preserve">, </w:t>
+      </w:r>
+      <w:r>
+        <w:rPr>
+          <w:rFonts w:ascii="Courier New" w:eastAsia="Times New Roman" w:hAnsi="Courier New" w:cs="Courier New"/>
+          <w:color w:val="A9B7C6"/>
+          <w:sz w:val="28"/>
+          <w:szCs w:val="28"/>
+        </w:rPr>
+        <w:t>n_errors))</w:t>
+      </w:r>
+      <w:r>
+        <w:rPr>
+          <w:rFonts w:ascii="Courier New" w:eastAsia="Times New Roman" w:hAnsi="Courier New" w:cs="Courier New"/>
+          <w:color w:val="A9B7C6"/>
+          <w:sz w:val="28"/>
+          <w:szCs w:val="28"/>
+        </w:rPr>
+        <w:br/>
+        <w:t xml:space="preserve">    </w:t>
       </w:r>
       <w:r>
         <w:rPr>
@@ -3932,90 +4668,7 @@
           <w:sz w:val="28"/>
           <w:szCs w:val="28"/>
         </w:rPr>
-        <w:t>(</w:t>
-      </w:r>
-      <w:proofErr w:type="spellStart"/>
-      <w:r>
-        <w:rPr>
-          <w:rFonts w:ascii="Courier New" w:eastAsia="Times New Roman" w:hAnsi="Courier New" w:cs="Courier New"/>
-          <w:color w:val="A9B7C6"/>
-          <w:sz w:val="28"/>
-          <w:szCs w:val="28"/>
-        </w:rPr>
-        <w:t>Y.shape</w:t>
-      </w:r>
-      <w:proofErr w:type="spellEnd"/>
-      <w:r>
-        <w:rPr>
-          <w:rFonts w:ascii="Courier New" w:eastAsia="Times New Roman" w:hAnsi="Courier New" w:cs="Courier New"/>
-          <w:color w:val="A9B7C6"/>
-          <w:sz w:val="28"/>
-          <w:szCs w:val="28"/>
-        </w:rPr>
-        <w:t>)</w:t>
-      </w:r>
-      <w:r>
-        <w:rPr>
-          <w:rFonts w:ascii="Courier New" w:eastAsia="Times New Roman" w:hAnsi="Courier New" w:cs="Courier New"/>
-          <w:color w:val="A9B7C6"/>
-          <w:sz w:val="28"/>
-          <w:szCs w:val="28"/>
-        </w:rPr>
-        <w:br/>
-      </w:r>
-      <w:r>
-        <w:rPr>
-          <w:rFonts w:ascii="Courier New" w:eastAsia="Times New Roman" w:hAnsi="Courier New" w:cs="Courier New"/>
-          <w:color w:val="A9B7C6"/>
-          <w:sz w:val="28"/>
-          <w:szCs w:val="28"/>
-        </w:rPr>
-        <w:br/>
-      </w:r>
-      <w:r>
-        <w:rPr>
-          <w:rFonts w:ascii="Courier New" w:eastAsia="Times New Roman" w:hAnsi="Courier New" w:cs="Courier New"/>
-          <w:color w:val="A9B7C6"/>
-          <w:sz w:val="28"/>
-          <w:szCs w:val="28"/>
-        </w:rPr>
-        <w:br/>
-      </w:r>
-      <w:r>
-        <w:rPr>
-          <w:rFonts w:ascii="Courier New" w:eastAsia="Times New Roman" w:hAnsi="Courier New" w:cs="Courier New"/>
-          <w:color w:val="808080"/>
-          <w:sz w:val="28"/>
-          <w:szCs w:val="28"/>
-        </w:rPr>
-        <w:t># In[11]:</w:t>
-      </w:r>
-      <w:r>
-        <w:rPr>
-          <w:rFonts w:ascii="Courier New" w:eastAsia="Times New Roman" w:hAnsi="Courier New" w:cs="Courier New"/>
-          <w:color w:val="808080"/>
-          <w:sz w:val="28"/>
-          <w:szCs w:val="28"/>
-        </w:rPr>
-        <w:br/>
-      </w:r>
-      <w:r>
-        <w:rPr>
-          <w:rFonts w:ascii="Courier New" w:eastAsia="Times New Roman" w:hAnsi="Courier New" w:cs="Courier New"/>
-          <w:color w:val="808080"/>
-          <w:sz w:val="28"/>
-          <w:szCs w:val="28"/>
-        </w:rPr>
-        <w:br/>
-      </w:r>
-      <w:r>
-        <w:rPr>
-          <w:rFonts w:ascii="Courier New" w:eastAsia="Times New Roman" w:hAnsi="Courier New" w:cs="Courier New"/>
-          <w:color w:val="808080"/>
-          <w:sz w:val="28"/>
-          <w:szCs w:val="28"/>
-        </w:rPr>
-        <w:br/>
+        <w:t>(accuracy_score(Y</w:t>
       </w:r>
       <w:r>
         <w:rPr>
@@ -4024,27 +4677,44 @@
           <w:sz w:val="28"/>
           <w:szCs w:val="28"/>
         </w:rPr>
-        <w:t xml:space="preserve">from </w:t>
-      </w:r>
-      <w:proofErr w:type="spellStart"/>
-      <w:r>
-        <w:rPr>
-          <w:rFonts w:ascii="Courier New" w:eastAsia="Times New Roman" w:hAnsi="Courier New" w:cs="Courier New"/>
-          <w:color w:val="A9B7C6"/>
-          <w:sz w:val="28"/>
-          <w:szCs w:val="28"/>
-        </w:rPr>
-        <w:t>sklearn.metrics</w:t>
-      </w:r>
-      <w:proofErr w:type="spellEnd"/>
-      <w:r>
-        <w:rPr>
-          <w:rFonts w:ascii="Courier New" w:eastAsia="Times New Roman" w:hAnsi="Courier New" w:cs="Courier New"/>
-          <w:color w:val="A9B7C6"/>
-          <w:sz w:val="28"/>
-          <w:szCs w:val="28"/>
-        </w:rPr>
-        <w:t xml:space="preserve"> </w:t>
+        <w:t xml:space="preserve">, </w:t>
+      </w:r>
+      <w:r>
+        <w:rPr>
+          <w:rFonts w:ascii="Courier New" w:eastAsia="Times New Roman" w:hAnsi="Courier New" w:cs="Courier New"/>
+          <w:color w:val="A9B7C6"/>
+          <w:sz w:val="28"/>
+          <w:szCs w:val="28"/>
+        </w:rPr>
+        <w:t>y_pred))</w:t>
+      </w:r>
+      <w:r>
+        <w:rPr>
+          <w:rFonts w:ascii="Courier New" w:eastAsia="Times New Roman" w:hAnsi="Courier New" w:cs="Courier New"/>
+          <w:color w:val="A9B7C6"/>
+          <w:sz w:val="28"/>
+          <w:szCs w:val="28"/>
+        </w:rPr>
+        <w:br/>
+        <w:t xml:space="preserve">    </w:t>
+      </w:r>
+      <w:r>
+        <w:rPr>
+          <w:rFonts w:ascii="Courier New" w:eastAsia="Times New Roman" w:hAnsi="Courier New" w:cs="Courier New"/>
+          <w:color w:val="8888C6"/>
+          <w:sz w:val="28"/>
+          <w:szCs w:val="28"/>
+        </w:rPr>
+        <w:t>print</w:t>
+      </w:r>
+      <w:r>
+        <w:rPr>
+          <w:rFonts w:ascii="Courier New" w:eastAsia="Times New Roman" w:hAnsi="Courier New" w:cs="Courier New"/>
+          <w:color w:val="A9B7C6"/>
+          <w:sz w:val="28"/>
+          <w:szCs w:val="28"/>
+        </w:rPr>
+        <w:t>(classification_report(Y</w:t>
       </w:r>
       <w:r>
         <w:rPr>
@@ -4053,1787 +4723,16 @@
           <w:sz w:val="28"/>
           <w:szCs w:val="28"/>
         </w:rPr>
-        <w:t xml:space="preserve">import </w:t>
-      </w:r>
-      <w:proofErr w:type="spellStart"/>
-      <w:r>
-        <w:rPr>
-          <w:rFonts w:ascii="Courier New" w:eastAsia="Times New Roman" w:hAnsi="Courier New" w:cs="Courier New"/>
-          <w:color w:val="A9B7C6"/>
-          <w:sz w:val="28"/>
-          <w:szCs w:val="28"/>
-        </w:rPr>
-        <w:t>classification_report</w:t>
-      </w:r>
-      <w:proofErr w:type="spellEnd"/>
-      <w:r>
-        <w:rPr>
-          <w:rFonts w:ascii="Courier New" w:eastAsia="Times New Roman" w:hAnsi="Courier New" w:cs="Courier New"/>
-          <w:color w:val="CC7832"/>
-          <w:sz w:val="28"/>
-          <w:szCs w:val="28"/>
-        </w:rPr>
         <w:t xml:space="preserve">, </w:t>
       </w:r>
-      <w:proofErr w:type="spellStart"/>
-      <w:r>
-        <w:rPr>
-          <w:rFonts w:ascii="Courier New" w:eastAsia="Times New Roman" w:hAnsi="Courier New" w:cs="Courier New"/>
-          <w:color w:val="A9B7C6"/>
-          <w:sz w:val="28"/>
-          <w:szCs w:val="28"/>
-        </w:rPr>
-        <w:t>accuracy_score</w:t>
-      </w:r>
-      <w:proofErr w:type="spellEnd"/>
-      <w:r>
-        <w:rPr>
-          <w:rFonts w:ascii="Courier New" w:eastAsia="Times New Roman" w:hAnsi="Courier New" w:cs="Courier New"/>
-          <w:color w:val="A9B7C6"/>
-          <w:sz w:val="28"/>
-          <w:szCs w:val="28"/>
-        </w:rPr>
-        <w:br/>
-      </w:r>
-      <w:r>
-        <w:rPr>
-          <w:rFonts w:ascii="Courier New" w:eastAsia="Times New Roman" w:hAnsi="Courier New" w:cs="Courier New"/>
-          <w:color w:val="CC7832"/>
-          <w:sz w:val="28"/>
-          <w:szCs w:val="28"/>
-        </w:rPr>
-        <w:t xml:space="preserve">from </w:t>
-      </w:r>
-      <w:proofErr w:type="spellStart"/>
-      <w:r>
-        <w:rPr>
-          <w:rFonts w:ascii="Courier New" w:eastAsia="Times New Roman" w:hAnsi="Courier New" w:cs="Courier New"/>
-          <w:color w:val="A9B7C6"/>
-          <w:sz w:val="28"/>
-          <w:szCs w:val="28"/>
-        </w:rPr>
-        <w:t>sklearn.ensemble</w:t>
-      </w:r>
-      <w:proofErr w:type="spellEnd"/>
-      <w:r>
-        <w:rPr>
-          <w:rFonts w:ascii="Courier New" w:eastAsia="Times New Roman" w:hAnsi="Courier New" w:cs="Courier New"/>
-          <w:color w:val="A9B7C6"/>
-          <w:sz w:val="28"/>
-          <w:szCs w:val="28"/>
-        </w:rPr>
-        <w:t xml:space="preserve"> </w:t>
-      </w:r>
-      <w:r>
-        <w:rPr>
-          <w:rFonts w:ascii="Courier New" w:eastAsia="Times New Roman" w:hAnsi="Courier New" w:cs="Courier New"/>
-          <w:color w:val="CC7832"/>
-          <w:sz w:val="28"/>
-          <w:szCs w:val="28"/>
-        </w:rPr>
-        <w:t xml:space="preserve">import </w:t>
-      </w:r>
-      <w:proofErr w:type="spellStart"/>
-      <w:r>
-        <w:rPr>
-          <w:rFonts w:ascii="Courier New" w:eastAsia="Times New Roman" w:hAnsi="Courier New" w:cs="Courier New"/>
-          <w:color w:val="A9B7C6"/>
-          <w:sz w:val="28"/>
-          <w:szCs w:val="28"/>
-        </w:rPr>
-        <w:t>IsolationForest</w:t>
-      </w:r>
-      <w:proofErr w:type="spellEnd"/>
-      <w:r>
-        <w:rPr>
-          <w:rFonts w:ascii="Courier New" w:eastAsia="Times New Roman" w:hAnsi="Courier New" w:cs="Courier New"/>
-          <w:color w:val="A9B7C6"/>
-          <w:sz w:val="28"/>
-          <w:szCs w:val="28"/>
-        </w:rPr>
-        <w:br/>
-      </w:r>
-      <w:r>
-        <w:rPr>
-          <w:rFonts w:ascii="Courier New" w:eastAsia="Times New Roman" w:hAnsi="Courier New" w:cs="Courier New"/>
-          <w:color w:val="CC7832"/>
-          <w:sz w:val="28"/>
-          <w:szCs w:val="28"/>
-        </w:rPr>
-        <w:t xml:space="preserve">from </w:t>
-      </w:r>
-      <w:proofErr w:type="spellStart"/>
-      <w:r>
-        <w:rPr>
-          <w:rFonts w:ascii="Courier New" w:eastAsia="Times New Roman" w:hAnsi="Courier New" w:cs="Courier New"/>
-          <w:color w:val="A9B7C6"/>
-          <w:sz w:val="28"/>
-          <w:szCs w:val="28"/>
-        </w:rPr>
-        <w:t>sklearn.neighbors</w:t>
-      </w:r>
-      <w:proofErr w:type="spellEnd"/>
-      <w:r>
-        <w:rPr>
-          <w:rFonts w:ascii="Courier New" w:eastAsia="Times New Roman" w:hAnsi="Courier New" w:cs="Courier New"/>
-          <w:color w:val="A9B7C6"/>
-          <w:sz w:val="28"/>
-          <w:szCs w:val="28"/>
-        </w:rPr>
-        <w:t xml:space="preserve"> </w:t>
-      </w:r>
-      <w:r>
-        <w:rPr>
-          <w:rFonts w:ascii="Courier New" w:eastAsia="Times New Roman" w:hAnsi="Courier New" w:cs="Courier New"/>
-          <w:color w:val="CC7832"/>
-          <w:sz w:val="28"/>
-          <w:szCs w:val="28"/>
-        </w:rPr>
-        <w:t xml:space="preserve">import </w:t>
-      </w:r>
-      <w:proofErr w:type="spellStart"/>
-      <w:r>
-        <w:rPr>
-          <w:rFonts w:ascii="Courier New" w:eastAsia="Times New Roman" w:hAnsi="Courier New" w:cs="Courier New"/>
-          <w:color w:val="A9B7C6"/>
-          <w:sz w:val="28"/>
-          <w:szCs w:val="28"/>
-        </w:rPr>
-        <w:t>LocalOutlierFactor</w:t>
-      </w:r>
-      <w:proofErr w:type="spellEnd"/>
-      <w:r>
-        <w:rPr>
-          <w:rFonts w:ascii="Courier New" w:eastAsia="Times New Roman" w:hAnsi="Courier New" w:cs="Courier New"/>
-          <w:color w:val="A9B7C6"/>
-          <w:sz w:val="28"/>
-          <w:szCs w:val="28"/>
-        </w:rPr>
-        <w:br/>
-      </w:r>
-      <w:r>
-        <w:rPr>
-          <w:rFonts w:ascii="Courier New" w:eastAsia="Times New Roman" w:hAnsi="Courier New" w:cs="Courier New"/>
-          <w:color w:val="A9B7C6"/>
-          <w:sz w:val="28"/>
-          <w:szCs w:val="28"/>
-        </w:rPr>
-        <w:br/>
-      </w:r>
-      <w:r>
-        <w:rPr>
-          <w:rFonts w:ascii="Courier New" w:eastAsia="Times New Roman" w:hAnsi="Courier New" w:cs="Courier New"/>
-          <w:color w:val="808080"/>
-          <w:sz w:val="28"/>
-          <w:szCs w:val="28"/>
-        </w:rPr>
-        <w:t># define random states</w:t>
-      </w:r>
-      <w:r>
-        <w:rPr>
-          <w:rFonts w:ascii="Courier New" w:eastAsia="Times New Roman" w:hAnsi="Courier New" w:cs="Courier New"/>
-          <w:color w:val="808080"/>
-          <w:sz w:val="28"/>
-          <w:szCs w:val="28"/>
-        </w:rPr>
-        <w:br/>
-      </w:r>
-      <w:r>
-        <w:rPr>
-          <w:rFonts w:ascii="Courier New" w:eastAsia="Times New Roman" w:hAnsi="Courier New" w:cs="Courier New"/>
-          <w:color w:val="A9B7C6"/>
-          <w:sz w:val="28"/>
-          <w:szCs w:val="28"/>
-        </w:rPr>
-        <w:t xml:space="preserve">state = </w:t>
-      </w:r>
-      <w:r>
-        <w:rPr>
-          <w:rFonts w:ascii="Courier New" w:eastAsia="Times New Roman" w:hAnsi="Courier New" w:cs="Courier New"/>
-          <w:color w:val="6897BB"/>
-          <w:sz w:val="28"/>
-          <w:szCs w:val="28"/>
-        </w:rPr>
-        <w:t>1</w:t>
-      </w:r>
-      <w:r>
-        <w:rPr>
-          <w:rFonts w:ascii="Courier New" w:eastAsia="Times New Roman" w:hAnsi="Courier New" w:cs="Courier New"/>
-          <w:color w:val="6897BB"/>
-          <w:sz w:val="28"/>
-          <w:szCs w:val="28"/>
-        </w:rPr>
-        <w:br/>
-      </w:r>
-      <w:r>
-        <w:rPr>
-          <w:rFonts w:ascii="Courier New" w:eastAsia="Times New Roman" w:hAnsi="Courier New" w:cs="Courier New"/>
-          <w:color w:val="6897BB"/>
-          <w:sz w:val="28"/>
-          <w:szCs w:val="28"/>
-        </w:rPr>
-        <w:br/>
-      </w:r>
-      <w:r>
-        <w:rPr>
-          <w:rFonts w:ascii="Courier New" w:eastAsia="Times New Roman" w:hAnsi="Courier New" w:cs="Courier New"/>
-          <w:color w:val="808080"/>
-          <w:sz w:val="28"/>
-          <w:szCs w:val="28"/>
-        </w:rPr>
-        <w:t># define outlier detection tools to be compared</w:t>
-      </w:r>
-      <w:r>
-        <w:rPr>
-          <w:rFonts w:ascii="Courier New" w:eastAsia="Times New Roman" w:hAnsi="Courier New" w:cs="Courier New"/>
-          <w:color w:val="808080"/>
-          <w:sz w:val="28"/>
-          <w:szCs w:val="28"/>
-        </w:rPr>
-        <w:br/>
-      </w:r>
-      <w:r>
-        <w:rPr>
-          <w:rFonts w:ascii="Courier New" w:eastAsia="Times New Roman" w:hAnsi="Courier New" w:cs="Courier New"/>
-          <w:color w:val="A9B7C6"/>
-          <w:sz w:val="28"/>
-          <w:szCs w:val="28"/>
-        </w:rPr>
-        <w:t>classifiers = {</w:t>
-      </w:r>
-      <w:r>
-        <w:rPr>
-          <w:rFonts w:ascii="Courier New" w:eastAsia="Times New Roman" w:hAnsi="Courier New" w:cs="Courier New"/>
-          <w:color w:val="A9B7C6"/>
-          <w:sz w:val="28"/>
-          <w:szCs w:val="28"/>
-        </w:rPr>
-        <w:br/>
-        <w:t xml:space="preserve">    </w:t>
-      </w:r>
-      <w:r>
-        <w:rPr>
-          <w:rFonts w:ascii="Courier New" w:eastAsia="Times New Roman" w:hAnsi="Courier New" w:cs="Courier New"/>
-          <w:color w:val="6A8759"/>
-          <w:sz w:val="28"/>
-          <w:szCs w:val="28"/>
-        </w:rPr>
-        <w:t>"Isolation Forest"</w:t>
-      </w:r>
-      <w:r>
-        <w:rPr>
-          <w:rFonts w:ascii="Courier New" w:eastAsia="Times New Roman" w:hAnsi="Courier New" w:cs="Courier New"/>
-          <w:color w:val="A9B7C6"/>
-          <w:sz w:val="28"/>
-          <w:szCs w:val="28"/>
-        </w:rPr>
-        <w:t xml:space="preserve">: </w:t>
-      </w:r>
-      <w:proofErr w:type="spellStart"/>
-      <w:r>
-        <w:rPr>
-          <w:rFonts w:ascii="Courier New" w:eastAsia="Times New Roman" w:hAnsi="Courier New" w:cs="Courier New"/>
-          <w:color w:val="A9B7C6"/>
-          <w:sz w:val="28"/>
-          <w:szCs w:val="28"/>
-        </w:rPr>
-        <w:t>IsolationForest</w:t>
-      </w:r>
-      <w:proofErr w:type="spellEnd"/>
-      <w:r>
-        <w:rPr>
-          <w:rFonts w:ascii="Courier New" w:eastAsia="Times New Roman" w:hAnsi="Courier New" w:cs="Courier New"/>
-          <w:color w:val="A9B7C6"/>
-          <w:sz w:val="28"/>
-          <w:szCs w:val="28"/>
-        </w:rPr>
-        <w:t>(</w:t>
-      </w:r>
-      <w:proofErr w:type="spellStart"/>
-      <w:r>
-        <w:rPr>
-          <w:rFonts w:ascii="Courier New" w:eastAsia="Times New Roman" w:hAnsi="Courier New" w:cs="Courier New"/>
-          <w:color w:val="AA4926"/>
-          <w:sz w:val="28"/>
-          <w:szCs w:val="28"/>
-        </w:rPr>
-        <w:t>max_samples</w:t>
-      </w:r>
-      <w:proofErr w:type="spellEnd"/>
-      <w:r>
-        <w:rPr>
-          <w:rFonts w:ascii="Courier New" w:eastAsia="Times New Roman" w:hAnsi="Courier New" w:cs="Courier New"/>
-          <w:color w:val="A9B7C6"/>
-          <w:sz w:val="28"/>
-          <w:szCs w:val="28"/>
-        </w:rPr>
-        <w:t>=</w:t>
-      </w:r>
-      <w:proofErr w:type="spellStart"/>
-      <w:r>
-        <w:rPr>
-          <w:rFonts w:ascii="Courier New" w:eastAsia="Times New Roman" w:hAnsi="Courier New" w:cs="Courier New"/>
-          <w:color w:val="8888C6"/>
-          <w:sz w:val="28"/>
-          <w:szCs w:val="28"/>
-        </w:rPr>
-        <w:t>len</w:t>
-      </w:r>
-      <w:proofErr w:type="spellEnd"/>
-      <w:r>
-        <w:rPr>
-          <w:rFonts w:ascii="Courier New" w:eastAsia="Times New Roman" w:hAnsi="Courier New" w:cs="Courier New"/>
-          <w:color w:val="A9B7C6"/>
-          <w:sz w:val="28"/>
-          <w:szCs w:val="28"/>
-        </w:rPr>
-        <w:t>(X)</w:t>
-      </w:r>
-      <w:r>
-        <w:rPr>
-          <w:rFonts w:ascii="Courier New" w:eastAsia="Times New Roman" w:hAnsi="Courier New" w:cs="Courier New"/>
-          <w:color w:val="CC7832"/>
-          <w:sz w:val="28"/>
-          <w:szCs w:val="28"/>
-        </w:rPr>
-        <w:t>,</w:t>
-      </w:r>
-      <w:r>
-        <w:rPr>
-          <w:rFonts w:ascii="Courier New" w:eastAsia="Times New Roman" w:hAnsi="Courier New" w:cs="Courier New"/>
-          <w:color w:val="CC7832"/>
-          <w:sz w:val="28"/>
-          <w:szCs w:val="28"/>
-        </w:rPr>
-        <w:br/>
-        <w:t xml:space="preserve">                                        </w:t>
-      </w:r>
-      <w:r>
-        <w:rPr>
-          <w:rFonts w:ascii="Courier New" w:eastAsia="Times New Roman" w:hAnsi="Courier New" w:cs="Courier New"/>
-          <w:color w:val="AA4926"/>
-          <w:sz w:val="28"/>
-          <w:szCs w:val="28"/>
-        </w:rPr>
-        <w:t>contamination</w:t>
-      </w:r>
-      <w:r>
-        <w:rPr>
-          <w:rFonts w:ascii="Courier New" w:eastAsia="Times New Roman" w:hAnsi="Courier New" w:cs="Courier New"/>
-          <w:color w:val="A9B7C6"/>
-          <w:sz w:val="28"/>
-          <w:szCs w:val="28"/>
-        </w:rPr>
-        <w:t>=</w:t>
-      </w:r>
-      <w:proofErr w:type="spellStart"/>
-      <w:r>
-        <w:rPr>
-          <w:rFonts w:ascii="Courier New" w:eastAsia="Times New Roman" w:hAnsi="Courier New" w:cs="Courier New"/>
-          <w:color w:val="A9B7C6"/>
-          <w:sz w:val="28"/>
-          <w:szCs w:val="28"/>
-        </w:rPr>
-        <w:t>outlier_fraction</w:t>
-      </w:r>
-      <w:proofErr w:type="spellEnd"/>
-      <w:r>
-        <w:rPr>
-          <w:rFonts w:ascii="Courier New" w:eastAsia="Times New Roman" w:hAnsi="Courier New" w:cs="Courier New"/>
-          <w:color w:val="CC7832"/>
-          <w:sz w:val="28"/>
-          <w:szCs w:val="28"/>
-        </w:rPr>
-        <w:t>,</w:t>
-      </w:r>
-      <w:r>
-        <w:rPr>
-          <w:rFonts w:ascii="Courier New" w:eastAsia="Times New Roman" w:hAnsi="Courier New" w:cs="Courier New"/>
-          <w:color w:val="CC7832"/>
-          <w:sz w:val="28"/>
-          <w:szCs w:val="28"/>
-        </w:rPr>
-        <w:br/>
-        <w:t xml:space="preserve">                                        </w:t>
-      </w:r>
-      <w:proofErr w:type="spellStart"/>
-      <w:r>
-        <w:rPr>
-          <w:rFonts w:ascii="Courier New" w:eastAsia="Times New Roman" w:hAnsi="Courier New" w:cs="Courier New"/>
-          <w:color w:val="AA4926"/>
-          <w:sz w:val="28"/>
-          <w:szCs w:val="28"/>
-        </w:rPr>
-        <w:t>random_state</w:t>
-      </w:r>
-      <w:proofErr w:type="spellEnd"/>
-      <w:r>
-        <w:rPr>
-          <w:rFonts w:ascii="Courier New" w:eastAsia="Times New Roman" w:hAnsi="Courier New" w:cs="Courier New"/>
-          <w:color w:val="A9B7C6"/>
-          <w:sz w:val="28"/>
-          <w:szCs w:val="28"/>
-        </w:rPr>
-        <w:t>=state)</w:t>
-      </w:r>
-      <w:r>
-        <w:rPr>
-          <w:rFonts w:ascii="Courier New" w:eastAsia="Times New Roman" w:hAnsi="Courier New" w:cs="Courier New"/>
-          <w:color w:val="CC7832"/>
-          <w:sz w:val="28"/>
-          <w:szCs w:val="28"/>
-        </w:rPr>
-        <w:t>,</w:t>
-      </w:r>
-      <w:r>
-        <w:rPr>
-          <w:rFonts w:ascii="Courier New" w:eastAsia="Times New Roman" w:hAnsi="Courier New" w:cs="Courier New"/>
-          <w:color w:val="CC7832"/>
-          <w:sz w:val="28"/>
-          <w:szCs w:val="28"/>
-        </w:rPr>
-        <w:br/>
-        <w:t xml:space="preserve">    </w:t>
-      </w:r>
-      <w:r>
-        <w:rPr>
-          <w:rFonts w:ascii="Courier New" w:eastAsia="Times New Roman" w:hAnsi="Courier New" w:cs="Courier New"/>
-          <w:color w:val="6A8759"/>
-          <w:sz w:val="28"/>
-          <w:szCs w:val="28"/>
-        </w:rPr>
-        <w:t>"Local Outlier Factor"</w:t>
-      </w:r>
-      <w:r>
-        <w:rPr>
-          <w:rFonts w:ascii="Courier New" w:eastAsia="Times New Roman" w:hAnsi="Courier New" w:cs="Courier New"/>
-          <w:color w:val="A9B7C6"/>
-          <w:sz w:val="28"/>
-          <w:szCs w:val="28"/>
-        </w:rPr>
-        <w:t xml:space="preserve">: </w:t>
-      </w:r>
-      <w:proofErr w:type="spellStart"/>
-      <w:r>
-        <w:rPr>
-          <w:rFonts w:ascii="Courier New" w:eastAsia="Times New Roman" w:hAnsi="Courier New" w:cs="Courier New"/>
-          <w:color w:val="A9B7C6"/>
-          <w:sz w:val="28"/>
-          <w:szCs w:val="28"/>
-        </w:rPr>
-        <w:t>LocalOutlierFactor</w:t>
-      </w:r>
-      <w:proofErr w:type="spellEnd"/>
-      <w:r>
-        <w:rPr>
-          <w:rFonts w:ascii="Courier New" w:eastAsia="Times New Roman" w:hAnsi="Courier New" w:cs="Courier New"/>
-          <w:color w:val="A9B7C6"/>
-          <w:sz w:val="28"/>
-          <w:szCs w:val="28"/>
-        </w:rPr>
-        <w:t>(</w:t>
-      </w:r>
-      <w:r>
-        <w:rPr>
-          <w:rFonts w:ascii="Courier New" w:eastAsia="Times New Roman" w:hAnsi="Courier New" w:cs="Courier New"/>
-          <w:color w:val="A9B7C6"/>
-          <w:sz w:val="28"/>
-          <w:szCs w:val="28"/>
-        </w:rPr>
-        <w:br/>
-        <w:t xml:space="preserve">        </w:t>
-      </w:r>
-      <w:proofErr w:type="spellStart"/>
-      <w:r>
-        <w:rPr>
-          <w:rFonts w:ascii="Courier New" w:eastAsia="Times New Roman" w:hAnsi="Courier New" w:cs="Courier New"/>
-          <w:color w:val="AA4926"/>
-          <w:sz w:val="28"/>
-          <w:szCs w:val="28"/>
-        </w:rPr>
-        <w:t>n_neighbors</w:t>
-      </w:r>
-      <w:proofErr w:type="spellEnd"/>
-      <w:r>
-        <w:rPr>
-          <w:rFonts w:ascii="Courier New" w:eastAsia="Times New Roman" w:hAnsi="Courier New" w:cs="Courier New"/>
-          <w:color w:val="A9B7C6"/>
-          <w:sz w:val="28"/>
-          <w:szCs w:val="28"/>
-        </w:rPr>
-        <w:t>=</w:t>
-      </w:r>
-      <w:r>
-        <w:rPr>
-          <w:rFonts w:ascii="Courier New" w:eastAsia="Times New Roman" w:hAnsi="Courier New" w:cs="Courier New"/>
-          <w:color w:val="6897BB"/>
-          <w:sz w:val="28"/>
-          <w:szCs w:val="28"/>
-        </w:rPr>
-        <w:t>20</w:t>
-      </w:r>
-      <w:r>
-        <w:rPr>
-          <w:rFonts w:ascii="Courier New" w:eastAsia="Times New Roman" w:hAnsi="Courier New" w:cs="Courier New"/>
-          <w:color w:val="CC7832"/>
-          <w:sz w:val="28"/>
-          <w:szCs w:val="28"/>
-        </w:rPr>
-        <w:t>,</w:t>
-      </w:r>
-      <w:r>
-        <w:rPr>
-          <w:rFonts w:ascii="Courier New" w:eastAsia="Times New Roman" w:hAnsi="Courier New" w:cs="Courier New"/>
-          <w:color w:val="CC7832"/>
-          <w:sz w:val="28"/>
-          <w:szCs w:val="28"/>
-        </w:rPr>
-        <w:br/>
-        <w:t xml:space="preserve">        </w:t>
-      </w:r>
-      <w:r>
-        <w:rPr>
-          <w:rFonts w:ascii="Courier New" w:eastAsia="Times New Roman" w:hAnsi="Courier New" w:cs="Courier New"/>
-          <w:color w:val="AA4926"/>
-          <w:sz w:val="28"/>
-          <w:szCs w:val="28"/>
-        </w:rPr>
-        <w:t>contamination</w:t>
-      </w:r>
-      <w:r>
-        <w:rPr>
-          <w:rFonts w:ascii="Courier New" w:eastAsia="Times New Roman" w:hAnsi="Courier New" w:cs="Courier New"/>
-          <w:color w:val="A9B7C6"/>
-          <w:sz w:val="28"/>
-          <w:szCs w:val="28"/>
-        </w:rPr>
-        <w:t>=</w:t>
-      </w:r>
-      <w:proofErr w:type="spellStart"/>
-      <w:r>
-        <w:rPr>
-          <w:rFonts w:ascii="Courier New" w:eastAsia="Times New Roman" w:hAnsi="Courier New" w:cs="Courier New"/>
-          <w:color w:val="A9B7C6"/>
-          <w:sz w:val="28"/>
-          <w:szCs w:val="28"/>
-        </w:rPr>
-        <w:t>outlier_fraction</w:t>
-      </w:r>
-      <w:proofErr w:type="spellEnd"/>
-      <w:r>
-        <w:rPr>
-          <w:rFonts w:ascii="Courier New" w:eastAsia="Times New Roman" w:hAnsi="Courier New" w:cs="Courier New"/>
-          <w:color w:val="A9B7C6"/>
-          <w:sz w:val="28"/>
-          <w:szCs w:val="28"/>
-        </w:rPr>
-        <w:t>)}</w:t>
-      </w:r>
-      <w:r>
-        <w:rPr>
-          <w:rFonts w:ascii="Courier New" w:eastAsia="Times New Roman" w:hAnsi="Courier New" w:cs="Courier New"/>
-          <w:color w:val="A9B7C6"/>
-          <w:sz w:val="28"/>
-          <w:szCs w:val="28"/>
-        </w:rPr>
-        <w:br/>
-      </w:r>
-      <w:r>
-        <w:rPr>
-          <w:rFonts w:ascii="Courier New" w:eastAsia="Times New Roman" w:hAnsi="Courier New" w:cs="Courier New"/>
-          <w:color w:val="A9B7C6"/>
-          <w:sz w:val="28"/>
-          <w:szCs w:val="28"/>
-        </w:rPr>
-        <w:br/>
-      </w:r>
-      <w:r>
-        <w:rPr>
-          <w:rFonts w:ascii="Courier New" w:eastAsia="Times New Roman" w:hAnsi="Courier New" w:cs="Courier New"/>
-          <w:color w:val="A9B7C6"/>
-          <w:sz w:val="28"/>
-          <w:szCs w:val="28"/>
-        </w:rPr>
-        <w:br/>
-      </w:r>
-      <w:r>
-        <w:rPr>
-          <w:rFonts w:ascii="Courier New" w:eastAsia="Times New Roman" w:hAnsi="Courier New" w:cs="Courier New"/>
-          <w:color w:val="808080"/>
-          <w:sz w:val="28"/>
-          <w:szCs w:val="28"/>
-        </w:rPr>
-        <w:t># In[15]:</w:t>
-      </w:r>
-      <w:r>
-        <w:rPr>
-          <w:rFonts w:ascii="Courier New" w:eastAsia="Times New Roman" w:hAnsi="Courier New" w:cs="Courier New"/>
-          <w:color w:val="808080"/>
-          <w:sz w:val="28"/>
-          <w:szCs w:val="28"/>
-        </w:rPr>
-        <w:br/>
-      </w:r>
-      <w:r>
-        <w:rPr>
-          <w:rFonts w:ascii="Courier New" w:eastAsia="Times New Roman" w:hAnsi="Courier New" w:cs="Courier New"/>
-          <w:color w:val="808080"/>
-          <w:sz w:val="28"/>
-          <w:szCs w:val="28"/>
-        </w:rPr>
-        <w:br/>
-      </w:r>
-      <w:r>
-        <w:rPr>
-          <w:rFonts w:ascii="Courier New" w:eastAsia="Times New Roman" w:hAnsi="Courier New" w:cs="Courier New"/>
-          <w:color w:val="808080"/>
-          <w:sz w:val="28"/>
-          <w:szCs w:val="28"/>
-        </w:rPr>
-        <w:br/>
-        <w:t># Fit the model</w:t>
-      </w:r>
-      <w:r>
-        <w:rPr>
-          <w:rFonts w:ascii="Courier New" w:eastAsia="Times New Roman" w:hAnsi="Courier New" w:cs="Courier New"/>
-          <w:color w:val="808080"/>
-          <w:sz w:val="28"/>
-          <w:szCs w:val="28"/>
-        </w:rPr>
-        <w:br/>
-      </w:r>
-      <w:proofErr w:type="spellStart"/>
-      <w:r>
-        <w:rPr>
-          <w:rFonts w:ascii="Courier New" w:eastAsia="Times New Roman" w:hAnsi="Courier New" w:cs="Courier New"/>
-          <w:color w:val="A9B7C6"/>
-          <w:sz w:val="28"/>
-          <w:szCs w:val="28"/>
-        </w:rPr>
-        <w:t>plt.figure</w:t>
-      </w:r>
-      <w:proofErr w:type="spellEnd"/>
-      <w:r>
-        <w:rPr>
-          <w:rFonts w:ascii="Courier New" w:eastAsia="Times New Roman" w:hAnsi="Courier New" w:cs="Courier New"/>
-          <w:color w:val="A9B7C6"/>
-          <w:sz w:val="28"/>
-          <w:szCs w:val="28"/>
-        </w:rPr>
-        <w:t>(</w:t>
-      </w:r>
-      <w:proofErr w:type="spellStart"/>
-      <w:r>
-        <w:rPr>
-          <w:rFonts w:ascii="Courier New" w:eastAsia="Times New Roman" w:hAnsi="Courier New" w:cs="Courier New"/>
-          <w:color w:val="AA4926"/>
-          <w:sz w:val="28"/>
-          <w:szCs w:val="28"/>
-        </w:rPr>
-        <w:t>figsize</w:t>
-      </w:r>
-      <w:proofErr w:type="spellEnd"/>
-      <w:r>
-        <w:rPr>
-          <w:rFonts w:ascii="Courier New" w:eastAsia="Times New Roman" w:hAnsi="Courier New" w:cs="Courier New"/>
-          <w:color w:val="A9B7C6"/>
-          <w:sz w:val="28"/>
-          <w:szCs w:val="28"/>
-        </w:rPr>
-        <w:t>=(</w:t>
-      </w:r>
-      <w:r>
-        <w:rPr>
-          <w:rFonts w:ascii="Courier New" w:eastAsia="Times New Roman" w:hAnsi="Courier New" w:cs="Courier New"/>
-          <w:color w:val="6897BB"/>
-          <w:sz w:val="28"/>
-          <w:szCs w:val="28"/>
-        </w:rPr>
-        <w:t>9</w:t>
-      </w:r>
-      <w:r>
-        <w:rPr>
-          <w:rFonts w:ascii="Courier New" w:eastAsia="Times New Roman" w:hAnsi="Courier New" w:cs="Courier New"/>
-          <w:color w:val="CC7832"/>
-          <w:sz w:val="28"/>
-          <w:szCs w:val="28"/>
-        </w:rPr>
-        <w:t xml:space="preserve">, </w:t>
-      </w:r>
-      <w:r>
-        <w:rPr>
-          <w:rFonts w:ascii="Courier New" w:eastAsia="Times New Roman" w:hAnsi="Courier New" w:cs="Courier New"/>
-          <w:color w:val="6897BB"/>
-          <w:sz w:val="28"/>
-          <w:szCs w:val="28"/>
-        </w:rPr>
-        <w:t>7</w:t>
-      </w:r>
-      <w:r>
-        <w:rPr>
-          <w:rFonts w:ascii="Courier New" w:eastAsia="Times New Roman" w:hAnsi="Courier New" w:cs="Courier New"/>
-          <w:color w:val="A9B7C6"/>
-          <w:sz w:val="28"/>
-          <w:szCs w:val="28"/>
-        </w:rPr>
-        <w:t>))</w:t>
-      </w:r>
-      <w:r>
-        <w:rPr>
-          <w:rFonts w:ascii="Courier New" w:eastAsia="Times New Roman" w:hAnsi="Courier New" w:cs="Courier New"/>
-          <w:color w:val="A9B7C6"/>
-          <w:sz w:val="28"/>
-          <w:szCs w:val="28"/>
-        </w:rPr>
-        <w:br/>
-      </w:r>
-      <w:proofErr w:type="spellStart"/>
-      <w:r>
-        <w:rPr>
-          <w:rFonts w:ascii="Courier New" w:eastAsia="Times New Roman" w:hAnsi="Courier New" w:cs="Courier New"/>
-          <w:color w:val="A9B7C6"/>
-          <w:sz w:val="28"/>
-          <w:szCs w:val="28"/>
-        </w:rPr>
-        <w:t>n_outliers</w:t>
-      </w:r>
-      <w:proofErr w:type="spellEnd"/>
-      <w:r>
-        <w:rPr>
-          <w:rFonts w:ascii="Courier New" w:eastAsia="Times New Roman" w:hAnsi="Courier New" w:cs="Courier New"/>
-          <w:color w:val="A9B7C6"/>
-          <w:sz w:val="28"/>
-          <w:szCs w:val="28"/>
-        </w:rPr>
-        <w:t xml:space="preserve"> = </w:t>
-      </w:r>
-      <w:proofErr w:type="spellStart"/>
-      <w:r>
-        <w:rPr>
-          <w:rFonts w:ascii="Courier New" w:eastAsia="Times New Roman" w:hAnsi="Courier New" w:cs="Courier New"/>
-          <w:color w:val="8888C6"/>
-          <w:sz w:val="28"/>
-          <w:szCs w:val="28"/>
-        </w:rPr>
-        <w:t>len</w:t>
-      </w:r>
-      <w:proofErr w:type="spellEnd"/>
-      <w:r>
-        <w:rPr>
-          <w:rFonts w:ascii="Courier New" w:eastAsia="Times New Roman" w:hAnsi="Courier New" w:cs="Courier New"/>
-          <w:color w:val="A9B7C6"/>
-          <w:sz w:val="28"/>
-          <w:szCs w:val="28"/>
-        </w:rPr>
-        <w:t>(Fraud)</w:t>
-      </w:r>
-      <w:r>
-        <w:rPr>
-          <w:rFonts w:ascii="Courier New" w:eastAsia="Times New Roman" w:hAnsi="Courier New" w:cs="Courier New"/>
-          <w:color w:val="A9B7C6"/>
-          <w:sz w:val="28"/>
-          <w:szCs w:val="28"/>
-        </w:rPr>
-        <w:br/>
-      </w:r>
-      <w:r>
-        <w:rPr>
-          <w:rFonts w:ascii="Courier New" w:eastAsia="Times New Roman" w:hAnsi="Courier New" w:cs="Courier New"/>
-          <w:color w:val="A9B7C6"/>
-          <w:sz w:val="28"/>
-          <w:szCs w:val="28"/>
-        </w:rPr>
-        <w:br/>
-      </w:r>
-      <w:r>
-        <w:rPr>
-          <w:rFonts w:ascii="Courier New" w:eastAsia="Times New Roman" w:hAnsi="Courier New" w:cs="Courier New"/>
-          <w:color w:val="A9B7C6"/>
-          <w:sz w:val="28"/>
-          <w:szCs w:val="28"/>
-        </w:rPr>
-        <w:br/>
-      </w:r>
-      <w:r>
-        <w:rPr>
-          <w:rFonts w:ascii="Courier New" w:eastAsia="Times New Roman" w:hAnsi="Courier New" w:cs="Courier New"/>
-          <w:color w:val="CC7832"/>
-          <w:sz w:val="28"/>
-          <w:szCs w:val="28"/>
-        </w:rPr>
-        <w:t xml:space="preserve">for </w:t>
-      </w:r>
-      <w:proofErr w:type="spellStart"/>
-      <w:r>
-        <w:rPr>
-          <w:rFonts w:ascii="Courier New" w:eastAsia="Times New Roman" w:hAnsi="Courier New" w:cs="Courier New"/>
-          <w:color w:val="A9B7C6"/>
-          <w:sz w:val="28"/>
-          <w:szCs w:val="28"/>
-        </w:rPr>
-        <w:t>i</w:t>
-      </w:r>
-      <w:proofErr w:type="spellEnd"/>
-      <w:r>
-        <w:rPr>
-          <w:rFonts w:ascii="Courier New" w:eastAsia="Times New Roman" w:hAnsi="Courier New" w:cs="Courier New"/>
-          <w:color w:val="CC7832"/>
-          <w:sz w:val="28"/>
-          <w:szCs w:val="28"/>
-        </w:rPr>
-        <w:t xml:space="preserve">, </w:t>
-      </w:r>
-      <w:r>
-        <w:rPr>
-          <w:rFonts w:ascii="Courier New" w:eastAsia="Times New Roman" w:hAnsi="Courier New" w:cs="Courier New"/>
-          <w:color w:val="A9B7C6"/>
-          <w:sz w:val="28"/>
-          <w:szCs w:val="28"/>
-        </w:rPr>
-        <w:t>(</w:t>
-      </w:r>
-      <w:proofErr w:type="spellStart"/>
-      <w:r>
-        <w:rPr>
-          <w:rFonts w:ascii="Courier New" w:eastAsia="Times New Roman" w:hAnsi="Courier New" w:cs="Courier New"/>
-          <w:color w:val="A9B7C6"/>
-          <w:sz w:val="28"/>
-          <w:szCs w:val="28"/>
-        </w:rPr>
-        <w:t>clf_name</w:t>
-      </w:r>
-      <w:proofErr w:type="spellEnd"/>
-      <w:r>
-        <w:rPr>
-          <w:rFonts w:ascii="Courier New" w:eastAsia="Times New Roman" w:hAnsi="Courier New" w:cs="Courier New"/>
-          <w:color w:val="CC7832"/>
-          <w:sz w:val="28"/>
-          <w:szCs w:val="28"/>
-        </w:rPr>
-        <w:t xml:space="preserve">, </w:t>
-      </w:r>
-      <w:proofErr w:type="spellStart"/>
-      <w:r>
-        <w:rPr>
-          <w:rFonts w:ascii="Courier New" w:eastAsia="Times New Roman" w:hAnsi="Courier New" w:cs="Courier New"/>
-          <w:color w:val="A9B7C6"/>
-          <w:sz w:val="28"/>
-          <w:szCs w:val="28"/>
-        </w:rPr>
-        <w:t>clf</w:t>
-      </w:r>
-      <w:proofErr w:type="spellEnd"/>
-      <w:r>
-        <w:rPr>
-          <w:rFonts w:ascii="Courier New" w:eastAsia="Times New Roman" w:hAnsi="Courier New" w:cs="Courier New"/>
-          <w:color w:val="A9B7C6"/>
-          <w:sz w:val="28"/>
-          <w:szCs w:val="28"/>
-        </w:rPr>
-        <w:t xml:space="preserve">) </w:t>
-      </w:r>
-      <w:r>
-        <w:rPr>
-          <w:rFonts w:ascii="Courier New" w:eastAsia="Times New Roman" w:hAnsi="Courier New" w:cs="Courier New"/>
-          <w:color w:val="CC7832"/>
-          <w:sz w:val="28"/>
-          <w:szCs w:val="28"/>
-        </w:rPr>
-        <w:t xml:space="preserve">in </w:t>
-      </w:r>
-      <w:r>
-        <w:rPr>
-          <w:rFonts w:ascii="Courier New" w:eastAsia="Times New Roman" w:hAnsi="Courier New" w:cs="Courier New"/>
-          <w:color w:val="8888C6"/>
-          <w:sz w:val="28"/>
-          <w:szCs w:val="28"/>
-        </w:rPr>
-        <w:t>enumerate</w:t>
-      </w:r>
-      <w:r>
-        <w:rPr>
-          <w:rFonts w:ascii="Courier New" w:eastAsia="Times New Roman" w:hAnsi="Courier New" w:cs="Courier New"/>
-          <w:color w:val="A9B7C6"/>
-          <w:sz w:val="28"/>
-          <w:szCs w:val="28"/>
-        </w:rPr>
-        <w:t>(</w:t>
-      </w:r>
-      <w:proofErr w:type="spellStart"/>
-      <w:r>
-        <w:rPr>
-          <w:rFonts w:ascii="Courier New" w:eastAsia="Times New Roman" w:hAnsi="Courier New" w:cs="Courier New"/>
-          <w:color w:val="A9B7C6"/>
-          <w:sz w:val="28"/>
-          <w:szCs w:val="28"/>
-        </w:rPr>
-        <w:t>classifiers.items</w:t>
-      </w:r>
-      <w:proofErr w:type="spellEnd"/>
-      <w:r>
-        <w:rPr>
-          <w:rFonts w:ascii="Courier New" w:eastAsia="Times New Roman" w:hAnsi="Courier New" w:cs="Courier New"/>
-          <w:color w:val="A9B7C6"/>
-          <w:sz w:val="28"/>
-          <w:szCs w:val="28"/>
-        </w:rPr>
-        <w:t>()):</w:t>
-      </w:r>
-      <w:r>
-        <w:rPr>
-          <w:rFonts w:ascii="Courier New" w:eastAsia="Times New Roman" w:hAnsi="Courier New" w:cs="Courier New"/>
-          <w:color w:val="A9B7C6"/>
-          <w:sz w:val="28"/>
-          <w:szCs w:val="28"/>
-        </w:rPr>
-        <w:br/>
-        <w:t xml:space="preserve">    </w:t>
-      </w:r>
-      <w:r>
-        <w:rPr>
-          <w:rFonts w:ascii="Courier New" w:eastAsia="Times New Roman" w:hAnsi="Courier New" w:cs="Courier New"/>
-          <w:color w:val="A9B7C6"/>
-          <w:sz w:val="28"/>
-          <w:szCs w:val="28"/>
-        </w:rPr>
-        <w:br/>
-        <w:t xml:space="preserve">    </w:t>
-      </w:r>
-      <w:r>
-        <w:rPr>
-          <w:rFonts w:ascii="Courier New" w:eastAsia="Times New Roman" w:hAnsi="Courier New" w:cs="Courier New"/>
-          <w:color w:val="808080"/>
-          <w:sz w:val="28"/>
-          <w:szCs w:val="28"/>
-        </w:rPr>
-        <w:t># fit the data and tag outliers</w:t>
-      </w:r>
-      <w:r>
-        <w:rPr>
-          <w:rFonts w:ascii="Courier New" w:eastAsia="Times New Roman" w:hAnsi="Courier New" w:cs="Courier New"/>
-          <w:color w:val="808080"/>
-          <w:sz w:val="28"/>
-          <w:szCs w:val="28"/>
-        </w:rPr>
-        <w:br/>
-        <w:t xml:space="preserve">    </w:t>
-      </w:r>
-      <w:r>
-        <w:rPr>
-          <w:rFonts w:ascii="Courier New" w:eastAsia="Times New Roman" w:hAnsi="Courier New" w:cs="Courier New"/>
-          <w:color w:val="CC7832"/>
-          <w:sz w:val="28"/>
-          <w:szCs w:val="28"/>
-        </w:rPr>
-        <w:t xml:space="preserve">if </w:t>
-      </w:r>
-      <w:proofErr w:type="spellStart"/>
-      <w:r>
-        <w:rPr>
-          <w:rFonts w:ascii="Courier New" w:eastAsia="Times New Roman" w:hAnsi="Courier New" w:cs="Courier New"/>
-          <w:color w:val="A9B7C6"/>
-          <w:sz w:val="28"/>
-          <w:szCs w:val="28"/>
-        </w:rPr>
-        <w:t>clf_name</w:t>
-      </w:r>
-      <w:proofErr w:type="spellEnd"/>
-      <w:r>
-        <w:rPr>
-          <w:rFonts w:ascii="Courier New" w:eastAsia="Times New Roman" w:hAnsi="Courier New" w:cs="Courier New"/>
-          <w:color w:val="A9B7C6"/>
-          <w:sz w:val="28"/>
-          <w:szCs w:val="28"/>
-        </w:rPr>
-        <w:t xml:space="preserve"> == </w:t>
-      </w:r>
-      <w:r>
-        <w:rPr>
-          <w:rFonts w:ascii="Courier New" w:eastAsia="Times New Roman" w:hAnsi="Courier New" w:cs="Courier New"/>
-          <w:color w:val="6A8759"/>
-          <w:sz w:val="28"/>
-          <w:szCs w:val="28"/>
-        </w:rPr>
-        <w:t>"Local Outlier Factor"</w:t>
-      </w:r>
-      <w:r>
-        <w:rPr>
-          <w:rFonts w:ascii="Courier New" w:eastAsia="Times New Roman" w:hAnsi="Courier New" w:cs="Courier New"/>
-          <w:color w:val="A9B7C6"/>
-          <w:sz w:val="28"/>
-          <w:szCs w:val="28"/>
-        </w:rPr>
-        <w:t>:</w:t>
-      </w:r>
-      <w:r>
-        <w:rPr>
-          <w:rFonts w:ascii="Courier New" w:eastAsia="Times New Roman" w:hAnsi="Courier New" w:cs="Courier New"/>
-          <w:color w:val="A9B7C6"/>
-          <w:sz w:val="28"/>
-          <w:szCs w:val="28"/>
-        </w:rPr>
-        <w:br/>
-        <w:t xml:space="preserve">        </w:t>
-      </w:r>
-      <w:proofErr w:type="spellStart"/>
-      <w:r>
-        <w:rPr>
-          <w:rFonts w:ascii="Courier New" w:eastAsia="Times New Roman" w:hAnsi="Courier New" w:cs="Courier New"/>
-          <w:color w:val="A9B7C6"/>
-          <w:sz w:val="28"/>
-          <w:szCs w:val="28"/>
-        </w:rPr>
-        <w:t>y_pred</w:t>
-      </w:r>
-      <w:proofErr w:type="spellEnd"/>
-      <w:r>
-        <w:rPr>
-          <w:rFonts w:ascii="Courier New" w:eastAsia="Times New Roman" w:hAnsi="Courier New" w:cs="Courier New"/>
-          <w:color w:val="A9B7C6"/>
-          <w:sz w:val="28"/>
-          <w:szCs w:val="28"/>
-        </w:rPr>
-        <w:t xml:space="preserve"> = </w:t>
-      </w:r>
-      <w:proofErr w:type="spellStart"/>
-      <w:r>
-        <w:rPr>
-          <w:rFonts w:ascii="Courier New" w:eastAsia="Times New Roman" w:hAnsi="Courier New" w:cs="Courier New"/>
-          <w:color w:val="A9B7C6"/>
-          <w:sz w:val="28"/>
-          <w:szCs w:val="28"/>
-        </w:rPr>
-        <w:t>clf.fit_predict</w:t>
-      </w:r>
-      <w:proofErr w:type="spellEnd"/>
-      <w:r>
-        <w:rPr>
-          <w:rFonts w:ascii="Courier New" w:eastAsia="Times New Roman" w:hAnsi="Courier New" w:cs="Courier New"/>
-          <w:color w:val="A9B7C6"/>
-          <w:sz w:val="28"/>
-          <w:szCs w:val="28"/>
-        </w:rPr>
-        <w:t>(X)</w:t>
-      </w:r>
-      <w:r>
-        <w:rPr>
-          <w:rFonts w:ascii="Courier New" w:eastAsia="Times New Roman" w:hAnsi="Courier New" w:cs="Courier New"/>
-          <w:color w:val="A9B7C6"/>
-          <w:sz w:val="28"/>
-          <w:szCs w:val="28"/>
-        </w:rPr>
-        <w:br/>
-        <w:t xml:space="preserve">        </w:t>
-      </w:r>
-      <w:proofErr w:type="spellStart"/>
-      <w:r>
-        <w:rPr>
-          <w:rFonts w:ascii="Courier New" w:eastAsia="Times New Roman" w:hAnsi="Courier New" w:cs="Courier New"/>
-          <w:color w:val="A9B7C6"/>
-          <w:sz w:val="28"/>
-          <w:szCs w:val="28"/>
-        </w:rPr>
-        <w:t>scores_pred</w:t>
-      </w:r>
-      <w:proofErr w:type="spellEnd"/>
-      <w:r>
-        <w:rPr>
-          <w:rFonts w:ascii="Courier New" w:eastAsia="Times New Roman" w:hAnsi="Courier New" w:cs="Courier New"/>
-          <w:color w:val="A9B7C6"/>
-          <w:sz w:val="28"/>
-          <w:szCs w:val="28"/>
-        </w:rPr>
-        <w:t xml:space="preserve"> = </w:t>
-      </w:r>
-      <w:proofErr w:type="spellStart"/>
-      <w:r>
-        <w:rPr>
-          <w:rFonts w:ascii="Courier New" w:eastAsia="Times New Roman" w:hAnsi="Courier New" w:cs="Courier New"/>
-          <w:color w:val="A9B7C6"/>
-          <w:sz w:val="28"/>
-          <w:szCs w:val="28"/>
-        </w:rPr>
-        <w:t>clf.negative_outlier_factor</w:t>
-      </w:r>
-      <w:proofErr w:type="spellEnd"/>
-      <w:r>
-        <w:rPr>
-          <w:rFonts w:ascii="Courier New" w:eastAsia="Times New Roman" w:hAnsi="Courier New" w:cs="Courier New"/>
-          <w:color w:val="A9B7C6"/>
-          <w:sz w:val="28"/>
-          <w:szCs w:val="28"/>
-        </w:rPr>
-        <w:t>_</w:t>
-      </w:r>
-      <w:r>
-        <w:rPr>
-          <w:rFonts w:ascii="Courier New" w:eastAsia="Times New Roman" w:hAnsi="Courier New" w:cs="Courier New"/>
-          <w:color w:val="A9B7C6"/>
-          <w:sz w:val="28"/>
-          <w:szCs w:val="28"/>
-        </w:rPr>
-        <w:br/>
-        <w:t xml:space="preserve">    </w:t>
-      </w:r>
-      <w:r>
-        <w:rPr>
-          <w:rFonts w:ascii="Courier New" w:eastAsia="Times New Roman" w:hAnsi="Courier New" w:cs="Courier New"/>
-          <w:color w:val="CC7832"/>
-          <w:sz w:val="28"/>
-          <w:szCs w:val="28"/>
-        </w:rPr>
-        <w:t>else</w:t>
-      </w:r>
-      <w:r>
-        <w:rPr>
-          <w:rFonts w:ascii="Courier New" w:eastAsia="Times New Roman" w:hAnsi="Courier New" w:cs="Courier New"/>
-          <w:color w:val="A9B7C6"/>
-          <w:sz w:val="28"/>
-          <w:szCs w:val="28"/>
-        </w:rPr>
-        <w:t>:</w:t>
-      </w:r>
-      <w:r>
-        <w:rPr>
-          <w:rFonts w:ascii="Courier New" w:eastAsia="Times New Roman" w:hAnsi="Courier New" w:cs="Courier New"/>
-          <w:color w:val="A9B7C6"/>
-          <w:sz w:val="28"/>
-          <w:szCs w:val="28"/>
-        </w:rPr>
-        <w:br/>
-        <w:t xml:space="preserve">        clf.fit(X)</w:t>
-      </w:r>
-      <w:r>
-        <w:rPr>
-          <w:rFonts w:ascii="Courier New" w:eastAsia="Times New Roman" w:hAnsi="Courier New" w:cs="Courier New"/>
-          <w:color w:val="A9B7C6"/>
-          <w:sz w:val="28"/>
-          <w:szCs w:val="28"/>
-        </w:rPr>
-        <w:br/>
-        <w:t xml:space="preserve">        </w:t>
-      </w:r>
-      <w:proofErr w:type="spellStart"/>
-      <w:r>
-        <w:rPr>
-          <w:rFonts w:ascii="Courier New" w:eastAsia="Times New Roman" w:hAnsi="Courier New" w:cs="Courier New"/>
-          <w:color w:val="A9B7C6"/>
-          <w:sz w:val="28"/>
-          <w:szCs w:val="28"/>
-        </w:rPr>
-        <w:t>scores_pred</w:t>
-      </w:r>
-      <w:proofErr w:type="spellEnd"/>
-      <w:r>
-        <w:rPr>
-          <w:rFonts w:ascii="Courier New" w:eastAsia="Times New Roman" w:hAnsi="Courier New" w:cs="Courier New"/>
-          <w:color w:val="A9B7C6"/>
-          <w:sz w:val="28"/>
-          <w:szCs w:val="28"/>
-        </w:rPr>
-        <w:t xml:space="preserve"> = </w:t>
-      </w:r>
-      <w:proofErr w:type="spellStart"/>
-      <w:r>
-        <w:rPr>
-          <w:rFonts w:ascii="Courier New" w:eastAsia="Times New Roman" w:hAnsi="Courier New" w:cs="Courier New"/>
-          <w:color w:val="A9B7C6"/>
-          <w:sz w:val="28"/>
-          <w:szCs w:val="28"/>
-        </w:rPr>
-        <w:t>clf.decision_function</w:t>
-      </w:r>
-      <w:proofErr w:type="spellEnd"/>
-      <w:r>
-        <w:rPr>
-          <w:rFonts w:ascii="Courier New" w:eastAsia="Times New Roman" w:hAnsi="Courier New" w:cs="Courier New"/>
-          <w:color w:val="A9B7C6"/>
-          <w:sz w:val="28"/>
-          <w:szCs w:val="28"/>
-        </w:rPr>
-        <w:t>(X)</w:t>
-      </w:r>
-      <w:r>
-        <w:rPr>
-          <w:rFonts w:ascii="Courier New" w:eastAsia="Times New Roman" w:hAnsi="Courier New" w:cs="Courier New"/>
-          <w:color w:val="A9B7C6"/>
-          <w:sz w:val="28"/>
-          <w:szCs w:val="28"/>
-        </w:rPr>
-        <w:br/>
-      </w:r>
-      <w:r>
-        <w:rPr>
-          <w:rFonts w:ascii="Courier New" w:eastAsia="Times New Roman" w:hAnsi="Courier New" w:cs="Courier New"/>
-          <w:color w:val="A9B7C6"/>
-          <w:sz w:val="28"/>
-          <w:szCs w:val="28"/>
-        </w:rPr>
-        <w:lastRenderedPageBreak/>
-        <w:t xml:space="preserve">        </w:t>
-      </w:r>
-      <w:proofErr w:type="spellStart"/>
-      <w:r>
-        <w:rPr>
-          <w:rFonts w:ascii="Courier New" w:eastAsia="Times New Roman" w:hAnsi="Courier New" w:cs="Courier New"/>
-          <w:color w:val="A9B7C6"/>
-          <w:sz w:val="28"/>
-          <w:szCs w:val="28"/>
-        </w:rPr>
-        <w:t>y_pred</w:t>
-      </w:r>
-      <w:proofErr w:type="spellEnd"/>
-      <w:r>
-        <w:rPr>
-          <w:rFonts w:ascii="Courier New" w:eastAsia="Times New Roman" w:hAnsi="Courier New" w:cs="Courier New"/>
-          <w:color w:val="A9B7C6"/>
-          <w:sz w:val="28"/>
-          <w:szCs w:val="28"/>
-        </w:rPr>
-        <w:t xml:space="preserve"> = </w:t>
-      </w:r>
-      <w:proofErr w:type="spellStart"/>
-      <w:r>
-        <w:rPr>
-          <w:rFonts w:ascii="Courier New" w:eastAsia="Times New Roman" w:hAnsi="Courier New" w:cs="Courier New"/>
-          <w:color w:val="A9B7C6"/>
-          <w:sz w:val="28"/>
-          <w:szCs w:val="28"/>
-        </w:rPr>
-        <w:t>clf.predict</w:t>
-      </w:r>
-      <w:proofErr w:type="spellEnd"/>
-      <w:r>
-        <w:rPr>
-          <w:rFonts w:ascii="Courier New" w:eastAsia="Times New Roman" w:hAnsi="Courier New" w:cs="Courier New"/>
-          <w:color w:val="A9B7C6"/>
-          <w:sz w:val="28"/>
-          <w:szCs w:val="28"/>
-        </w:rPr>
-        <w:t>(X)</w:t>
-      </w:r>
-      <w:r>
-        <w:rPr>
-          <w:rFonts w:ascii="Courier New" w:eastAsia="Times New Roman" w:hAnsi="Courier New" w:cs="Courier New"/>
-          <w:color w:val="A9B7C6"/>
-          <w:sz w:val="28"/>
-          <w:szCs w:val="28"/>
-        </w:rPr>
-        <w:br/>
-        <w:t xml:space="preserve">    </w:t>
-      </w:r>
-      <w:r>
-        <w:rPr>
-          <w:rFonts w:ascii="Courier New" w:eastAsia="Times New Roman" w:hAnsi="Courier New" w:cs="Courier New"/>
-          <w:color w:val="A9B7C6"/>
-          <w:sz w:val="28"/>
-          <w:szCs w:val="28"/>
-        </w:rPr>
-        <w:br/>
-        <w:t xml:space="preserve">    </w:t>
-      </w:r>
-      <w:r>
-        <w:rPr>
-          <w:rFonts w:ascii="Courier New" w:eastAsia="Times New Roman" w:hAnsi="Courier New" w:cs="Courier New"/>
-          <w:color w:val="808080"/>
-          <w:sz w:val="28"/>
-          <w:szCs w:val="28"/>
-        </w:rPr>
-        <w:t xml:space="preserve"># Reshape the prediction values to 0 for valid, 1 for fraud. </w:t>
-      </w:r>
-      <w:r>
-        <w:rPr>
-          <w:rFonts w:ascii="Courier New" w:eastAsia="Times New Roman" w:hAnsi="Courier New" w:cs="Courier New"/>
-          <w:color w:val="808080"/>
-          <w:sz w:val="28"/>
-          <w:szCs w:val="28"/>
-        </w:rPr>
-        <w:br/>
-        <w:t xml:space="preserve">    </w:t>
-      </w:r>
-      <w:proofErr w:type="spellStart"/>
-      <w:r>
-        <w:rPr>
-          <w:rFonts w:ascii="Courier New" w:eastAsia="Times New Roman" w:hAnsi="Courier New" w:cs="Courier New"/>
-          <w:color w:val="A9B7C6"/>
-          <w:sz w:val="28"/>
-          <w:szCs w:val="28"/>
-        </w:rPr>
-        <w:t>y_</w:t>
-      </w:r>
-      <w:proofErr w:type="gramStart"/>
-      <w:r>
-        <w:rPr>
-          <w:rFonts w:ascii="Courier New" w:eastAsia="Times New Roman" w:hAnsi="Courier New" w:cs="Courier New"/>
-          <w:color w:val="A9B7C6"/>
-          <w:sz w:val="28"/>
-          <w:szCs w:val="28"/>
-        </w:rPr>
-        <w:t>pred</w:t>
-      </w:r>
-      <w:proofErr w:type="spellEnd"/>
-      <w:r>
-        <w:rPr>
-          <w:rFonts w:ascii="Courier New" w:eastAsia="Times New Roman" w:hAnsi="Courier New" w:cs="Courier New"/>
-          <w:color w:val="A9B7C6"/>
-          <w:sz w:val="28"/>
-          <w:szCs w:val="28"/>
-        </w:rPr>
-        <w:t>[</w:t>
-      </w:r>
-      <w:proofErr w:type="spellStart"/>
-      <w:proofErr w:type="gramEnd"/>
-      <w:r>
-        <w:rPr>
-          <w:rFonts w:ascii="Courier New" w:eastAsia="Times New Roman" w:hAnsi="Courier New" w:cs="Courier New"/>
-          <w:color w:val="A9B7C6"/>
-          <w:sz w:val="28"/>
-          <w:szCs w:val="28"/>
-        </w:rPr>
-        <w:t>y_pred</w:t>
-      </w:r>
-      <w:proofErr w:type="spellEnd"/>
-      <w:r>
-        <w:rPr>
-          <w:rFonts w:ascii="Courier New" w:eastAsia="Times New Roman" w:hAnsi="Courier New" w:cs="Courier New"/>
-          <w:color w:val="A9B7C6"/>
-          <w:sz w:val="28"/>
-          <w:szCs w:val="28"/>
-        </w:rPr>
-        <w:t xml:space="preserve"> == </w:t>
-      </w:r>
-      <w:r>
-        <w:rPr>
-          <w:rFonts w:ascii="Courier New" w:eastAsia="Times New Roman" w:hAnsi="Courier New" w:cs="Courier New"/>
-          <w:color w:val="6897BB"/>
-          <w:sz w:val="28"/>
-          <w:szCs w:val="28"/>
-        </w:rPr>
-        <w:t>1</w:t>
-      </w:r>
-      <w:r>
-        <w:rPr>
-          <w:rFonts w:ascii="Courier New" w:eastAsia="Times New Roman" w:hAnsi="Courier New" w:cs="Courier New"/>
-          <w:color w:val="A9B7C6"/>
-          <w:sz w:val="28"/>
-          <w:szCs w:val="28"/>
-        </w:rPr>
-        <w:t xml:space="preserve">] = </w:t>
-      </w:r>
-      <w:r>
-        <w:rPr>
-          <w:rFonts w:ascii="Courier New" w:eastAsia="Times New Roman" w:hAnsi="Courier New" w:cs="Courier New"/>
-          <w:color w:val="6897BB"/>
-          <w:sz w:val="28"/>
-          <w:szCs w:val="28"/>
-        </w:rPr>
-        <w:t>0</w:t>
-      </w:r>
-      <w:r>
-        <w:rPr>
-          <w:rFonts w:ascii="Courier New" w:eastAsia="Times New Roman" w:hAnsi="Courier New" w:cs="Courier New"/>
-          <w:color w:val="6897BB"/>
-          <w:sz w:val="28"/>
-          <w:szCs w:val="28"/>
-        </w:rPr>
-        <w:br/>
-        <w:t xml:space="preserve">    </w:t>
-      </w:r>
-      <w:proofErr w:type="spellStart"/>
-      <w:r>
-        <w:rPr>
-          <w:rFonts w:ascii="Courier New" w:eastAsia="Times New Roman" w:hAnsi="Courier New" w:cs="Courier New"/>
-          <w:color w:val="A9B7C6"/>
-          <w:sz w:val="28"/>
-          <w:szCs w:val="28"/>
-        </w:rPr>
-        <w:t>y_pred</w:t>
-      </w:r>
-      <w:proofErr w:type="spellEnd"/>
-      <w:r>
-        <w:rPr>
-          <w:rFonts w:ascii="Courier New" w:eastAsia="Times New Roman" w:hAnsi="Courier New" w:cs="Courier New"/>
-          <w:color w:val="A9B7C6"/>
-          <w:sz w:val="28"/>
-          <w:szCs w:val="28"/>
-        </w:rPr>
-        <w:t>[</w:t>
-      </w:r>
-      <w:proofErr w:type="spellStart"/>
-      <w:r>
-        <w:rPr>
-          <w:rFonts w:ascii="Courier New" w:eastAsia="Times New Roman" w:hAnsi="Courier New" w:cs="Courier New"/>
-          <w:color w:val="A9B7C6"/>
-          <w:sz w:val="28"/>
-          <w:szCs w:val="28"/>
-        </w:rPr>
-        <w:t>y_pred</w:t>
-      </w:r>
-      <w:proofErr w:type="spellEnd"/>
-      <w:r>
-        <w:rPr>
-          <w:rFonts w:ascii="Courier New" w:eastAsia="Times New Roman" w:hAnsi="Courier New" w:cs="Courier New"/>
-          <w:color w:val="A9B7C6"/>
-          <w:sz w:val="28"/>
-          <w:szCs w:val="28"/>
-        </w:rPr>
-        <w:t xml:space="preserve"> == -</w:t>
-      </w:r>
-      <w:r>
-        <w:rPr>
-          <w:rFonts w:ascii="Courier New" w:eastAsia="Times New Roman" w:hAnsi="Courier New" w:cs="Courier New"/>
-          <w:color w:val="6897BB"/>
-          <w:sz w:val="28"/>
-          <w:szCs w:val="28"/>
-        </w:rPr>
-        <w:t>1</w:t>
-      </w:r>
-      <w:r>
-        <w:rPr>
-          <w:rFonts w:ascii="Courier New" w:eastAsia="Times New Roman" w:hAnsi="Courier New" w:cs="Courier New"/>
-          <w:color w:val="A9B7C6"/>
-          <w:sz w:val="28"/>
-          <w:szCs w:val="28"/>
-        </w:rPr>
-        <w:t xml:space="preserve">] = </w:t>
-      </w:r>
-      <w:r>
-        <w:rPr>
-          <w:rFonts w:ascii="Courier New" w:eastAsia="Times New Roman" w:hAnsi="Courier New" w:cs="Courier New"/>
-          <w:color w:val="6897BB"/>
-          <w:sz w:val="28"/>
-          <w:szCs w:val="28"/>
-        </w:rPr>
-        <w:t>1</w:t>
-      </w:r>
-      <w:r>
-        <w:rPr>
-          <w:rFonts w:ascii="Courier New" w:eastAsia="Times New Roman" w:hAnsi="Courier New" w:cs="Courier New"/>
-          <w:color w:val="6897BB"/>
-          <w:sz w:val="28"/>
-          <w:szCs w:val="28"/>
-        </w:rPr>
-        <w:br/>
-        <w:t xml:space="preserve">    </w:t>
-      </w:r>
-      <w:r>
-        <w:rPr>
-          <w:rFonts w:ascii="Courier New" w:eastAsia="Times New Roman" w:hAnsi="Courier New" w:cs="Courier New"/>
-          <w:color w:val="6897BB"/>
-          <w:sz w:val="28"/>
-          <w:szCs w:val="28"/>
-        </w:rPr>
-        <w:br/>
-        <w:t xml:space="preserve">    </w:t>
-      </w:r>
-      <w:proofErr w:type="spellStart"/>
-      <w:r>
-        <w:rPr>
-          <w:rFonts w:ascii="Courier New" w:eastAsia="Times New Roman" w:hAnsi="Courier New" w:cs="Courier New"/>
-          <w:color w:val="A9B7C6"/>
-          <w:sz w:val="28"/>
-          <w:szCs w:val="28"/>
-        </w:rPr>
-        <w:t>n_errors</w:t>
-      </w:r>
-      <w:proofErr w:type="spellEnd"/>
-      <w:r>
-        <w:rPr>
-          <w:rFonts w:ascii="Courier New" w:eastAsia="Times New Roman" w:hAnsi="Courier New" w:cs="Courier New"/>
-          <w:color w:val="A9B7C6"/>
-          <w:sz w:val="28"/>
-          <w:szCs w:val="28"/>
-        </w:rPr>
-        <w:t xml:space="preserve"> = (</w:t>
-      </w:r>
-      <w:proofErr w:type="spellStart"/>
-      <w:r>
-        <w:rPr>
-          <w:rFonts w:ascii="Courier New" w:eastAsia="Times New Roman" w:hAnsi="Courier New" w:cs="Courier New"/>
-          <w:color w:val="A9B7C6"/>
-          <w:sz w:val="28"/>
-          <w:szCs w:val="28"/>
-        </w:rPr>
-        <w:t>y_pred</w:t>
-      </w:r>
-      <w:proofErr w:type="spellEnd"/>
-      <w:r>
-        <w:rPr>
-          <w:rFonts w:ascii="Courier New" w:eastAsia="Times New Roman" w:hAnsi="Courier New" w:cs="Courier New"/>
-          <w:color w:val="A9B7C6"/>
-          <w:sz w:val="28"/>
-          <w:szCs w:val="28"/>
-        </w:rPr>
-        <w:t xml:space="preserve"> != Y).sum()</w:t>
-      </w:r>
-      <w:r>
-        <w:rPr>
-          <w:rFonts w:ascii="Courier New" w:eastAsia="Times New Roman" w:hAnsi="Courier New" w:cs="Courier New"/>
-          <w:color w:val="A9B7C6"/>
-          <w:sz w:val="28"/>
-          <w:szCs w:val="28"/>
-        </w:rPr>
-        <w:br/>
-        <w:t xml:space="preserve">    </w:t>
-      </w:r>
-      <w:r>
-        <w:rPr>
-          <w:rFonts w:ascii="Courier New" w:eastAsia="Times New Roman" w:hAnsi="Courier New" w:cs="Courier New"/>
-          <w:color w:val="A9B7C6"/>
-          <w:sz w:val="28"/>
-          <w:szCs w:val="28"/>
-        </w:rPr>
-        <w:br/>
-        <w:t xml:space="preserve">    </w:t>
-      </w:r>
-      <w:r>
-        <w:rPr>
-          <w:rFonts w:ascii="Courier New" w:eastAsia="Times New Roman" w:hAnsi="Courier New" w:cs="Courier New"/>
-          <w:color w:val="808080"/>
-          <w:sz w:val="28"/>
-          <w:szCs w:val="28"/>
-        </w:rPr>
-        <w:t># Run classification metrics</w:t>
-      </w:r>
-      <w:r>
-        <w:rPr>
-          <w:rFonts w:ascii="Courier New" w:eastAsia="Times New Roman" w:hAnsi="Courier New" w:cs="Courier New"/>
-          <w:color w:val="808080"/>
-          <w:sz w:val="28"/>
-          <w:szCs w:val="28"/>
-        </w:rPr>
-        <w:br/>
-        <w:t xml:space="preserve">    </w:t>
-      </w:r>
-      <w:r>
-        <w:rPr>
-          <w:rFonts w:ascii="Courier New" w:eastAsia="Times New Roman" w:hAnsi="Courier New" w:cs="Courier New"/>
-          <w:color w:val="8888C6"/>
-          <w:sz w:val="28"/>
-          <w:szCs w:val="28"/>
-        </w:rPr>
-        <w:t>print</w:t>
-      </w:r>
-      <w:r>
-        <w:rPr>
-          <w:rFonts w:ascii="Courier New" w:eastAsia="Times New Roman" w:hAnsi="Courier New" w:cs="Courier New"/>
-          <w:color w:val="A9B7C6"/>
-          <w:sz w:val="28"/>
-          <w:szCs w:val="28"/>
-        </w:rPr>
-        <w:t>(</w:t>
-      </w:r>
-      <w:r>
-        <w:rPr>
-          <w:rFonts w:ascii="Courier New" w:eastAsia="Times New Roman" w:hAnsi="Courier New" w:cs="Courier New"/>
-          <w:color w:val="6A8759"/>
-          <w:sz w:val="28"/>
-          <w:szCs w:val="28"/>
-        </w:rPr>
-        <w:t>'{}: {}'</w:t>
-      </w:r>
-      <w:r>
-        <w:rPr>
-          <w:rFonts w:ascii="Courier New" w:eastAsia="Times New Roman" w:hAnsi="Courier New" w:cs="Courier New"/>
-          <w:color w:val="A9B7C6"/>
-          <w:sz w:val="28"/>
-          <w:szCs w:val="28"/>
-        </w:rPr>
-        <w:t>.format(</w:t>
-      </w:r>
-      <w:proofErr w:type="spellStart"/>
-      <w:r>
-        <w:rPr>
-          <w:rFonts w:ascii="Courier New" w:eastAsia="Times New Roman" w:hAnsi="Courier New" w:cs="Courier New"/>
-          <w:color w:val="A9B7C6"/>
-          <w:sz w:val="28"/>
-          <w:szCs w:val="28"/>
-        </w:rPr>
-        <w:t>clf_name</w:t>
-      </w:r>
-      <w:proofErr w:type="spellEnd"/>
-      <w:r>
-        <w:rPr>
-          <w:rFonts w:ascii="Courier New" w:eastAsia="Times New Roman" w:hAnsi="Courier New" w:cs="Courier New"/>
-          <w:color w:val="CC7832"/>
-          <w:sz w:val="28"/>
-          <w:szCs w:val="28"/>
-        </w:rPr>
-        <w:t xml:space="preserve">, </w:t>
-      </w:r>
-      <w:proofErr w:type="spellStart"/>
-      <w:r>
-        <w:rPr>
-          <w:rFonts w:ascii="Courier New" w:eastAsia="Times New Roman" w:hAnsi="Courier New" w:cs="Courier New"/>
-          <w:color w:val="A9B7C6"/>
-          <w:sz w:val="28"/>
-          <w:szCs w:val="28"/>
-        </w:rPr>
-        <w:t>n_errors</w:t>
-      </w:r>
-      <w:proofErr w:type="spellEnd"/>
-      <w:r>
-        <w:rPr>
-          <w:rFonts w:ascii="Courier New" w:eastAsia="Times New Roman" w:hAnsi="Courier New" w:cs="Courier New"/>
-          <w:color w:val="A9B7C6"/>
-          <w:sz w:val="28"/>
-          <w:szCs w:val="28"/>
-        </w:rPr>
-        <w:t>))</w:t>
-      </w:r>
-      <w:r>
-        <w:rPr>
-          <w:rFonts w:ascii="Courier New" w:eastAsia="Times New Roman" w:hAnsi="Courier New" w:cs="Courier New"/>
-          <w:color w:val="A9B7C6"/>
-          <w:sz w:val="28"/>
-          <w:szCs w:val="28"/>
-        </w:rPr>
-        <w:br/>
-        <w:t xml:space="preserve">    </w:t>
-      </w:r>
-      <w:r>
-        <w:rPr>
-          <w:rFonts w:ascii="Courier New" w:eastAsia="Times New Roman" w:hAnsi="Courier New" w:cs="Courier New"/>
-          <w:color w:val="8888C6"/>
-          <w:sz w:val="28"/>
-          <w:szCs w:val="28"/>
-        </w:rPr>
-        <w:t>print</w:t>
-      </w:r>
-      <w:r>
-        <w:rPr>
-          <w:rFonts w:ascii="Courier New" w:eastAsia="Times New Roman" w:hAnsi="Courier New" w:cs="Courier New"/>
-          <w:color w:val="A9B7C6"/>
-          <w:sz w:val="28"/>
-          <w:szCs w:val="28"/>
-        </w:rPr>
-        <w:t>(</w:t>
-      </w:r>
-      <w:proofErr w:type="spellStart"/>
-      <w:r>
-        <w:rPr>
-          <w:rFonts w:ascii="Courier New" w:eastAsia="Times New Roman" w:hAnsi="Courier New" w:cs="Courier New"/>
-          <w:color w:val="A9B7C6"/>
-          <w:sz w:val="28"/>
-          <w:szCs w:val="28"/>
-        </w:rPr>
-        <w:t>accuracy_score</w:t>
-      </w:r>
-      <w:proofErr w:type="spellEnd"/>
-      <w:r>
-        <w:rPr>
-          <w:rFonts w:ascii="Courier New" w:eastAsia="Times New Roman" w:hAnsi="Courier New" w:cs="Courier New"/>
-          <w:color w:val="A9B7C6"/>
-          <w:sz w:val="28"/>
-          <w:szCs w:val="28"/>
-        </w:rPr>
-        <w:t>(Y</w:t>
-      </w:r>
-      <w:r>
-        <w:rPr>
-          <w:rFonts w:ascii="Courier New" w:eastAsia="Times New Roman" w:hAnsi="Courier New" w:cs="Courier New"/>
-          <w:color w:val="CC7832"/>
-          <w:sz w:val="28"/>
-          <w:szCs w:val="28"/>
-        </w:rPr>
-        <w:t xml:space="preserve">, </w:t>
-      </w:r>
-      <w:proofErr w:type="spellStart"/>
-      <w:r>
-        <w:rPr>
-          <w:rFonts w:ascii="Courier New" w:eastAsia="Times New Roman" w:hAnsi="Courier New" w:cs="Courier New"/>
-          <w:color w:val="A9B7C6"/>
-          <w:sz w:val="28"/>
-          <w:szCs w:val="28"/>
-        </w:rPr>
-        <w:t>y_pred</w:t>
-      </w:r>
-      <w:proofErr w:type="spellEnd"/>
-      <w:r>
-        <w:rPr>
-          <w:rFonts w:ascii="Courier New" w:eastAsia="Times New Roman" w:hAnsi="Courier New" w:cs="Courier New"/>
-          <w:color w:val="A9B7C6"/>
-          <w:sz w:val="28"/>
-          <w:szCs w:val="28"/>
-        </w:rPr>
-        <w:t>))</w:t>
-      </w:r>
-      <w:r>
-        <w:rPr>
-          <w:rFonts w:ascii="Courier New" w:eastAsia="Times New Roman" w:hAnsi="Courier New" w:cs="Courier New"/>
-          <w:color w:val="A9B7C6"/>
-          <w:sz w:val="28"/>
-          <w:szCs w:val="28"/>
-        </w:rPr>
-        <w:br/>
-        <w:t xml:space="preserve">    </w:t>
-      </w:r>
-      <w:r>
-        <w:rPr>
-          <w:rFonts w:ascii="Courier New" w:eastAsia="Times New Roman" w:hAnsi="Courier New" w:cs="Courier New"/>
-          <w:color w:val="8888C6"/>
-          <w:sz w:val="28"/>
-          <w:szCs w:val="28"/>
-        </w:rPr>
-        <w:t>print</w:t>
-      </w:r>
-      <w:r>
-        <w:rPr>
-          <w:rFonts w:ascii="Courier New" w:eastAsia="Times New Roman" w:hAnsi="Courier New" w:cs="Courier New"/>
-          <w:color w:val="A9B7C6"/>
-          <w:sz w:val="28"/>
-          <w:szCs w:val="28"/>
-        </w:rPr>
-        <w:t>(</w:t>
-      </w:r>
-      <w:proofErr w:type="spellStart"/>
-      <w:r>
-        <w:rPr>
-          <w:rFonts w:ascii="Courier New" w:eastAsia="Times New Roman" w:hAnsi="Courier New" w:cs="Courier New"/>
-          <w:color w:val="A9B7C6"/>
-          <w:sz w:val="28"/>
-          <w:szCs w:val="28"/>
-        </w:rPr>
-        <w:t>classification_report</w:t>
-      </w:r>
-      <w:proofErr w:type="spellEnd"/>
-      <w:r>
-        <w:rPr>
-          <w:rFonts w:ascii="Courier New" w:eastAsia="Times New Roman" w:hAnsi="Courier New" w:cs="Courier New"/>
-          <w:color w:val="A9B7C6"/>
-          <w:sz w:val="28"/>
-          <w:szCs w:val="28"/>
-        </w:rPr>
-        <w:t>(Y</w:t>
-      </w:r>
-      <w:r>
-        <w:rPr>
-          <w:rFonts w:ascii="Courier New" w:eastAsia="Times New Roman" w:hAnsi="Courier New" w:cs="Courier New"/>
-          <w:color w:val="CC7832"/>
-          <w:sz w:val="28"/>
-          <w:szCs w:val="28"/>
-        </w:rPr>
-        <w:t xml:space="preserve">, </w:t>
-      </w:r>
-      <w:proofErr w:type="spellStart"/>
-      <w:r>
-        <w:rPr>
-          <w:rFonts w:ascii="Courier New" w:eastAsia="Times New Roman" w:hAnsi="Courier New" w:cs="Courier New"/>
-          <w:color w:val="A9B7C6"/>
-          <w:sz w:val="28"/>
-          <w:szCs w:val="28"/>
-        </w:rPr>
-        <w:t>y_pred</w:t>
-      </w:r>
-      <w:proofErr w:type="spellEnd"/>
-      <w:r>
-        <w:rPr>
-          <w:rFonts w:ascii="Courier New" w:eastAsia="Times New Roman" w:hAnsi="Courier New" w:cs="Courier New"/>
-          <w:color w:val="A9B7C6"/>
-          <w:sz w:val="28"/>
-          <w:szCs w:val="28"/>
-        </w:rPr>
-        <w:t>))</w:t>
+      <w:r>
+        <w:rPr>
+          <w:rFonts w:ascii="Courier New" w:eastAsia="Times New Roman" w:hAnsi="Courier New" w:cs="Courier New"/>
+          <w:color w:val="A9B7C6"/>
+          <w:sz w:val="28"/>
+          <w:szCs w:val="28"/>
+        </w:rPr>
+        <w:t>y_pred))</w:t>
       </w:r>
     </w:p>
     <w:p>
@@ -5899,7 +4798,6 @@
           <w:szCs w:val="44"/>
         </w:rPr>
       </w:pPr>
-      <w:proofErr w:type="spellStart"/>
       <w:r>
         <w:rPr>
           <w:sz w:val="44"/>
@@ -5907,7 +4805,6 @@
         </w:rPr>
         <w:t>Sklearn</w:t>
       </w:r>
-      <w:proofErr w:type="spellEnd"/>
     </w:p>
     <w:p>
       <w:pPr>
@@ -5917,7 +4814,6 @@
           <w:szCs w:val="44"/>
         </w:rPr>
       </w:pPr>
-      <w:proofErr w:type="spellStart"/>
       <w:r>
         <w:rPr>
           <w:sz w:val="44"/>
@@ -5925,7 +4821,6 @@
         </w:rPr>
         <w:t>Numpy</w:t>
       </w:r>
-      <w:proofErr w:type="spellEnd"/>
     </w:p>
     <w:p>
       <w:pPr>
@@ -5935,7 +4830,6 @@
           <w:szCs w:val="44"/>
         </w:rPr>
       </w:pPr>
-      <w:proofErr w:type="spellStart"/>
       <w:r>
         <w:rPr>
           <w:sz w:val="44"/>
@@ -5943,7 +4837,6 @@
         </w:rPr>
         <w:t>Scipy</w:t>
       </w:r>
-      <w:proofErr w:type="spellEnd"/>
     </w:p>
     <w:p>
       <w:pPr>
@@ -5953,8 +4846,6 @@
           <w:szCs w:val="44"/>
         </w:rPr>
       </w:pPr>
-      <w:proofErr w:type="spellStart"/>
-      <w:proofErr w:type="gramStart"/>
       <w:r>
         <w:rPr>
           <w:sz w:val="44"/>
@@ -5962,8 +4853,6 @@
         </w:rPr>
         <w:t>matplotlib</w:t>
       </w:r>
-      <w:proofErr w:type="spellEnd"/>
-      <w:proofErr w:type="gramEnd"/>
     </w:p>
     <w:p>
       <w:pPr>
@@ -6017,23 +4906,7 @@
             <w:sz w:val="44"/>
             <w:szCs w:val="44"/>
           </w:rPr>
-          <w:t>https://www.researchg</w:t>
-        </w:r>
-        <w:r>
-          <w:rPr>
-            <w:rStyle w:val="Hyperlink"/>
-            <w:sz w:val="44"/>
-            <w:szCs w:val="44"/>
-          </w:rPr>
-          <w:t>a</w:t>
-        </w:r>
-        <w:r>
-          <w:rPr>
-            <w:rStyle w:val="Hyperlink"/>
-            <w:sz w:val="44"/>
-            <w:szCs w:val="44"/>
-          </w:rPr>
-          <w:t>te.net/publication/336800562_Credit_Card_Fraud_Detection_using_Machine_Learning_and_Data_Science</w:t>
+          <w:t>https://www.researchgate.net/publication/336800562_Credit_Card_Fraud_Detection_using_Machine_Learning_and_Data_Science</w:t>
         </w:r>
       </w:hyperlink>
     </w:p>
